--- a/modelo de documeto de software-converted.docx
+++ b/modelo de documeto de software-converted.docx
@@ -15,17 +15,22 @@
         <w:spacing w:before="90" w:after="0"/>
         <w:ind w:left="626" w:right="0" w:hanging="359"/>
         <w:rPr>
+          <w:rFonts w:ascii="Times new roman" w:hAnsi="Times new roman"/>
+          <w:sz w:val="32"/>
+          <w:szCs w:val="32"/>
           <w:lang w:val="pt-BR"/>
         </w:rPr>
       </w:pPr>
       <w:bookmarkStart w:id="0" w:name="_TOC_250045"/>
-      <w:r/>
       <w:bookmarkEnd w:id="0"/>
       <w:r>
         <w:rPr>
-          <w:lang w:val="pt-BR"/>
-        </w:rPr>
-        <w:t xml:space="preserve">Introdução </w:t>
+          <w:rFonts w:ascii="Times new roman" w:hAnsi="Times new roman"/>
+          <w:sz w:val="32"/>
+          <w:szCs w:val="32"/>
+          <w:lang w:val="pt-BR"/>
+        </w:rPr>
+        <w:t>Introdução</w:t>
       </w:r>
     </w:p>
     <w:p>
@@ -35,11 +40,17 @@
         <w:ind w:left="627" w:right="546" w:hanging="0"/>
         <w:jc w:val="both"/>
         <w:rPr>
-          <w:lang w:val="pt-BR"/>
-        </w:rPr>
-      </w:pPr>
-      <w:r>
-        <w:rPr>
+          <w:rFonts w:ascii="Times new roman" w:hAnsi="Times new roman"/>
+          <w:sz w:val="24"/>
+          <w:szCs w:val="24"/>
+          <w:lang w:val="pt-BR"/>
+        </w:rPr>
+      </w:pPr>
+      <w:r>
+        <w:rPr>
+          <w:rFonts w:ascii="Times new roman" w:hAnsi="Times new roman"/>
+          <w:sz w:val="24"/>
+          <w:szCs w:val="24"/>
           <w:lang w:val="pt-BR"/>
         </w:rPr>
         <w:t>Projeto de desenvolvimento de aplicação web com o objetivo de gerenciar as ocorrências da defesa civil, desde sua criação, passando por todos os processos de atendimento, até sua conclusão.</w:t>
@@ -52,11 +63,17 @@
         <w:ind w:left="627" w:right="546" w:hanging="0"/>
         <w:jc w:val="both"/>
         <w:rPr>
-          <w:lang w:val="pt-BR"/>
-        </w:rPr>
-      </w:pPr>
-      <w:r>
-        <w:rPr>
+          <w:rFonts w:ascii="Times new roman" w:hAnsi="Times new roman"/>
+          <w:sz w:val="24"/>
+          <w:szCs w:val="24"/>
+          <w:lang w:val="pt-BR"/>
+        </w:rPr>
+      </w:pPr>
+      <w:r>
+        <w:rPr>
+          <w:rFonts w:ascii="Times new roman" w:hAnsi="Times new roman"/>
+          <w:sz w:val="24"/>
+          <w:szCs w:val="24"/>
           <w:lang w:val="pt-BR"/>
         </w:rPr>
       </w:r>
@@ -73,1055 +90,1557 @@
         <w:ind w:left="269" w:right="540" w:hanging="0"/>
         <w:jc w:val="both"/>
         <w:rPr>
-          <w:lang w:val="pt-BR"/>
-        </w:rPr>
-      </w:pPr>
-      <w:r>
-        <w:rPr>
-          <w:rFonts w:eastAsia="Arial" w:cs="Arial" w:ascii="Arial" w:hAnsi="Arial"/>
-          <w:b/>
-          <w:bCs/>
+          <w:rFonts w:ascii="Times new roman" w:hAnsi="Times new roman"/>
+          <w:sz w:val="24"/>
+          <w:szCs w:val="24"/>
+        </w:rPr>
+      </w:pPr>
+      <w:r>
+        <w:rPr>
+          <w:rFonts w:eastAsia="Arial" w:cs="Arial" w:ascii="Times new roman" w:hAnsi="Times new roman"/>
+          <w:b/>
+          <w:bCs/>
+          <w:color w:val="00000A"/>
+          <w:kern w:val="0"/>
+          <w:sz w:val="32"/>
+          <w:szCs w:val="32"/>
+          <w:lang w:val="pt-BR" w:eastAsia="en-US" w:bidi="ar-SA"/>
+        </w:rPr>
+        <w:t>2.</w:t>
+      </w:r>
+      <w:r>
+        <w:rPr>
+          <w:rFonts w:ascii="Times new roman" w:hAnsi="Times new roman"/>
+          <w:sz w:val="32"/>
+          <w:szCs w:val="32"/>
+          <w:lang w:val="pt-BR"/>
+        </w:rPr>
+        <w:tab/>
+      </w:r>
+      <w:bookmarkStart w:id="1" w:name="_TOC_250037"/>
+      <w:r>
+        <w:rPr>
+          <w:rFonts w:eastAsia="Arial" w:cs="Arial" w:ascii="Times new roman" w:hAnsi="Times new roman"/>
+          <w:b/>
+          <w:bCs/>
+          <w:color w:val="00000A"/>
+          <w:kern w:val="0"/>
+          <w:sz w:val="32"/>
+          <w:szCs w:val="32"/>
+          <w:lang w:val="pt-BR" w:eastAsia="en-US" w:bidi="ar-SA"/>
+        </w:rPr>
+        <w:t>Descrição Geral do</w:t>
+      </w:r>
+      <w:r>
+        <w:rPr>
+          <w:rFonts w:eastAsia="Arial" w:cs="Arial" w:ascii="Times new roman" w:hAnsi="Times new roman"/>
+          <w:b/>
+          <w:bCs/>
+          <w:color w:val="00000A"/>
+          <w:spacing w:val="-6"/>
+          <w:kern w:val="0"/>
+          <w:sz w:val="32"/>
+          <w:szCs w:val="32"/>
+          <w:lang w:val="pt-BR" w:eastAsia="en-US" w:bidi="ar-SA"/>
+        </w:rPr>
+        <w:t xml:space="preserve"> </w:t>
+      </w:r>
+      <w:bookmarkEnd w:id="1"/>
+      <w:r>
+        <w:rPr>
+          <w:rFonts w:eastAsia="Arial" w:cs="Arial" w:ascii="Times new roman" w:hAnsi="Times new roman"/>
+          <w:b/>
+          <w:bCs/>
+          <w:color w:val="00000A"/>
+          <w:kern w:val="0"/>
+          <w:sz w:val="32"/>
+          <w:szCs w:val="32"/>
+          <w:lang w:val="pt-BR" w:eastAsia="en-US" w:bidi="ar-SA"/>
+        </w:rPr>
+        <w:t>Sistema</w:t>
+      </w:r>
+    </w:p>
+    <w:p>
+      <w:pPr>
+        <w:pStyle w:val="TextBody"/>
+        <w:spacing w:before="239" w:after="0"/>
+        <w:ind w:left="627" w:right="548" w:hanging="0"/>
+        <w:jc w:val="both"/>
+        <w:rPr>
+          <w:rFonts w:ascii="Times new roman" w:hAnsi="Times new roman"/>
+          <w:sz w:val="24"/>
+          <w:szCs w:val="24"/>
+        </w:rPr>
+      </w:pPr>
+      <w:r>
+        <w:rPr>
+          <w:rFonts w:ascii="Times new roman" w:hAnsi="Times new roman"/>
+          <w:sz w:val="24"/>
+          <w:szCs w:val="24"/>
+          <w:lang w:val="pt-BR"/>
+        </w:rPr>
+        <w:t xml:space="preserve">Sistema destinado ao gerenciamento de ocorrências da defesa civil, com níveis deferentes de acesso (usuário, administrador), possibilitando o cadastro de novas ocorrências, o tratamento de ocorrências existentes, sendo possível realizar diferentes ações para uma ocorrência em aberto, e o encerramento ou congelamento de uma </w:t>
+      </w:r>
+      <w:r>
+        <w:rPr>
+          <w:rFonts w:ascii="Times new roman" w:hAnsi="Times new roman"/>
+          <w:sz w:val="24"/>
+          <w:szCs w:val="24"/>
+          <w:lang w:val="pt-BR" w:eastAsia="zxx" w:bidi="zxx"/>
+        </w:rPr>
+        <w:t>ocorrência</w:t>
+      </w:r>
+      <w:r>
+        <w:rPr>
+          <w:rFonts w:ascii="Times new roman" w:hAnsi="Times new roman"/>
+          <w:sz w:val="24"/>
+          <w:szCs w:val="24"/>
+          <w:lang w:val="pt-BR"/>
+        </w:rPr>
+        <w:t>, bem como todos os processos de documentação dessas ocorrências.</w:t>
+      </w:r>
+    </w:p>
+    <w:p>
+      <w:pPr>
+        <w:pStyle w:val="TextBody"/>
+        <w:ind w:left="987" w:right="547" w:hanging="0"/>
+        <w:jc w:val="both"/>
+        <w:rPr>
+          <w:rFonts w:ascii="Times new roman" w:hAnsi="Times new roman"/>
+          <w:sz w:val="24"/>
+          <w:szCs w:val="24"/>
+          <w:lang w:val="pt-BR"/>
+        </w:rPr>
+      </w:pPr>
+      <w:r>
+        <w:rPr>
+          <w:rFonts w:ascii="Times new roman" w:hAnsi="Times new roman"/>
+          <w:sz w:val="24"/>
+          <w:szCs w:val="24"/>
+          <w:lang w:val="pt-BR"/>
+        </w:rPr>
+      </w:r>
+    </w:p>
+    <w:p>
+      <w:pPr>
+        <w:pStyle w:val="TextBody"/>
+        <w:ind w:left="987" w:right="547" w:hanging="0"/>
+        <w:jc w:val="both"/>
+        <w:rPr>
+          <w:rFonts w:ascii="Times new roman" w:hAnsi="Times new roman"/>
+          <w:sz w:val="24"/>
+          <w:szCs w:val="24"/>
+          <w:lang w:val="pt-BR"/>
+        </w:rPr>
+      </w:pPr>
+      <w:r>
+        <w:rPr>
+          <w:rFonts w:ascii="Times new roman" w:hAnsi="Times new roman"/>
+          <w:sz w:val="24"/>
+          <w:szCs w:val="24"/>
+          <w:lang w:val="pt-BR"/>
+        </w:rPr>
+      </w:r>
+    </w:p>
+    <w:p>
+      <w:pPr>
+        <w:pStyle w:val="TextBody"/>
+        <w:ind w:left="987" w:right="547" w:hanging="0"/>
+        <w:jc w:val="both"/>
+        <w:rPr>
+          <w:rFonts w:ascii="Times new roman" w:hAnsi="Times new roman"/>
+          <w:sz w:val="24"/>
+          <w:szCs w:val="24"/>
+          <w:lang w:val="pt-BR"/>
+        </w:rPr>
+      </w:pPr>
+      <w:r>
+        <w:rPr>
+          <w:rFonts w:ascii="Times new roman" w:hAnsi="Times new roman"/>
+          <w:sz w:val="24"/>
+          <w:szCs w:val="24"/>
+          <w:lang w:val="pt-BR"/>
+        </w:rPr>
+      </w:r>
+    </w:p>
+    <w:p>
+      <w:pPr>
+        <w:pStyle w:val="TextBody"/>
+        <w:widowControl/>
+        <w:bidi w:val="0"/>
+        <w:ind w:left="269" w:right="540" w:hanging="0"/>
+        <w:jc w:val="both"/>
+        <w:rPr>
+          <w:rFonts w:ascii="Times new roman" w:hAnsi="Times new roman"/>
+          <w:sz w:val="32"/>
+          <w:szCs w:val="32"/>
+        </w:rPr>
+      </w:pPr>
+      <w:r>
+        <w:rPr>
+          <w:rFonts w:eastAsia="Arial" w:cs="Arial" w:ascii="Times new roman" w:hAnsi="Times new roman"/>
+          <w:b/>
+          <w:bCs/>
+          <w:color w:val="00000A"/>
+          <w:kern w:val="0"/>
+          <w:sz w:val="32"/>
+          <w:szCs w:val="32"/>
+          <w:lang w:val="pt-BR" w:eastAsia="en-US" w:bidi="ar-SA"/>
+        </w:rPr>
+        <w:t xml:space="preserve">3.  </w:t>
+      </w:r>
+      <w:bookmarkStart w:id="2" w:name="_TOC_250033"/>
+      <w:r>
+        <w:rPr>
+          <w:rFonts w:eastAsia="Arial" w:cs="Arial" w:ascii="Times new roman" w:hAnsi="Times new roman"/>
+          <w:b/>
+          <w:bCs/>
+          <w:color w:val="00000A"/>
+          <w:kern w:val="0"/>
+          <w:sz w:val="32"/>
+          <w:szCs w:val="32"/>
+          <w:lang w:val="pt-BR" w:eastAsia="en-US" w:bidi="ar-SA"/>
+        </w:rPr>
+        <w:t>Requisitos</w:t>
+      </w:r>
+      <w:r>
+        <w:rPr>
+          <w:rFonts w:eastAsia="Arial" w:cs="Arial" w:ascii="Times new roman" w:hAnsi="Times new roman"/>
+          <w:b/>
+          <w:bCs/>
+          <w:color w:val="00000A"/>
+          <w:kern w:val="0"/>
+          <w:position w:val="24"/>
+          <w:sz w:val="32"/>
+          <w:szCs w:val="32"/>
+          <w:lang w:val="pt-BR" w:eastAsia="en-US" w:bidi="ar-SA"/>
+        </w:rPr>
+        <w:t xml:space="preserve"> </w:t>
+      </w:r>
+      <w:r>
+        <w:rPr>
+          <w:rFonts w:eastAsia="Arial" w:cs="Arial" w:ascii="Times new roman" w:hAnsi="Times new roman"/>
+          <w:b/>
+          <w:bCs/>
+          <w:color w:val="00000A"/>
+          <w:kern w:val="0"/>
+          <w:sz w:val="32"/>
+          <w:szCs w:val="32"/>
+          <w:lang w:val="pt-BR" w:eastAsia="en-US" w:bidi="ar-SA"/>
+        </w:rPr>
+        <w:t>do</w:t>
+      </w:r>
+      <w:r>
+        <w:rPr>
+          <w:rFonts w:eastAsia="Arial" w:cs="Arial" w:ascii="Times new roman" w:hAnsi="Times new roman"/>
+          <w:b/>
+          <w:bCs/>
+          <w:color w:val="00000A"/>
+          <w:spacing w:val="-47"/>
+          <w:kern w:val="0"/>
+          <w:sz w:val="32"/>
+          <w:szCs w:val="32"/>
+          <w:lang w:val="pt-BR" w:eastAsia="en-US" w:bidi="ar-SA"/>
+        </w:rPr>
+        <w:t xml:space="preserve"> </w:t>
+      </w:r>
+      <w:bookmarkEnd w:id="2"/>
+      <w:r>
+        <w:rPr>
+          <w:rFonts w:eastAsia="Arial" w:cs="Arial" w:ascii="Times new roman" w:hAnsi="Times new roman"/>
+          <w:b/>
+          <w:bCs/>
+          <w:color w:val="00000A"/>
+          <w:kern w:val="0"/>
+          <w:sz w:val="32"/>
+          <w:szCs w:val="32"/>
+          <w:lang w:val="pt-BR" w:eastAsia="en-US" w:bidi="ar-SA"/>
+        </w:rPr>
+        <w:t>Sistema</w:t>
+      </w:r>
+    </w:p>
+    <w:p>
+      <w:pPr>
+        <w:pStyle w:val="TextBody"/>
+        <w:widowControl/>
+        <w:bidi w:val="0"/>
+        <w:ind w:left="269" w:right="540" w:hanging="0"/>
+        <w:jc w:val="both"/>
+        <w:rPr>
+          <w:rFonts w:eastAsia="Arial" w:cs="Arial"/>
+          <w:b/>
+          <w:b/>
+          <w:bCs/>
+          <w:color w:val="00000A"/>
+          <w:kern w:val="0"/>
+          <w:lang w:val="pt-BR" w:eastAsia="en-US" w:bidi="ar-SA"/>
+        </w:rPr>
+      </w:pPr>
+      <w:r>
+        <w:rPr>
+          <w:rFonts w:ascii="Times new roman" w:hAnsi="Times new roman"/>
+          <w:sz w:val="24"/>
+          <w:szCs w:val="24"/>
+        </w:rPr>
+      </w:r>
+    </w:p>
+    <w:p>
+      <w:pPr>
+        <w:pStyle w:val="TextBody"/>
+        <w:widowControl/>
+        <w:overflowPunct w:val="false"/>
+        <w:bidi w:val="0"/>
+        <w:spacing w:lineRule="auto" w:line="235" w:before="1" w:after="0"/>
+        <w:ind w:left="629" w:right="540" w:hanging="0"/>
+        <w:jc w:val="both"/>
+        <w:rPr>
+          <w:rFonts w:ascii="Times new roman" w:hAnsi="Times new roman"/>
+          <w:sz w:val="24"/>
+          <w:szCs w:val="24"/>
+          <w:lang w:val="pt-BR"/>
+        </w:rPr>
+      </w:pPr>
+      <w:r>
+        <w:rPr>
+          <w:rFonts w:ascii="Times new roman" w:hAnsi="Times new roman"/>
+          <w:sz w:val="24"/>
+          <w:szCs w:val="24"/>
+          <w:lang w:val="pt-BR"/>
+        </w:rPr>
+        <w:t>Os requisitos descrevem as ações que o sistema deverá executar, ou seja, identificaram os</w:t>
+      </w:r>
+    </w:p>
+    <w:p>
+      <w:pPr>
+        <w:pStyle w:val="TextBody"/>
+        <w:widowControl/>
+        <w:overflowPunct w:val="false"/>
+        <w:bidi w:val="0"/>
+        <w:spacing w:lineRule="auto" w:line="235" w:before="1" w:after="0"/>
+        <w:ind w:left="629" w:right="540" w:hanging="0"/>
+        <w:jc w:val="both"/>
+        <w:rPr>
+          <w:rFonts w:ascii="Times new roman" w:hAnsi="Times new roman"/>
+          <w:sz w:val="24"/>
+          <w:szCs w:val="24"/>
+          <w:lang w:val="pt-BR"/>
+        </w:rPr>
+      </w:pPr>
+      <w:r>
+        <w:rPr>
+          <w:rFonts w:ascii="Times new roman" w:hAnsi="Times new roman"/>
+          <w:sz w:val="24"/>
+          <w:szCs w:val="24"/>
+          <w:lang w:val="pt-BR"/>
+        </w:rPr>
+        <w:t>procedimentos que o sistema devera fazer normalmente em resposta a entrada de dados externa ou</w:t>
+      </w:r>
+    </w:p>
+    <w:p>
+      <w:pPr>
+        <w:pStyle w:val="TextBody"/>
+        <w:widowControl/>
+        <w:overflowPunct w:val="false"/>
+        <w:bidi w:val="0"/>
+        <w:spacing w:lineRule="auto" w:line="235" w:before="1" w:after="0"/>
+        <w:ind w:left="629" w:right="540" w:hanging="0"/>
+        <w:jc w:val="both"/>
+        <w:rPr>
+          <w:rFonts w:ascii="Times new roman" w:hAnsi="Times new roman"/>
+          <w:sz w:val="24"/>
+          <w:szCs w:val="24"/>
+          <w:lang w:val="pt-BR"/>
+        </w:rPr>
+      </w:pPr>
+      <w:r>
+        <w:rPr>
+          <w:rFonts w:ascii="Times new roman" w:hAnsi="Times new roman"/>
+          <w:sz w:val="24"/>
+          <w:szCs w:val="24"/>
+          <w:lang w:val="pt-BR"/>
+        </w:rPr>
+        <w:t>procedimentos internos do sistema.</w:t>
+      </w:r>
+    </w:p>
+    <w:p>
+      <w:pPr>
+        <w:pStyle w:val="TextBody"/>
+        <w:rPr>
+          <w:rFonts w:ascii="Times new roman" w:hAnsi="Times new roman"/>
+          <w:sz w:val="24"/>
+          <w:szCs w:val="24"/>
+          <w:lang w:val="pt-BR"/>
+        </w:rPr>
+      </w:pPr>
+      <w:r>
+        <w:rPr>
+          <w:rFonts w:ascii="Times new roman" w:hAnsi="Times new roman"/>
+          <w:sz w:val="24"/>
+          <w:szCs w:val="24"/>
+          <w:lang w:val="pt-BR"/>
+        </w:rPr>
+      </w:r>
+    </w:p>
+    <w:p>
+      <w:pPr>
+        <w:pStyle w:val="TextBody"/>
+        <w:rPr>
+          <w:rFonts w:ascii="Times new roman" w:hAnsi="Times new roman"/>
+          <w:sz w:val="24"/>
+          <w:szCs w:val="24"/>
+          <w:lang w:val="pt-BR"/>
+        </w:rPr>
+      </w:pPr>
+      <w:r>
+        <w:rPr>
+          <w:rFonts w:ascii="Times new roman" w:hAnsi="Times new roman"/>
+          <w:sz w:val="24"/>
+          <w:szCs w:val="24"/>
+          <w:lang w:val="pt-BR"/>
+        </w:rPr>
+      </w:r>
+    </w:p>
+    <w:p>
+      <w:pPr>
+        <w:pStyle w:val="Heading3"/>
+        <w:widowControl/>
+        <w:tabs>
+          <w:tab w:val="left" w:pos="1263" w:leader="none"/>
+          <w:tab w:val="left" w:pos="1346" w:leader="none"/>
+        </w:tabs>
+        <w:overflowPunct w:val="false"/>
+        <w:bidi w:val="0"/>
+        <w:ind w:left="989" w:right="0" w:hanging="0"/>
+        <w:jc w:val="left"/>
+        <w:rPr>
+          <w:rFonts w:ascii="Times new roman" w:hAnsi="Times new roman"/>
+          <w:sz w:val="28"/>
+          <w:szCs w:val="28"/>
+        </w:rPr>
+      </w:pPr>
+      <w:r>
+        <w:rPr>
+          <w:rFonts w:eastAsia="Arial" w:cs="Arial" w:ascii="Times new roman" w:hAnsi="Times new roman"/>
+          <w:b w:val="false"/>
+          <w:bCs w:val="false"/>
           <w:color w:val="00000A"/>
           <w:kern w:val="0"/>
           <w:sz w:val="28"/>
           <w:szCs w:val="28"/>
           <w:lang w:val="pt-BR" w:eastAsia="en-US" w:bidi="ar-SA"/>
         </w:rPr>
-        <w:t>2.</w:t>
-      </w:r>
-      <w:r>
-        <w:rPr>
-          <w:lang w:val="pt-BR"/>
-        </w:rPr>
-        <w:tab/>
-      </w:r>
-      <w:bookmarkStart w:id="1" w:name="_TOC_250037"/>
-      <w:r>
-        <w:rPr>
-          <w:rFonts w:eastAsia="Arial" w:cs="Arial" w:ascii="Arial" w:hAnsi="Arial"/>
-          <w:b/>
-          <w:bCs/>
+        <w:t>3.1</w:t>
+      </w:r>
+      <w:r>
+        <w:rPr>
+          <w:rFonts w:ascii="Times new roman" w:hAnsi="Times new roman"/>
+          <w:sz w:val="28"/>
+          <w:szCs w:val="28"/>
+          <w:lang w:val="pt-BR"/>
+        </w:rPr>
+        <w:t xml:space="preserve">   </w:t>
+      </w:r>
+      <w:bookmarkStart w:id="3" w:name="_TOC_250032"/>
+      <w:r>
+        <w:rPr>
+          <w:rFonts w:ascii="Times new roman" w:hAnsi="Times new roman"/>
+          <w:sz w:val="28"/>
+          <w:szCs w:val="28"/>
+          <w:lang w:val="pt-BR"/>
+        </w:rPr>
+        <w:t>Requisitos</w:t>
+      </w:r>
+      <w:r>
+        <w:rPr>
+          <w:rFonts w:ascii="Times new roman" w:hAnsi="Times new roman"/>
+          <w:spacing w:val="-4"/>
+          <w:sz w:val="28"/>
+          <w:szCs w:val="28"/>
+          <w:lang w:val="pt-BR"/>
+        </w:rPr>
+        <w:t xml:space="preserve"> </w:t>
+      </w:r>
+      <w:bookmarkEnd w:id="3"/>
+      <w:r>
+        <w:rPr>
+          <w:rFonts w:ascii="Times new roman" w:hAnsi="Times new roman"/>
+          <w:sz w:val="28"/>
+          <w:szCs w:val="28"/>
+          <w:lang w:val="pt-BR"/>
+        </w:rPr>
+        <w:t>Funcionais</w:t>
+      </w:r>
+    </w:p>
+    <w:p>
+      <w:pPr>
+        <w:pStyle w:val="TextBody"/>
+        <w:spacing w:before="2" w:after="0"/>
+        <w:rPr>
+          <w:rFonts w:ascii="Times new roman" w:hAnsi="Times new roman"/>
+          <w:sz w:val="24"/>
+          <w:szCs w:val="24"/>
+          <w:lang w:val="pt-BR"/>
+        </w:rPr>
+      </w:pPr>
+      <w:r>
+        <w:rPr>
+          <w:rFonts w:ascii="Times new roman" w:hAnsi="Times new roman"/>
+          <w:sz w:val="24"/>
+          <w:szCs w:val="24"/>
+          <w:lang w:val="pt-BR"/>
+        </w:rPr>
+      </w:r>
+    </w:p>
+    <w:p>
+      <w:pPr>
+        <w:pStyle w:val="TextBody"/>
+        <w:spacing w:lineRule="auto" w:line="235" w:before="1" w:after="0"/>
+        <w:ind w:left="972" w:right="553" w:hanging="0"/>
+        <w:jc w:val="both"/>
+        <w:rPr>
+          <w:b/>
+          <w:b/>
+          <w:bCs/>
+        </w:rPr>
+      </w:pPr>
+      <w:r>
+        <w:rPr>
+          <w:rFonts w:ascii="Times new roman" w:hAnsi="Times new roman"/>
+          <w:sz w:val="24"/>
+          <w:szCs w:val="24"/>
+          <w:lang w:val="pt-BR"/>
+        </w:rPr>
+        <w:t>O</w:t>
+      </w:r>
+      <w:r>
+        <w:rPr>
+          <w:rFonts w:ascii="Times new roman" w:hAnsi="Times new roman"/>
+          <w:sz w:val="24"/>
+          <w:szCs w:val="24"/>
+          <w:lang w:val="pt-BR"/>
+        </w:rPr>
+        <w:t>s requisitos funcionais abaixo correspondem à listagem de todas as coisas que o sistema devera realizar, os seguintes requisitos funcionais foram identificados para o sistema proposto;</w:t>
+      </w:r>
+    </w:p>
+    <w:p>
+      <w:pPr>
+        <w:pStyle w:val="TextBody"/>
+        <w:spacing w:lineRule="auto" w:line="235" w:before="1" w:after="0"/>
+        <w:ind w:left="972" w:right="553" w:hanging="0"/>
+        <w:jc w:val="both"/>
+        <w:rPr>
+          <w:rFonts w:ascii="Times new roman" w:hAnsi="Times new roman"/>
+          <w:b/>
+          <w:b/>
+          <w:bCs/>
+          <w:sz w:val="24"/>
+          <w:szCs w:val="24"/>
+          <w:lang w:val="pt-BR"/>
+        </w:rPr>
+      </w:pPr>
+      <w:r>
+        <w:rPr>
+          <w:rFonts w:ascii="Times new roman" w:hAnsi="Times new roman"/>
+          <w:b/>
+          <w:bCs/>
+          <w:sz w:val="24"/>
+          <w:szCs w:val="24"/>
+          <w:lang w:val="pt-BR"/>
+        </w:rPr>
+      </w:r>
+    </w:p>
+    <w:p>
+      <w:pPr>
+        <w:pStyle w:val="TextBody"/>
+        <w:widowControl/>
+        <w:numPr>
+          <w:ilvl w:val="0"/>
+          <w:numId w:val="0"/>
+        </w:numPr>
+        <w:overflowPunct w:val="false"/>
+        <w:bidi w:val="0"/>
+        <w:spacing w:lineRule="auto" w:line="235" w:before="1" w:after="0"/>
+        <w:ind w:left="2340" w:right="540" w:hanging="0"/>
+        <w:jc w:val="both"/>
+        <w:rPr>
+          <w:rFonts w:ascii="Times new roman" w:hAnsi="Times new roman"/>
+          <w:sz w:val="24"/>
+          <w:szCs w:val="24"/>
+        </w:rPr>
+      </w:pPr>
+      <w:r>
+        <w:rPr>
+          <w:rFonts w:ascii="Times new roman" w:hAnsi="Times new roman"/>
+          <w:b/>
+          <w:bCs/>
+          <w:sz w:val="24"/>
+          <w:szCs w:val="24"/>
+          <w:lang w:val="pt-BR"/>
+        </w:rPr>
+        <w:t xml:space="preserve">RF01: </w:t>
+      </w:r>
+      <w:r>
+        <w:rPr>
+          <w:rFonts w:ascii="Times new roman" w:hAnsi="Times new roman"/>
+          <w:sz w:val="24"/>
+          <w:szCs w:val="24"/>
+          <w:lang w:val="pt-BR"/>
+        </w:rPr>
+        <w:t>O sistema deverá permitir os usuários  fazer login e logout no sistema de gerenciamento de ocorrências.</w:t>
+      </w:r>
+    </w:p>
+    <w:p>
+      <w:pPr>
+        <w:pStyle w:val="TextBody"/>
+        <w:widowControl/>
+        <w:numPr>
+          <w:ilvl w:val="0"/>
+          <w:numId w:val="0"/>
+        </w:numPr>
+        <w:overflowPunct w:val="false"/>
+        <w:bidi w:val="0"/>
+        <w:spacing w:lineRule="auto" w:line="235" w:before="1" w:after="0"/>
+        <w:ind w:left="2340" w:right="540" w:hanging="0"/>
+        <w:jc w:val="both"/>
+        <w:rPr>
+          <w:lang w:val="pt-BR"/>
+        </w:rPr>
+      </w:pPr>
+      <w:r>
+        <w:rPr>
+          <w:rFonts w:ascii="Times new roman" w:hAnsi="Times new roman"/>
+          <w:sz w:val="24"/>
+          <w:szCs w:val="24"/>
+        </w:rPr>
+      </w:r>
+    </w:p>
+    <w:p>
+      <w:pPr>
+        <w:pStyle w:val="TextBody"/>
+        <w:widowControl/>
+        <w:numPr>
+          <w:ilvl w:val="0"/>
+          <w:numId w:val="0"/>
+        </w:numPr>
+        <w:overflowPunct w:val="false"/>
+        <w:bidi w:val="0"/>
+        <w:spacing w:lineRule="auto" w:line="235" w:before="1" w:after="0"/>
+        <w:ind w:left="2340" w:right="540" w:hanging="0"/>
+        <w:jc w:val="both"/>
+        <w:rPr>
+          <w:rFonts w:ascii="Times new roman" w:hAnsi="Times new roman"/>
+          <w:b/>
+          <w:b/>
+          <w:bCs/>
+          <w:sz w:val="24"/>
+          <w:szCs w:val="24"/>
+        </w:rPr>
+      </w:pPr>
+      <w:r>
+        <w:rPr>
+          <w:rFonts w:ascii="Times new roman" w:hAnsi="Times new roman"/>
+          <w:b/>
+          <w:bCs/>
+          <w:sz w:val="24"/>
+          <w:szCs w:val="24"/>
+          <w:lang w:val="pt-BR"/>
+        </w:rPr>
+        <w:t xml:space="preserve">Requisito funcional: </w:t>
+      </w:r>
+      <w:r>
+        <w:rPr>
+          <w:rFonts w:ascii="Times new roman" w:hAnsi="Times new roman"/>
+          <w:b w:val="false"/>
+          <w:bCs w:val="false"/>
+          <w:sz w:val="24"/>
+          <w:szCs w:val="24"/>
+          <w:lang w:val="pt-BR"/>
+        </w:rPr>
+        <w:t xml:space="preserve">Existem 3 situações: </w:t>
+      </w:r>
+      <w:r>
+        <w:rPr>
+          <w:rFonts w:ascii="Times new roman" w:hAnsi="Times new roman"/>
+          <w:b w:val="false"/>
+          <w:bCs w:val="false"/>
+          <w:sz w:val="24"/>
+          <w:szCs w:val="24"/>
+          <w:lang w:val="pt-BR"/>
+        </w:rPr>
+        <w:t xml:space="preserve">usuário 1 (usuário com acesso apenas a consulta), usuário 2(usuário com acesso a alterações nas ocorrências), e administrador. </w:t>
+      </w:r>
+      <w:r>
+        <w:rPr>
+          <w:rFonts w:ascii="Times new roman" w:hAnsi="Times new roman"/>
+          <w:b w:val="false"/>
+          <w:bCs w:val="false"/>
+          <w:sz w:val="24"/>
+          <w:szCs w:val="24"/>
+          <w:lang w:val="pt-BR"/>
+        </w:rPr>
+        <w:t>Um usuário 2 possui acesso a todas as funcionalidades do usuário 1, um administrador possui acesso a todas as funcionalidades do usuário 2.</w:t>
+      </w:r>
+    </w:p>
+    <w:p>
+      <w:pPr>
+        <w:pStyle w:val="TextBody"/>
+        <w:widowControl/>
+        <w:numPr>
+          <w:ilvl w:val="0"/>
+          <w:numId w:val="0"/>
+        </w:numPr>
+        <w:overflowPunct w:val="false"/>
+        <w:bidi w:val="0"/>
+        <w:spacing w:lineRule="auto" w:line="235" w:before="1" w:after="0"/>
+        <w:ind w:left="2340" w:right="540" w:hanging="0"/>
+        <w:jc w:val="both"/>
+        <w:rPr>
+          <w:b w:val="false"/>
+          <w:b w:val="false"/>
+          <w:bCs w:val="false"/>
+          <w:lang w:val="pt-BR"/>
+        </w:rPr>
+      </w:pPr>
+      <w:r>
+        <w:rPr>
+          <w:rFonts w:ascii="Times new roman" w:hAnsi="Times new roman"/>
+          <w:b/>
+          <w:bCs/>
+          <w:sz w:val="24"/>
+          <w:szCs w:val="24"/>
+        </w:rPr>
+      </w:r>
+    </w:p>
+    <w:p>
+      <w:pPr>
+        <w:pStyle w:val="TextBody"/>
+        <w:widowControl/>
+        <w:numPr>
+          <w:ilvl w:val="0"/>
+          <w:numId w:val="0"/>
+        </w:numPr>
+        <w:overflowPunct w:val="false"/>
+        <w:bidi w:val="0"/>
+        <w:spacing w:lineRule="auto" w:line="235" w:before="1" w:after="0"/>
+        <w:ind w:left="2340" w:right="540" w:hanging="0"/>
+        <w:jc w:val="both"/>
+        <w:rPr>
+          <w:rFonts w:ascii="Times new roman" w:hAnsi="Times new roman"/>
+          <w:b/>
+          <w:b/>
+          <w:bCs/>
+          <w:sz w:val="24"/>
+          <w:szCs w:val="24"/>
+        </w:rPr>
+      </w:pPr>
+      <w:r>
+        <w:rPr>
+          <w:rFonts w:ascii="Times new roman" w:hAnsi="Times new roman"/>
+          <w:b/>
+          <w:bCs/>
+          <w:sz w:val="24"/>
+          <w:szCs w:val="24"/>
+          <w:lang w:val="pt-BR"/>
+        </w:rPr>
+        <w:t xml:space="preserve">RF02: </w:t>
+      </w:r>
+      <w:r>
+        <w:rPr>
+          <w:rFonts w:ascii="Times new roman" w:hAnsi="Times new roman"/>
+          <w:b w:val="false"/>
+          <w:bCs w:val="false"/>
+          <w:sz w:val="24"/>
+          <w:szCs w:val="24"/>
+          <w:lang w:val="pt-BR"/>
+        </w:rPr>
+        <w:t xml:space="preserve">O </w:t>
+      </w:r>
+      <w:r>
+        <w:rPr>
+          <w:rFonts w:ascii="Times new roman" w:hAnsi="Times new roman"/>
+          <w:b w:val="false"/>
+          <w:bCs w:val="false"/>
+          <w:sz w:val="24"/>
+          <w:szCs w:val="24"/>
+          <w:lang w:val="pt-BR"/>
+        </w:rPr>
+        <w:t xml:space="preserve">sistema deverá permitir </w:t>
+      </w:r>
+      <w:r>
+        <w:rPr>
+          <w:rFonts w:ascii="Times new roman" w:hAnsi="Times new roman"/>
+          <w:b w:val="false"/>
+          <w:bCs w:val="false"/>
+          <w:sz w:val="24"/>
+          <w:szCs w:val="24"/>
+          <w:lang w:val="pt-BR"/>
+        </w:rPr>
+        <w:t>a</w:t>
+      </w:r>
+      <w:r>
+        <w:rPr>
+          <w:rFonts w:ascii="Times new roman" w:hAnsi="Times new roman"/>
+          <w:b w:val="false"/>
+          <w:bCs w:val="false"/>
+          <w:sz w:val="24"/>
+          <w:szCs w:val="24"/>
+          <w:lang w:val="pt-BR"/>
+        </w:rPr>
+        <w:t xml:space="preserve">o usuário 1 a consulta </w:t>
+      </w:r>
+      <w:r>
+        <w:rPr>
+          <w:rFonts w:ascii="Times new roman" w:hAnsi="Times new roman"/>
+          <w:b w:val="false"/>
+          <w:bCs w:val="false"/>
+          <w:sz w:val="24"/>
+          <w:szCs w:val="24"/>
+          <w:lang w:val="pt-BR"/>
+        </w:rPr>
+        <w:t>de ocorrências existentes, bem como o anexo de fotos e documentos a essas ocorrências.</w:t>
+      </w:r>
+    </w:p>
+    <w:p>
+      <w:pPr>
+        <w:pStyle w:val="TextBody"/>
+        <w:widowControl/>
+        <w:numPr>
+          <w:ilvl w:val="0"/>
+          <w:numId w:val="0"/>
+        </w:numPr>
+        <w:overflowPunct w:val="false"/>
+        <w:bidi w:val="0"/>
+        <w:spacing w:lineRule="auto" w:line="235" w:before="1" w:after="0"/>
+        <w:ind w:left="2340" w:right="540" w:hanging="0"/>
+        <w:jc w:val="both"/>
+        <w:rPr>
+          <w:b w:val="false"/>
+          <w:b w:val="false"/>
+          <w:bCs w:val="false"/>
+          <w:lang w:val="pt-BR"/>
+        </w:rPr>
+      </w:pPr>
+      <w:r>
+        <w:rPr>
+          <w:rFonts w:ascii="Times new roman" w:hAnsi="Times new roman"/>
+          <w:b/>
+          <w:bCs/>
+          <w:sz w:val="24"/>
+          <w:szCs w:val="24"/>
+        </w:rPr>
+      </w:r>
+    </w:p>
+    <w:p>
+      <w:pPr>
+        <w:pStyle w:val="TextBody"/>
+        <w:widowControl/>
+        <w:numPr>
+          <w:ilvl w:val="0"/>
+          <w:numId w:val="0"/>
+        </w:numPr>
+        <w:overflowPunct w:val="false"/>
+        <w:bidi w:val="0"/>
+        <w:spacing w:lineRule="auto" w:line="235" w:before="1" w:after="0"/>
+        <w:ind w:left="2340" w:right="540" w:hanging="0"/>
+        <w:jc w:val="both"/>
+        <w:rPr>
+          <w:rFonts w:ascii="Times new roman" w:hAnsi="Times new roman"/>
+          <w:b/>
+          <w:b/>
+          <w:bCs/>
+          <w:sz w:val="24"/>
+          <w:szCs w:val="24"/>
+        </w:rPr>
+      </w:pPr>
+      <w:r>
+        <w:rPr>
+          <w:rFonts w:ascii="Times new roman" w:hAnsi="Times new roman"/>
+          <w:b/>
+          <w:bCs/>
+          <w:sz w:val="24"/>
+          <w:szCs w:val="24"/>
+          <w:lang w:val="pt-BR"/>
+        </w:rPr>
+        <w:t xml:space="preserve">RF03: </w:t>
+      </w:r>
+      <w:r>
+        <w:rPr>
+          <w:rFonts w:ascii="Times new roman" w:hAnsi="Times new roman"/>
+          <w:b w:val="false"/>
+          <w:bCs w:val="false"/>
+          <w:sz w:val="24"/>
+          <w:szCs w:val="24"/>
+          <w:lang w:val="pt-BR"/>
+        </w:rPr>
+        <w:t xml:space="preserve">O sistema deverá permitir ao usuário 2 </w:t>
+      </w:r>
+      <w:r>
+        <w:rPr>
+          <w:rFonts w:ascii="Times new roman" w:hAnsi="Times new roman"/>
+          <w:b w:val="false"/>
+          <w:bCs w:val="false"/>
+          <w:sz w:val="24"/>
+          <w:szCs w:val="24"/>
+          <w:lang w:val="pt-BR"/>
+        </w:rPr>
+        <w:t>a</w:t>
+      </w:r>
+      <w:r>
+        <w:rPr>
+          <w:rFonts w:ascii="Times new roman" w:hAnsi="Times new roman"/>
+          <w:b w:val="false"/>
+          <w:bCs w:val="false"/>
+          <w:sz w:val="24"/>
+          <w:szCs w:val="24"/>
+          <w:lang w:val="pt-BR"/>
+        </w:rPr>
+        <w:t xml:space="preserve"> alteração de ocorrências.</w:t>
+      </w:r>
+    </w:p>
+    <w:p>
+      <w:pPr>
+        <w:pStyle w:val="TextBody"/>
+        <w:widowControl/>
+        <w:numPr>
+          <w:ilvl w:val="0"/>
+          <w:numId w:val="0"/>
+        </w:numPr>
+        <w:overflowPunct w:val="false"/>
+        <w:bidi w:val="0"/>
+        <w:spacing w:lineRule="auto" w:line="235" w:before="1" w:after="0"/>
+        <w:ind w:left="2340" w:right="540" w:hanging="0"/>
+        <w:jc w:val="both"/>
+        <w:rPr>
+          <w:b w:val="false"/>
+          <w:b w:val="false"/>
+          <w:bCs w:val="false"/>
+          <w:lang w:val="pt-BR"/>
+        </w:rPr>
+      </w:pPr>
+      <w:r>
+        <w:rPr>
+          <w:rFonts w:ascii="Times new roman" w:hAnsi="Times new roman"/>
+          <w:b/>
+          <w:bCs/>
+          <w:sz w:val="24"/>
+          <w:szCs w:val="24"/>
+        </w:rPr>
+      </w:r>
+    </w:p>
+    <w:p>
+      <w:pPr>
+        <w:pStyle w:val="TextBody"/>
+        <w:widowControl/>
+        <w:numPr>
+          <w:ilvl w:val="0"/>
+          <w:numId w:val="0"/>
+        </w:numPr>
+        <w:overflowPunct w:val="false"/>
+        <w:bidi w:val="0"/>
+        <w:spacing w:lineRule="auto" w:line="235" w:before="1" w:after="0"/>
+        <w:ind w:left="2340" w:right="540" w:hanging="0"/>
+        <w:jc w:val="both"/>
+        <w:rPr>
+          <w:rFonts w:ascii="Times new roman" w:hAnsi="Times new roman"/>
+          <w:b/>
+          <w:b/>
+          <w:bCs/>
+          <w:sz w:val="24"/>
+          <w:szCs w:val="24"/>
+        </w:rPr>
+      </w:pPr>
+      <w:r>
+        <w:rPr>
+          <w:rFonts w:ascii="Times new roman" w:hAnsi="Times new roman"/>
+          <w:b/>
+          <w:bCs/>
+          <w:sz w:val="24"/>
+          <w:szCs w:val="24"/>
+          <w:lang w:val="pt-BR"/>
+        </w:rPr>
+        <w:t xml:space="preserve">RF04: </w:t>
+      </w:r>
+      <w:r>
+        <w:rPr>
+          <w:rFonts w:ascii="Times new roman" w:hAnsi="Times new roman"/>
+          <w:b w:val="false"/>
+          <w:bCs w:val="false"/>
+          <w:sz w:val="24"/>
+          <w:szCs w:val="24"/>
+          <w:lang w:val="pt-BR"/>
+        </w:rPr>
+        <w:t xml:space="preserve">O sistema deverá permitir ao administrador </w:t>
+      </w:r>
+      <w:r>
+        <w:rPr>
+          <w:rFonts w:ascii="Times new roman" w:hAnsi="Times new roman"/>
+          <w:b w:val="false"/>
+          <w:bCs w:val="false"/>
+          <w:sz w:val="24"/>
+          <w:szCs w:val="24"/>
+          <w:lang w:val="pt-BR"/>
+        </w:rPr>
+        <w:t>o cadastro de novas ocorrências e a exclusão de usuários</w:t>
+      </w:r>
+    </w:p>
+    <w:p>
+      <w:pPr>
+        <w:pStyle w:val="TextBody"/>
+        <w:widowControl/>
+        <w:numPr>
+          <w:ilvl w:val="0"/>
+          <w:numId w:val="0"/>
+        </w:numPr>
+        <w:overflowPunct w:val="false"/>
+        <w:bidi w:val="0"/>
+        <w:spacing w:lineRule="auto" w:line="235" w:before="1" w:after="0"/>
+        <w:ind w:left="2340" w:right="540" w:hanging="0"/>
+        <w:jc w:val="both"/>
+        <w:rPr>
+          <w:b w:val="false"/>
+          <w:b w:val="false"/>
+          <w:bCs w:val="false"/>
+          <w:lang w:val="pt-BR"/>
+        </w:rPr>
+      </w:pPr>
+      <w:r>
+        <w:rPr>
+          <w:rFonts w:ascii="Times new roman" w:hAnsi="Times new roman"/>
+          <w:b/>
+          <w:bCs/>
+          <w:sz w:val="24"/>
+          <w:szCs w:val="24"/>
+        </w:rPr>
+      </w:r>
+    </w:p>
+    <w:p>
+      <w:pPr>
+        <w:pStyle w:val="TextBody"/>
+        <w:widowControl/>
+        <w:overflowPunct w:val="false"/>
+        <w:bidi w:val="0"/>
+        <w:spacing w:lineRule="auto" w:line="235" w:before="1" w:after="0"/>
+        <w:ind w:left="1620" w:right="540" w:hanging="0"/>
+        <w:jc w:val="both"/>
+        <w:rPr>
+          <w:b w:val="false"/>
+          <w:b w:val="false"/>
+          <w:bCs w:val="false"/>
+          <w:lang w:val="pt-BR"/>
+        </w:rPr>
+      </w:pPr>
+      <w:r>
+        <w:rPr>
+          <w:rFonts w:ascii="Times new roman" w:hAnsi="Times new roman"/>
+          <w:b/>
+          <w:bCs/>
+          <w:sz w:val="24"/>
+          <w:szCs w:val="24"/>
+        </w:rPr>
+      </w:r>
+    </w:p>
+    <w:p>
+      <w:pPr>
+        <w:pStyle w:val="TextBody"/>
+        <w:widowControl/>
+        <w:overflowPunct w:val="false"/>
+        <w:bidi w:val="0"/>
+        <w:spacing w:lineRule="auto" w:line="235" w:before="1" w:after="0"/>
+        <w:ind w:left="1620" w:right="540" w:hanging="0"/>
+        <w:jc w:val="both"/>
+        <w:rPr>
+          <w:b w:val="false"/>
+          <w:b w:val="false"/>
+          <w:bCs w:val="false"/>
+          <w:lang w:val="pt-BR"/>
+        </w:rPr>
+      </w:pPr>
+      <w:r>
+        <w:rPr>
+          <w:rFonts w:ascii="Times new roman" w:hAnsi="Times new roman"/>
+          <w:b/>
+          <w:bCs/>
+          <w:sz w:val="24"/>
+          <w:szCs w:val="24"/>
+        </w:rPr>
+      </w:r>
+    </w:p>
+    <w:p>
+      <w:pPr>
+        <w:pStyle w:val="TextBody"/>
+        <w:ind w:left="972" w:right="0" w:hanging="0"/>
+        <w:jc w:val="both"/>
+        <w:rPr>
+          <w:rFonts w:ascii="Times new roman" w:hAnsi="Times new roman"/>
+          <w:sz w:val="24"/>
+          <w:szCs w:val="24"/>
+          <w:lang w:val="pt-BR"/>
+        </w:rPr>
+      </w:pPr>
+      <w:r>
+        <w:rPr>
+          <w:rFonts w:ascii="Times new roman" w:hAnsi="Times new roman"/>
+          <w:sz w:val="24"/>
+          <w:szCs w:val="24"/>
+          <w:lang w:val="pt-BR"/>
+        </w:rPr>
+      </w:r>
+    </w:p>
+    <w:p>
+      <w:pPr>
+        <w:pStyle w:val="TextBody"/>
+        <w:ind w:left="972" w:right="0" w:hanging="0"/>
+        <w:jc w:val="both"/>
+        <w:rPr>
+          <w:rFonts w:ascii="Times new roman" w:hAnsi="Times new roman"/>
+          <w:sz w:val="24"/>
+          <w:szCs w:val="24"/>
+          <w:lang w:val="pt-BR"/>
+        </w:rPr>
+      </w:pPr>
+      <w:r>
+        <w:rPr>
+          <w:rFonts w:ascii="Times new roman" w:hAnsi="Times new roman"/>
+          <w:sz w:val="24"/>
+          <w:szCs w:val="24"/>
+          <w:lang w:val="pt-BR"/>
+        </w:rPr>
+      </w:r>
+    </w:p>
+    <w:p>
+      <w:pPr>
+        <w:pStyle w:val="TextBody"/>
+        <w:ind w:left="972" w:right="0" w:hanging="0"/>
+        <w:jc w:val="both"/>
+        <w:rPr>
+          <w:rFonts w:ascii="Times new roman" w:hAnsi="Times new roman"/>
+          <w:sz w:val="24"/>
+          <w:szCs w:val="24"/>
+        </w:rPr>
+      </w:pPr>
+      <w:r>
+        <w:rPr>
+          <w:rFonts w:eastAsia="Arial" w:cs="Arial" w:ascii="Times new roman" w:hAnsi="Times new roman"/>
+          <w:b w:val="false"/>
+          <w:bCs w:val="false"/>
+          <w:color w:val="00000A"/>
+          <w:kern w:val="0"/>
+          <w:sz w:val="24"/>
+          <w:szCs w:val="24"/>
+          <w:lang w:val="pt-BR" w:eastAsia="en-US" w:bidi="ar-SA"/>
+        </w:rPr>
+        <w:t xml:space="preserve"> </w:t>
+      </w:r>
+      <w:r>
+        <w:rPr>
+          <w:rFonts w:eastAsia="Arial" w:cs="Arial" w:ascii="Times new roman" w:hAnsi="Times new roman"/>
+          <w:b w:val="false"/>
+          <w:bCs w:val="false"/>
           <w:color w:val="00000A"/>
           <w:kern w:val="0"/>
           <w:sz w:val="28"/>
           <w:szCs w:val="28"/>
           <w:lang w:val="pt-BR" w:eastAsia="en-US" w:bidi="ar-SA"/>
         </w:rPr>
-        <w:t>Descrição Geral do</w:t>
-      </w:r>
-      <w:r>
-        <w:rPr>
-          <w:rFonts w:eastAsia="Arial" w:cs="Arial" w:ascii="Arial" w:hAnsi="Arial"/>
-          <w:b/>
-          <w:bCs/>
-          <w:color w:val="00000A"/>
-          <w:spacing w:val="-6"/>
-          <w:kern w:val="0"/>
-          <w:sz w:val="28"/>
-          <w:szCs w:val="28"/>
-          <w:lang w:val="pt-BR" w:eastAsia="en-US" w:bidi="ar-SA"/>
-        </w:rPr>
-        <w:t xml:space="preserve"> </w:t>
-      </w:r>
-      <w:bookmarkEnd w:id="1"/>
-      <w:r>
-        <w:rPr>
-          <w:rFonts w:eastAsia="Arial" w:cs="Arial" w:ascii="Arial" w:hAnsi="Arial"/>
-          <w:b/>
-          <w:bCs/>
+        <w:t>3.2</w:t>
+      </w:r>
+      <w:r>
+        <w:rPr>
+          <w:rFonts w:eastAsia="Arial" w:cs="Arial" w:ascii="Times new roman" w:hAnsi="Times new roman"/>
           <w:color w:val="00000A"/>
           <w:kern w:val="0"/>
           <w:sz w:val="28"/>
           <w:szCs w:val="28"/>
           <w:lang w:val="pt-BR" w:eastAsia="en-US" w:bidi="ar-SA"/>
         </w:rPr>
-        <w:t>Sistema</w:t>
-      </w:r>
-    </w:p>
-    <w:p>
-      <w:pPr>
-        <w:pStyle w:val="TextBody"/>
-        <w:spacing w:before="239" w:after="0"/>
-        <w:ind w:left="627" w:right="548" w:hanging="0"/>
-        <w:jc w:val="both"/>
-        <w:rPr>
-          <w:lang w:val="pt-BR"/>
-        </w:rPr>
-      </w:pPr>
-      <w:r>
-        <w:rPr>
-          <w:lang w:val="pt-BR"/>
-        </w:rPr>
-        <w:t xml:space="preserve">Sistema destinado ao </w:t>
-      </w:r>
-      <w:r>
-        <w:rPr>
-          <w:lang w:val="pt-BR"/>
-        </w:rPr>
-        <w:t xml:space="preserve">gerenciamento de ocorrências da defesa civil, com níveis deferentes de acesso (usuário, administrador), possibilitando o cadastro de novas ocorrências, o tratamento de ocorrências existentes, sendo possível realizar diferentes ações para uma ocorrência em aberto, e o encerramento ou congelamento de uma </w:t>
-      </w:r>
-      <w:r>
-        <w:rPr>
-          <w:lang w:val="pt-BR" w:eastAsia="zxx" w:bidi="zxx"/>
-        </w:rPr>
-        <w:t>ocorrência</w:t>
-      </w:r>
-      <w:r>
-        <w:rPr>
-          <w:lang w:val="pt-BR"/>
-        </w:rPr>
-        <w:t>, bem como todos os processos de documentação dessas ocorrências.</w:t>
-      </w:r>
-    </w:p>
-    <w:p>
-      <w:pPr>
-        <w:pStyle w:val="TextBody"/>
-        <w:rPr>
-          <w:sz w:val="22"/>
-          <w:lang w:val="pt-BR"/>
-        </w:rPr>
-      </w:pPr>
-      <w:r>
-        <w:rPr>
-          <w:sz w:val="22"/>
-          <w:lang w:val="pt-BR"/>
-        </w:rPr>
-      </w:r>
-    </w:p>
-    <w:p>
-      <w:pPr>
-        <w:pStyle w:val="TextBody"/>
-        <w:rPr>
-          <w:sz w:val="22"/>
-          <w:lang w:val="pt-BR"/>
-        </w:rPr>
-      </w:pPr>
-      <w:r>
-        <w:rPr>
-          <w:sz w:val="22"/>
-          <w:lang w:val="pt-BR"/>
-        </w:rPr>
-      </w:r>
-    </w:p>
-    <w:p>
-      <w:pPr>
-        <w:pStyle w:val="Heading3"/>
+        <w:t xml:space="preserve"> </w:t>
+      </w:r>
+      <w:r>
+        <w:rPr>
+          <w:rFonts w:ascii="Times new roman" w:hAnsi="Times new roman"/>
+          <w:sz w:val="28"/>
+          <w:szCs w:val="28"/>
+          <w:lang w:val="pt-BR"/>
+        </w:rPr>
+        <w:t xml:space="preserve">   </w:t>
+      </w:r>
+      <w:bookmarkStart w:id="4" w:name="_TOC_250031"/>
+      <w:r>
+        <w:rPr>
+          <w:rFonts w:eastAsia="Arial" w:cs="Arial" w:ascii="Times new roman" w:hAnsi="Times new roman"/>
+          <w:b/>
+          <w:bCs/>
+          <w:color w:val="00000A"/>
+          <w:kern w:val="0"/>
+          <w:sz w:val="28"/>
+          <w:szCs w:val="28"/>
+          <w:lang w:val="pt-BR" w:eastAsia="en-US" w:bidi="ar-SA"/>
+        </w:rPr>
+        <w:t>Requisitos</w:t>
+      </w:r>
+      <w:r>
+        <w:rPr>
+          <w:rFonts w:eastAsia="Arial" w:cs="Arial" w:ascii="Times new roman" w:hAnsi="Times new roman"/>
+          <w:b/>
+          <w:bCs/>
+          <w:color w:val="00000A"/>
+          <w:spacing w:val="-4"/>
+          <w:kern w:val="0"/>
+          <w:sz w:val="28"/>
+          <w:szCs w:val="28"/>
+          <w:lang w:val="pt-BR" w:eastAsia="en-US" w:bidi="ar-SA"/>
+        </w:rPr>
+        <w:t xml:space="preserve"> </w:t>
+      </w:r>
+      <w:bookmarkEnd w:id="4"/>
+      <w:r>
+        <w:rPr>
+          <w:rFonts w:eastAsia="Arial" w:cs="Arial" w:ascii="Times new roman" w:hAnsi="Times new roman"/>
+          <w:b/>
+          <w:bCs/>
+          <w:color w:val="00000A"/>
+          <w:kern w:val="0"/>
+          <w:sz w:val="28"/>
+          <w:szCs w:val="28"/>
+          <w:lang w:val="pt-BR" w:eastAsia="en-US" w:bidi="ar-SA"/>
+        </w:rPr>
+        <w:t>Não-Funcionais</w:t>
+      </w:r>
+    </w:p>
+    <w:p>
+      <w:pPr>
+        <w:pStyle w:val="TextBody"/>
+        <w:spacing w:before="8" w:after="0"/>
+        <w:rPr>
+          <w:rFonts w:ascii="Times new roman" w:hAnsi="Times new roman"/>
+          <w:b/>
+          <w:b/>
+          <w:sz w:val="24"/>
+          <w:szCs w:val="24"/>
+          <w:lang w:val="pt-BR"/>
+        </w:rPr>
+      </w:pPr>
+      <w:r>
+        <w:rPr>
+          <w:rFonts w:ascii="Times new roman" w:hAnsi="Times new roman"/>
+          <w:b/>
+          <w:sz w:val="24"/>
+          <w:szCs w:val="24"/>
+          <w:lang w:val="pt-BR"/>
+        </w:rPr>
+      </w:r>
+    </w:p>
+    <w:p>
+      <w:pPr>
+        <w:pStyle w:val="TextBody"/>
+        <w:widowControl/>
+        <w:bidi w:val="0"/>
+        <w:ind w:left="989" w:right="540" w:hanging="0"/>
+        <w:jc w:val="both"/>
+        <w:rPr>
+          <w:rFonts w:ascii="Times new roman" w:hAnsi="Times new roman"/>
+          <w:sz w:val="24"/>
+          <w:szCs w:val="24"/>
+          <w:lang w:val="pt-BR"/>
+        </w:rPr>
+      </w:pPr>
+      <w:r>
+        <w:rPr>
+          <w:rFonts w:ascii="Times new roman" w:hAnsi="Times new roman"/>
+          <w:sz w:val="24"/>
+          <w:szCs w:val="24"/>
+          <w:lang w:val="pt-BR"/>
+        </w:rPr>
+        <w:t>Os requisitos não funcionais definem propriedades e restrições do sistema, e não suas funções. Os requisitos não funcionais deste projeto são:</w:t>
+      </w:r>
+    </w:p>
+    <w:p>
+      <w:pPr>
+        <w:pStyle w:val="TextBody"/>
+        <w:widowControl/>
+        <w:bidi w:val="0"/>
+        <w:ind w:left="989" w:right="540" w:hanging="0"/>
+        <w:jc w:val="both"/>
+        <w:rPr>
+          <w:rFonts w:ascii="Times new roman" w:hAnsi="Times new roman"/>
+          <w:sz w:val="24"/>
+          <w:szCs w:val="24"/>
+          <w:lang w:val="pt-BR"/>
+        </w:rPr>
+      </w:pPr>
+      <w:r>
+        <w:rPr>
+          <w:rFonts w:ascii="Times new roman" w:hAnsi="Times new roman"/>
+          <w:sz w:val="24"/>
+          <w:szCs w:val="24"/>
+          <w:lang w:val="pt-BR"/>
+        </w:rPr>
+      </w:r>
+    </w:p>
+    <w:p>
+      <w:pPr>
+        <w:pStyle w:val="TextBody"/>
         <w:widowControl/>
         <w:numPr>
           <w:ilvl w:val="0"/>
           <w:numId w:val="0"/>
         </w:numPr>
         <w:tabs>
-          <w:tab w:val="left" w:pos="1707" w:leader="none"/>
-          <w:tab w:val="left" w:pos="1708" w:leader="none"/>
+          <w:tab w:val="left" w:pos="2250" w:leader="none"/>
         </w:tabs>
+        <w:overflowPunct w:val="false"/>
         <w:bidi w:val="0"/>
-        <w:ind w:left="4949" w:right="0" w:hanging="0"/>
-        <w:jc w:val="left"/>
-        <w:rPr>
-          <w:lang w:val="pt-BR"/>
-        </w:rPr>
-      </w:pPr>
-      <w:r>
-        <w:rPr>
-          <w:b w:val="false"/>
-          <w:bCs w:val="false"/>
-          <w:color w:val="00000A"/>
-          <w:kern w:val="0"/>
-          <w:sz w:val="12"/>
-          <w:szCs w:val="12"/>
-          <w:lang w:val="pt-BR" w:eastAsia="en-US" w:bidi="ar-SA"/>
-        </w:rPr>
-        <w:t>2.1</w:t>
-      </w:r>
-      <w:r>
-        <w:rPr>
-          <w:lang w:val="pt-BR"/>
-        </w:rPr>
-        <w:t xml:space="preserve">    </w:t>
-      </w:r>
-      <w:bookmarkStart w:id="2" w:name="_TOC_250034"/>
-      <w:r>
-        <w:rPr>
-          <w:lang w:val="pt-BR"/>
-        </w:rPr>
-        <w:t>Regras de</w:t>
-      </w:r>
-      <w:r>
-        <w:rPr>
-          <w:spacing w:val="1"/>
-          <w:lang w:val="pt-BR"/>
-        </w:rPr>
-        <w:t xml:space="preserve"> </w:t>
-      </w:r>
-      <w:r>
-        <w:rPr>
-          <w:lang w:val="pt-BR"/>
-        </w:rPr>
-        <w:t>Negócio</w:t>
-      </w:r>
-      <w:bookmarkEnd w:id="2"/>
-    </w:p>
-    <w:p>
-      <w:pPr>
-        <w:pStyle w:val="TextBody"/>
-        <w:spacing w:before="6" w:after="0"/>
-        <w:rPr>
-          <w:rFonts w:ascii="Arial" w:hAnsi="Arial"/>
-          <w:b/>
-          <w:b/>
-          <w:sz w:val="31"/>
-          <w:lang w:val="pt-BR" w:eastAsia="en-US" w:bidi="ar-SA"/>
-        </w:rPr>
-      </w:pPr>
-      <w:r>
-        <w:rPr>
-          <w:rFonts w:ascii="Arial" w:hAnsi="Arial"/>
-          <w:b/>
-          <w:sz w:val="31"/>
-          <w:lang w:val="pt-BR" w:eastAsia="en-US" w:bidi="ar-SA"/>
-        </w:rPr>
-      </w:r>
-    </w:p>
-    <w:p>
-      <w:pPr>
-        <w:pStyle w:val="TextBody"/>
-        <w:ind w:left="987" w:right="547" w:hanging="0"/>
-        <w:jc w:val="both"/>
-        <w:rPr>
-          <w:lang w:val="pt-BR"/>
-        </w:rPr>
-      </w:pPr>
-      <w:r>
-        <w:rPr>
-          <w:lang w:val="pt-BR"/>
-        </w:rPr>
-        <w:t>Neste item devem ser descritas as regras de negócio relevantes para o sistema, como por exemplo, restrições de negócio, restrições de desempenho, tolerância à falhas, volume de informação a ser armazenada, estimativa de crescimento de volume, ferramentas de apoio, etc.</w:t>
-      </w:r>
-    </w:p>
-    <w:p>
-      <w:pPr>
-        <w:pStyle w:val="TextBody"/>
-        <w:ind w:left="987" w:right="547" w:hanging="0"/>
-        <w:jc w:val="both"/>
-        <w:rPr>
-          <w:lang w:val="pt-BR"/>
-        </w:rPr>
-      </w:pPr>
-      <w:r>
-        <w:rPr>
-          <w:lang w:val="pt-BR"/>
-        </w:rPr>
-      </w:r>
-    </w:p>
-    <w:p>
-      <w:pPr>
-        <w:pStyle w:val="TextBody"/>
-        <w:ind w:left="987" w:right="547" w:hanging="0"/>
-        <w:jc w:val="both"/>
-        <w:rPr>
-          <w:lang w:val="pt-BR"/>
-        </w:rPr>
-      </w:pPr>
-      <w:r>
-        <w:rPr>
-          <w:lang w:val="pt-BR"/>
-        </w:rPr>
-      </w:r>
-    </w:p>
-    <w:p>
-      <w:pPr>
-        <w:pStyle w:val="TextBody"/>
-        <w:ind w:left="987" w:right="547" w:hanging="0"/>
-        <w:jc w:val="both"/>
-        <w:rPr>
-          <w:lang w:val="pt-BR"/>
-        </w:rPr>
-      </w:pPr>
-      <w:r>
-        <w:rPr>
-          <w:lang w:val="pt-BR"/>
-        </w:rPr>
-      </w:r>
-    </w:p>
-    <w:p>
-      <w:pPr>
-        <w:pStyle w:val="TextBody"/>
-        <w:widowControl/>
-        <w:bidi w:val="0"/>
-        <w:ind w:left="269" w:right="540" w:hanging="0"/>
-        <w:jc w:val="both"/>
-        <w:rPr>
-          <w:rFonts w:ascii="Arial" w:hAnsi="Arial" w:eastAsia="Arial" w:cs="Arial"/>
-          <w:b/>
-          <w:b/>
-          <w:bCs/>
-          <w:color w:val="00000A"/>
-          <w:kern w:val="0"/>
-          <w:sz w:val="28"/>
-          <w:szCs w:val="28"/>
-          <w:lang w:val="pt-BR" w:eastAsia="en-US" w:bidi="ar-SA"/>
-        </w:rPr>
-      </w:pPr>
-      <w:r>
-        <w:rPr>
-          <w:rFonts w:eastAsia="Arial" w:cs="Arial" w:ascii="Arial" w:hAnsi="Arial"/>
-          <w:b/>
-          <w:bCs/>
-          <w:color w:val="00000A"/>
-          <w:kern w:val="0"/>
-          <w:sz w:val="28"/>
-          <w:szCs w:val="28"/>
-          <w:lang w:val="pt-BR" w:eastAsia="en-US" w:bidi="ar-SA"/>
-        </w:rPr>
-        <w:t xml:space="preserve">3.  </w:t>
-      </w:r>
-      <w:bookmarkStart w:id="3" w:name="_TOC_250033"/>
-      <w:r>
-        <w:rPr>
-          <w:rFonts w:eastAsia="Arial" w:cs="Arial" w:ascii="Arial" w:hAnsi="Arial"/>
-          <w:b/>
-          <w:bCs/>
-          <w:color w:val="00000A"/>
-          <w:kern w:val="0"/>
-          <w:sz w:val="28"/>
-          <w:szCs w:val="28"/>
-          <w:lang w:val="pt-BR" w:eastAsia="en-US" w:bidi="ar-SA"/>
-        </w:rPr>
-        <w:t>Requisitos</w:t>
-      </w:r>
-      <w:r>
-        <w:rPr>
-          <w:rFonts w:eastAsia="Arial" w:cs="Arial" w:ascii="Arial" w:hAnsi="Arial"/>
-          <w:b/>
-          <w:bCs/>
-          <w:color w:val="00000A"/>
-          <w:kern w:val="0"/>
-          <w:position w:val="21"/>
-          <w:sz w:val="28"/>
-          <w:szCs w:val="28"/>
-          <w:lang w:val="pt-BR" w:eastAsia="en-US" w:bidi="ar-SA"/>
-        </w:rPr>
-        <w:t xml:space="preserve"> </w:t>
-      </w:r>
-      <w:r>
-        <w:rPr>
-          <w:rFonts w:eastAsia="Arial" w:cs="Arial" w:ascii="Arial" w:hAnsi="Arial"/>
-          <w:b/>
-          <w:bCs/>
-          <w:color w:val="00000A"/>
-          <w:kern w:val="0"/>
-          <w:sz w:val="28"/>
-          <w:szCs w:val="28"/>
-          <w:lang w:val="pt-BR" w:eastAsia="en-US" w:bidi="ar-SA"/>
-        </w:rPr>
-        <w:t>do</w:t>
-      </w:r>
-      <w:r>
-        <w:rPr>
-          <w:rFonts w:eastAsia="Arial" w:cs="Arial" w:ascii="Arial" w:hAnsi="Arial"/>
-          <w:b/>
-          <w:bCs/>
-          <w:color w:val="00000A"/>
-          <w:spacing w:val="-47"/>
-          <w:kern w:val="0"/>
-          <w:sz w:val="28"/>
-          <w:szCs w:val="28"/>
-          <w:lang w:val="pt-BR" w:eastAsia="en-US" w:bidi="ar-SA"/>
-        </w:rPr>
-        <w:t xml:space="preserve"> </w:t>
-      </w:r>
-      <w:bookmarkEnd w:id="3"/>
-      <w:r>
-        <w:rPr>
-          <w:rFonts w:eastAsia="Arial" w:cs="Arial" w:ascii="Arial" w:hAnsi="Arial"/>
-          <w:b/>
-          <w:bCs/>
-          <w:color w:val="00000A"/>
-          <w:kern w:val="0"/>
-          <w:sz w:val="28"/>
-          <w:szCs w:val="28"/>
-          <w:lang w:val="pt-BR" w:eastAsia="en-US" w:bidi="ar-SA"/>
-        </w:rPr>
-        <w:t>Sistema</w:t>
-      </w:r>
-    </w:p>
-    <w:p>
-      <w:pPr>
-        <w:pStyle w:val="TextBody"/>
-        <w:spacing w:before="238" w:after="0"/>
-        <w:ind w:left="627" w:right="546" w:hanging="0"/>
-        <w:jc w:val="both"/>
-        <w:rPr>
-          <w:lang w:val="pt-BR"/>
-        </w:rPr>
-      </w:pPr>
-      <w:r>
-        <w:rPr>
-          <w:lang w:val="pt-BR"/>
-        </w:rPr>
-        <w:t>Este capítulo tem como objetivo descrever os requisitos do sistema.</w:t>
-      </w:r>
-    </w:p>
-    <w:p>
-      <w:pPr>
-        <w:pStyle w:val="TextBody"/>
-        <w:rPr>
-          <w:sz w:val="22"/>
-          <w:lang w:val="pt-BR"/>
-        </w:rPr>
-      </w:pPr>
-      <w:r>
-        <w:rPr>
-          <w:sz w:val="22"/>
-          <w:lang w:val="pt-BR"/>
-        </w:rPr>
-      </w:r>
-    </w:p>
-    <w:p>
-      <w:pPr>
-        <w:pStyle w:val="TextBody"/>
-        <w:rPr>
-          <w:sz w:val="18"/>
-          <w:lang w:val="pt-BR"/>
-        </w:rPr>
-      </w:pPr>
-      <w:r>
-        <w:rPr>
-          <w:sz w:val="18"/>
-          <w:lang w:val="pt-BR"/>
-        </w:rPr>
-      </w:r>
-    </w:p>
-    <w:p>
-      <w:pPr>
-        <w:pStyle w:val="Heading3"/>
+        <w:ind w:left="3329" w:right="0" w:hanging="0"/>
+        <w:jc w:val="both"/>
+        <w:rPr>
+          <w:rFonts w:ascii="Times new roman" w:hAnsi="Times new roman"/>
+          <w:sz w:val="24"/>
+          <w:szCs w:val="24"/>
+          <w:lang w:val="pt-BR"/>
+        </w:rPr>
+      </w:pPr>
+      <w:r>
+        <w:rPr>
+          <w:rFonts w:ascii="Times new roman" w:hAnsi="Times new roman"/>
+          <w:b/>
+          <w:bCs/>
+          <w:sz w:val="24"/>
+          <w:szCs w:val="24"/>
+          <w:lang w:val="pt-BR"/>
+        </w:rPr>
+        <w:t xml:space="preserve">RNF01: </w:t>
+      </w:r>
+      <w:r>
+        <w:rPr>
+          <w:rFonts w:ascii="Times new roman" w:hAnsi="Times new roman"/>
+          <w:sz w:val="24"/>
+          <w:szCs w:val="24"/>
+          <w:lang w:val="pt-BR"/>
+        </w:rPr>
+        <w:t>Os perfis de usuário para acesso de sistema são: usuário 1, usuário 2 e administrador.</w:t>
+      </w:r>
+    </w:p>
+    <w:p>
+      <w:pPr>
+        <w:pStyle w:val="TextBody"/>
         <w:widowControl/>
         <w:numPr>
           <w:ilvl w:val="0"/>
           <w:numId w:val="0"/>
         </w:numPr>
         <w:tabs>
-          <w:tab w:val="left" w:pos="1263" w:leader="none"/>
-          <w:tab w:val="left" w:pos="1346" w:leader="none"/>
+          <w:tab w:val="left" w:pos="2250" w:leader="none"/>
         </w:tabs>
+        <w:overflowPunct w:val="false"/>
         <w:bidi w:val="0"/>
-        <w:ind w:left="1966" w:right="0" w:hanging="0"/>
-        <w:jc w:val="left"/>
-        <w:rPr>
-          <w:lang w:val="pt-BR"/>
-        </w:rPr>
-      </w:pPr>
-      <w:r>
-        <w:rPr>
-          <w:rFonts w:eastAsia="Arial" w:cs="Arial"/>
-          <w:b w:val="false"/>
-          <w:bCs w:val="false"/>
-          <w:color w:val="00000A"/>
-          <w:kern w:val="0"/>
-          <w:sz w:val="12"/>
-          <w:szCs w:val="12"/>
-          <w:lang w:val="pt-BR" w:eastAsia="en-US" w:bidi="ar-SA"/>
-        </w:rPr>
-        <w:t>3.1</w:t>
-      </w:r>
-      <w:r>
-        <w:rPr>
-          <w:lang w:val="pt-BR"/>
-        </w:rPr>
-        <w:t xml:space="preserve">   </w:t>
-      </w:r>
-      <w:bookmarkStart w:id="4" w:name="_TOC_250032"/>
-      <w:r>
-        <w:rPr>
-          <w:lang w:val="pt-BR"/>
-        </w:rPr>
-        <w:t>Requisitos</w:t>
-      </w:r>
-      <w:r>
-        <w:rPr>
-          <w:spacing w:val="-4"/>
-          <w:lang w:val="pt-BR"/>
-        </w:rPr>
-        <w:t xml:space="preserve"> </w:t>
-      </w:r>
-      <w:bookmarkEnd w:id="4"/>
-      <w:r>
-        <w:rPr>
-          <w:lang w:val="pt-BR"/>
-        </w:rPr>
-        <w:t>Funcionais</w:t>
-      </w:r>
-    </w:p>
-    <w:p>
-      <w:pPr>
-        <w:pStyle w:val="TextBody"/>
-        <w:spacing w:before="2" w:after="0"/>
-        <w:rPr>
-          <w:rFonts w:ascii="Arial" w:hAnsi="Arial"/>
-          <w:b/>
-          <w:b/>
-          <w:sz w:val="21"/>
-          <w:lang w:val="pt-BR"/>
-        </w:rPr>
-      </w:pPr>
-      <w:r>
-        <w:rPr>
-          <w:rFonts w:ascii="Arial" w:hAnsi="Arial"/>
-          <w:b/>
-          <w:sz w:val="21"/>
-          <w:lang w:val="pt-BR"/>
-        </w:rPr>
-      </w:r>
-    </w:p>
-    <w:p>
-      <w:pPr>
-        <w:pStyle w:val="TextBody"/>
-        <w:spacing w:lineRule="auto" w:line="235" w:before="1" w:after="0"/>
-        <w:ind w:left="972" w:right="553" w:hanging="0"/>
-        <w:jc w:val="both"/>
-        <w:rPr>
-          <w:lang w:val="pt-BR"/>
-        </w:rPr>
-      </w:pPr>
-      <w:r>
-        <w:rPr>
-          <w:lang w:val="pt-BR"/>
-        </w:rPr>
-        <w:t>Neste item devem ser apresentados os requisitos funcionais que especificam ações que um sistema deve ser capaz de executar, ou seja, as funções do sistema. Os requisitos funcionais geralmente são melhor descritos em diagramas de caso de uso, juntamente com o detalhamento dos atores e de cada caso de uso.</w:t>
-      </w:r>
-    </w:p>
-    <w:p>
-      <w:pPr>
-        <w:pStyle w:val="TextBody"/>
-        <w:spacing w:before="4" w:after="0"/>
-        <w:ind w:left="972" w:right="0" w:hanging="0"/>
-        <w:rPr>
-          <w:lang w:val="pt-BR"/>
-        </w:rPr>
-      </w:pPr>
-      <w:r>
-        <w:rPr>
-          <w:lang w:val="pt-BR"/>
-        </w:rPr>
-        <w:t>A seguir é apresentada a notação básica de um diagrama de caso de uso.</w:t>
-      </w:r>
-    </w:p>
-    <w:p>
-      <w:pPr>
-        <w:pStyle w:val="TextBody"/>
-        <w:rPr>
-          <w:i/>
-          <w:i/>
-          <w:sz w:val="18"/>
-          <w:lang w:val="pt-BR"/>
-        </w:rPr>
-      </w:pPr>
-      <w:r>
-        <w:rPr>
-          <w:i/>
-          <w:sz w:val="18"/>
-          <w:lang w:val="pt-BR"/>
-        </w:rPr>
-      </w:r>
-    </w:p>
-    <w:p>
-      <w:pPr>
-        <w:pStyle w:val="TextBody"/>
-        <w:spacing w:lineRule="auto" w:line="235" w:before="130" w:after="0"/>
-        <w:ind w:left="972" w:right="550" w:hanging="0"/>
-        <w:jc w:val="both"/>
-        <w:rPr>
-          <w:lang w:val="pt-BR"/>
-        </w:rPr>
-      </w:pPr>
-      <w:r>
-        <w:rPr>
-          <w:lang w:val="pt-BR"/>
-        </w:rPr>
-        <w:t>Cada ator do diagrama de caso de uso deve ser descrito de forma sucinta (2 linhas) e cada caso de uso deve ser especificado. A seguir são apresentados itens básicos para a especificação dos casos de uso do</w:t>
-      </w:r>
-      <w:r>
-        <w:rPr>
-          <w:spacing w:val="-4"/>
-          <w:lang w:val="pt-BR"/>
-        </w:rPr>
-        <w:t xml:space="preserve"> </w:t>
-      </w:r>
-      <w:r>
-        <w:rPr>
-          <w:lang w:val="pt-BR"/>
-        </w:rPr>
-        <w:t>diagrama.</w:t>
-      </w:r>
-    </w:p>
-    <w:p>
-      <w:pPr>
-        <w:pStyle w:val="ListParagraph"/>
+        <w:ind w:left="3329" w:right="0" w:hanging="0"/>
+        <w:jc w:val="both"/>
+        <w:rPr>
+          <w:rFonts w:ascii="Times new roman" w:hAnsi="Times new roman"/>
+          <w:sz w:val="24"/>
+          <w:szCs w:val="24"/>
+          <w:lang w:val="pt-BR"/>
+        </w:rPr>
+      </w:pPr>
+      <w:r>
+        <w:rPr>
+          <w:rFonts w:ascii="Times new roman" w:hAnsi="Times new roman"/>
+          <w:sz w:val="24"/>
+          <w:szCs w:val="24"/>
+          <w:lang w:val="pt-BR"/>
+        </w:rPr>
+      </w:r>
+    </w:p>
+    <w:p>
+      <w:pPr>
+        <w:pStyle w:val="TextBody"/>
+        <w:widowControl/>
         <w:numPr>
-          <w:ilvl w:val="2"/>
-          <w:numId w:val="2"/>
+          <w:ilvl w:val="0"/>
+          <w:numId w:val="0"/>
         </w:numPr>
         <w:tabs>
-          <w:tab w:val="left" w:pos="1692" w:leader="none"/>
-          <w:tab w:val="left" w:pos="1693" w:leader="none"/>
+          <w:tab w:val="left" w:pos="2250" w:leader="none"/>
         </w:tabs>
-        <w:spacing w:before="2" w:after="0"/>
-        <w:ind w:left="1692" w:right="0" w:hanging="360"/>
-        <w:rPr>
-          <w:lang w:val="pt-BR"/>
-        </w:rPr>
-      </w:pPr>
-      <w:r>
-        <w:rPr>
-          <w:sz w:val="20"/>
-          <w:lang w:val="pt-BR"/>
-        </w:rPr>
-        <w:t>Nome do Caso de</w:t>
-      </w:r>
-      <w:r>
-        <w:rPr>
-          <w:spacing w:val="-7"/>
-          <w:sz w:val="20"/>
-          <w:lang w:val="pt-BR"/>
-        </w:rPr>
-        <w:t xml:space="preserve"> </w:t>
-      </w:r>
-      <w:r>
-        <w:rPr>
-          <w:sz w:val="20"/>
-          <w:lang w:val="pt-BR"/>
-        </w:rPr>
-        <w:t>Uso</w:t>
-      </w:r>
-    </w:p>
-    <w:p>
-      <w:pPr>
-        <w:pStyle w:val="ListParagraph"/>
+        <w:overflowPunct w:val="false"/>
+        <w:bidi w:val="0"/>
+        <w:ind w:left="3329" w:right="0" w:hanging="0"/>
+        <w:jc w:val="both"/>
+        <w:rPr>
+          <w:rFonts w:ascii="Times new roman" w:hAnsi="Times new roman"/>
+          <w:sz w:val="24"/>
+          <w:szCs w:val="24"/>
+          <w:lang w:val="pt-BR"/>
+        </w:rPr>
+      </w:pPr>
+      <w:r>
+        <w:rPr>
+          <w:rFonts w:ascii="Times new roman" w:hAnsi="Times new roman"/>
+          <w:b/>
+          <w:bCs/>
+          <w:sz w:val="24"/>
+          <w:szCs w:val="24"/>
+          <w:lang w:val="pt-BR"/>
+        </w:rPr>
+        <w:t xml:space="preserve">RNF02: </w:t>
+      </w:r>
+      <w:r>
+        <w:rPr>
+          <w:rFonts w:ascii="Times new roman" w:hAnsi="Times new roman"/>
+          <w:sz w:val="24"/>
+          <w:szCs w:val="24"/>
+          <w:lang w:val="pt-BR"/>
+        </w:rPr>
+        <w:t>O sistema deverá utilizar banco de dados (especificar).</w:t>
+      </w:r>
+    </w:p>
+    <w:p>
+      <w:pPr>
+        <w:pStyle w:val="TextBody"/>
+        <w:widowControl/>
         <w:numPr>
-          <w:ilvl w:val="2"/>
-          <w:numId w:val="2"/>
+          <w:ilvl w:val="0"/>
+          <w:numId w:val="0"/>
         </w:numPr>
         <w:tabs>
-          <w:tab w:val="left" w:pos="1692" w:leader="none"/>
-          <w:tab w:val="left" w:pos="1693" w:leader="none"/>
+          <w:tab w:val="left" w:pos="2250" w:leader="none"/>
         </w:tabs>
-        <w:ind w:left="1692" w:right="0" w:hanging="360"/>
-        <w:rPr>
-          <w:lang w:val="pt-BR"/>
-        </w:rPr>
-      </w:pPr>
-      <w:r>
-        <w:rPr>
-          <w:sz w:val="20"/>
-          <w:lang w:val="pt-BR"/>
-        </w:rPr>
-        <w:t>Breve</w:t>
-      </w:r>
-      <w:r>
-        <w:rPr>
-          <w:spacing w:val="-2"/>
-          <w:sz w:val="20"/>
+        <w:overflowPunct w:val="false"/>
+        <w:bidi w:val="0"/>
+        <w:ind w:left="3329" w:right="0" w:hanging="0"/>
+        <w:jc w:val="both"/>
+        <w:rPr>
+          <w:rFonts w:ascii="Times new roman" w:hAnsi="Times new roman"/>
+          <w:sz w:val="24"/>
+          <w:szCs w:val="24"/>
+          <w:lang w:val="pt-BR"/>
+        </w:rPr>
+      </w:pPr>
+      <w:r>
+        <w:rPr>
+          <w:rFonts w:ascii="Times new roman" w:hAnsi="Times new roman"/>
+          <w:sz w:val="24"/>
+          <w:szCs w:val="24"/>
           <w:lang w:val="pt-BR"/>
         </w:rPr>
         <w:t xml:space="preserve"> </w:t>
       </w:r>
-      <w:r>
-        <w:rPr>
-          <w:sz w:val="20"/>
-          <w:lang w:val="pt-BR"/>
-        </w:rPr>
-        <w:t>descrição</w:t>
-      </w:r>
-    </w:p>
-    <w:p>
-      <w:pPr>
-        <w:pStyle w:val="ListParagraph"/>
+    </w:p>
+    <w:p>
+      <w:pPr>
+        <w:pStyle w:val="TextBody"/>
+        <w:widowControl/>
         <w:numPr>
-          <w:ilvl w:val="2"/>
-          <w:numId w:val="2"/>
+          <w:ilvl w:val="0"/>
+          <w:numId w:val="0"/>
         </w:numPr>
         <w:tabs>
-          <w:tab w:val="left" w:pos="1692" w:leader="none"/>
-          <w:tab w:val="left" w:pos="1693" w:leader="none"/>
+          <w:tab w:val="left" w:pos="2250" w:leader="none"/>
         </w:tabs>
-        <w:ind w:left="1692" w:right="0" w:hanging="360"/>
-        <w:rPr>
-          <w:sz w:val="20"/>
-          <w:lang w:val="pt-BR"/>
-        </w:rPr>
-      </w:pPr>
-      <w:r>
-        <w:rPr>
-          <w:sz w:val="20"/>
-          <w:lang w:val="pt-BR"/>
-        </w:rPr>
-        <w:t>Atores envolvidos</w:t>
-      </w:r>
-    </w:p>
-    <w:p>
-      <w:pPr>
-        <w:pStyle w:val="ListParagraph"/>
+        <w:overflowPunct w:val="false"/>
+        <w:bidi w:val="0"/>
+        <w:ind w:left="3329" w:right="0" w:hanging="0"/>
+        <w:jc w:val="both"/>
+        <w:rPr>
+          <w:rFonts w:ascii="Times new roman" w:hAnsi="Times new roman"/>
+          <w:sz w:val="24"/>
+          <w:szCs w:val="24"/>
+          <w:lang w:val="pt-BR"/>
+        </w:rPr>
+      </w:pPr>
+      <w:r>
+        <w:rPr>
+          <w:rFonts w:ascii="Times new roman" w:hAnsi="Times new roman"/>
+          <w:b/>
+          <w:bCs/>
+          <w:sz w:val="24"/>
+          <w:szCs w:val="24"/>
+          <w:lang w:val="pt-BR"/>
+        </w:rPr>
+        <w:t xml:space="preserve">RNF03: </w:t>
+      </w:r>
+      <w:r>
+        <w:rPr>
+          <w:rFonts w:ascii="Times new roman" w:hAnsi="Times new roman"/>
+          <w:sz w:val="24"/>
+          <w:szCs w:val="24"/>
+          <w:lang w:val="pt-BR"/>
+        </w:rPr>
+        <w:t>O sistema deverá ser compatível com navegador Google Chrome.</w:t>
+      </w:r>
+    </w:p>
+    <w:p>
+      <w:pPr>
+        <w:pStyle w:val="TextBody"/>
+        <w:widowControl/>
         <w:numPr>
-          <w:ilvl w:val="2"/>
-          <w:numId w:val="2"/>
+          <w:ilvl w:val="0"/>
+          <w:numId w:val="0"/>
         </w:numPr>
         <w:tabs>
-          <w:tab w:val="left" w:pos="1692" w:leader="none"/>
-          <w:tab w:val="left" w:pos="1693" w:leader="none"/>
+          <w:tab w:val="left" w:pos="2250" w:leader="none"/>
         </w:tabs>
-        <w:spacing w:before="1" w:after="0"/>
-        <w:ind w:left="1692" w:right="0" w:hanging="360"/>
-        <w:rPr>
-          <w:sz w:val="20"/>
-          <w:lang w:val="pt-BR"/>
-        </w:rPr>
-      </w:pPr>
-      <w:r>
-        <w:rPr>
-          <w:sz w:val="20"/>
-          <w:lang w:val="pt-BR"/>
-        </w:rPr>
-        <w:t>Pré-condições</w:t>
-      </w:r>
-    </w:p>
-    <w:p>
-      <w:pPr>
-        <w:pStyle w:val="ListParagraph"/>
+        <w:overflowPunct w:val="false"/>
+        <w:bidi w:val="0"/>
+        <w:ind w:left="3329" w:right="0" w:hanging="0"/>
+        <w:jc w:val="both"/>
+        <w:rPr>
+          <w:rFonts w:ascii="Times new roman" w:hAnsi="Times new roman"/>
+          <w:sz w:val="24"/>
+          <w:szCs w:val="24"/>
+          <w:lang w:val="pt-BR"/>
+        </w:rPr>
+      </w:pPr>
+      <w:r>
+        <w:rPr>
+          <w:rFonts w:ascii="Times new roman" w:hAnsi="Times new roman"/>
+          <w:sz w:val="24"/>
+          <w:szCs w:val="24"/>
+          <w:lang w:val="pt-BR"/>
+        </w:rPr>
+      </w:r>
+    </w:p>
+    <w:p>
+      <w:pPr>
+        <w:pStyle w:val="TextBody"/>
+        <w:widowControl/>
         <w:numPr>
-          <w:ilvl w:val="2"/>
-          <w:numId w:val="2"/>
+          <w:ilvl w:val="0"/>
+          <w:numId w:val="0"/>
         </w:numPr>
         <w:tabs>
-          <w:tab w:val="left" w:pos="1692" w:leader="none"/>
-          <w:tab w:val="left" w:pos="1693" w:leader="none"/>
+          <w:tab w:val="left" w:pos="2250" w:leader="none"/>
         </w:tabs>
-        <w:ind w:left="1692" w:right="0" w:hanging="360"/>
-        <w:rPr>
-          <w:lang w:val="pt-BR"/>
-        </w:rPr>
-      </w:pPr>
-      <w:r>
-        <w:rPr>
-          <w:sz w:val="20"/>
-          <w:lang w:val="pt-BR"/>
-        </w:rPr>
-        <w:t>Seq</w:t>
-      </w:r>
-      <w:r>
-        <w:rPr>
-          <w:sz w:val="20"/>
-          <w:lang w:val="pt-BR"/>
-        </w:rPr>
-        <w:t>u</w:t>
-      </w:r>
-      <w:r>
-        <w:rPr>
-          <w:sz w:val="20"/>
-          <w:lang w:val="pt-BR"/>
-        </w:rPr>
-        <w:t xml:space="preserve">ência de Eventos </w:t>
-      </w:r>
-      <w:r>
-        <w:rPr>
-          <w:spacing w:val="-3"/>
-          <w:sz w:val="20"/>
-          <w:lang w:val="pt-BR"/>
-        </w:rPr>
-        <w:t xml:space="preserve">ou </w:t>
-      </w:r>
-      <w:r>
-        <w:rPr>
-          <w:sz w:val="20"/>
-          <w:lang w:val="pt-BR"/>
-        </w:rPr>
-        <w:t>Fluxo Principal de</w:t>
-      </w:r>
-      <w:r>
-        <w:rPr>
-          <w:spacing w:val="-8"/>
-          <w:sz w:val="20"/>
-          <w:lang w:val="pt-BR"/>
-        </w:rPr>
-        <w:t xml:space="preserve"> </w:t>
-      </w:r>
-      <w:r>
-        <w:rPr>
-          <w:sz w:val="20"/>
-          <w:lang w:val="pt-BR"/>
-        </w:rPr>
-        <w:t>Eventos</w:t>
-      </w:r>
-    </w:p>
-    <w:p>
-      <w:pPr>
-        <w:pStyle w:val="ListParagraph"/>
-        <w:numPr>
-          <w:ilvl w:val="2"/>
-          <w:numId w:val="2"/>
-        </w:numPr>
-        <w:tabs>
-          <w:tab w:val="left" w:pos="1692" w:leader="none"/>
-          <w:tab w:val="left" w:pos="1693" w:leader="none"/>
-        </w:tabs>
-        <w:spacing w:before="1" w:after="0"/>
-        <w:ind w:left="1692" w:right="0" w:hanging="360"/>
-        <w:rPr>
-          <w:sz w:val="20"/>
-          <w:lang w:val="pt-BR"/>
-        </w:rPr>
-      </w:pPr>
-      <w:r>
-        <w:rPr>
-          <w:sz w:val="20"/>
-          <w:lang w:val="pt-BR"/>
-        </w:rPr>
-        <w:t>Pós-condições;</w:t>
-      </w:r>
-    </w:p>
-    <w:p>
-      <w:pPr>
-        <w:pStyle w:val="ListParagraph"/>
-        <w:numPr>
-          <w:ilvl w:val="2"/>
-          <w:numId w:val="2"/>
-        </w:numPr>
-        <w:tabs>
-          <w:tab w:val="left" w:pos="1692" w:leader="none"/>
-          <w:tab w:val="left" w:pos="1693" w:leader="none"/>
-        </w:tabs>
-        <w:ind w:left="1692" w:right="0" w:hanging="360"/>
-        <w:rPr>
-          <w:lang w:val="pt-BR"/>
-        </w:rPr>
-      </w:pPr>
-      <w:r>
-        <w:rPr>
-          <w:sz w:val="20"/>
-          <w:lang w:val="pt-BR"/>
-        </w:rPr>
-        <w:t xml:space="preserve">Exceções </w:t>
-      </w:r>
-      <w:r>
-        <w:rPr>
-          <w:spacing w:val="-3"/>
-          <w:sz w:val="20"/>
-          <w:lang w:val="pt-BR"/>
-        </w:rPr>
-        <w:t xml:space="preserve">ou </w:t>
-      </w:r>
-      <w:r>
-        <w:rPr>
-          <w:sz w:val="20"/>
-          <w:lang w:val="pt-BR"/>
-        </w:rPr>
-        <w:t>Fluxo Secundário de</w:t>
-      </w:r>
-      <w:r>
-        <w:rPr>
-          <w:spacing w:val="-1"/>
-          <w:sz w:val="20"/>
-          <w:lang w:val="pt-BR"/>
-        </w:rPr>
-        <w:t xml:space="preserve"> </w:t>
-      </w:r>
-      <w:r>
-        <w:rPr>
-          <w:sz w:val="20"/>
-          <w:lang w:val="pt-BR"/>
-        </w:rPr>
-        <w:t>Eventos</w:t>
-      </w:r>
-    </w:p>
-    <w:p>
-      <w:pPr>
-        <w:pStyle w:val="ListParagraph"/>
-        <w:numPr>
-          <w:ilvl w:val="2"/>
-          <w:numId w:val="2"/>
-        </w:numPr>
-        <w:tabs>
-          <w:tab w:val="left" w:pos="1692" w:leader="none"/>
-          <w:tab w:val="left" w:pos="1693" w:leader="none"/>
-        </w:tabs>
-        <w:spacing w:before="1" w:after="0"/>
-        <w:ind w:left="1692" w:right="0" w:hanging="360"/>
-        <w:rPr>
-          <w:sz w:val="20"/>
-          <w:lang w:val="pt-BR"/>
-        </w:rPr>
-      </w:pPr>
-      <w:r>
-        <w:rPr>
-          <w:sz w:val="20"/>
-          <w:lang w:val="pt-BR"/>
-        </w:rPr>
-        <w:t>Observações</w:t>
-      </w:r>
-    </w:p>
-    <w:p>
-      <w:pPr>
-        <w:pStyle w:val="TextBody"/>
-        <w:ind w:left="972" w:right="0" w:hanging="0"/>
-        <w:jc w:val="both"/>
-        <w:rPr>
-          <w:lang w:val="pt-BR"/>
-        </w:rPr>
-      </w:pPr>
-      <w:r>
-        <w:rPr>
-          <w:lang w:val="pt-BR"/>
-        </w:rPr>
-        <w:t>Para maiores detalhes de especificação de casos de uso consultar e utilizar o modelo rup_ucspec.dot</w:t>
-      </w:r>
-    </w:p>
-    <w:p>
-      <w:pPr>
-        <w:pStyle w:val="TextBody"/>
-        <w:ind w:left="972" w:right="0" w:hanging="0"/>
-        <w:jc w:val="both"/>
-        <w:rPr>
-          <w:lang w:val="pt-BR"/>
-        </w:rPr>
-      </w:pPr>
-      <w:r>
-        <w:rPr>
-          <w:lang w:val="pt-BR"/>
-        </w:rPr>
-        <w:t xml:space="preserve">– </w:t>
-      </w:r>
-      <w:r>
-        <w:rPr>
-          <w:lang w:val="pt-BR"/>
-        </w:rPr>
-        <w:t>artefato do RUP.</w:t>
-      </w:r>
-    </w:p>
-    <w:p>
-      <w:pPr>
-        <w:pStyle w:val="TextBody"/>
-        <w:ind w:left="972" w:right="0" w:hanging="0"/>
-        <w:jc w:val="both"/>
-        <w:rPr>
-          <w:lang w:val="pt-BR"/>
-        </w:rPr>
-      </w:pPr>
-      <w:r>
-        <w:rPr>
-          <w:lang w:val="pt-BR"/>
-        </w:rPr>
-      </w:r>
-    </w:p>
-    <w:p>
-      <w:pPr>
-        <w:pStyle w:val="TextBody"/>
-        <w:ind w:left="972" w:right="0" w:hanging="0"/>
-        <w:jc w:val="both"/>
-        <w:rPr>
-          <w:lang w:val="pt-BR"/>
-        </w:rPr>
-      </w:pPr>
-      <w:r>
-        <w:rPr>
-          <w:rFonts w:eastAsia="Arial" w:cs="Arial" w:ascii="Arial" w:hAnsi="Arial"/>
-          <w:b w:val="false"/>
-          <w:bCs w:val="false"/>
-          <w:color w:val="00000A"/>
-          <w:kern w:val="0"/>
-          <w:sz w:val="12"/>
-          <w:szCs w:val="12"/>
-          <w:lang w:val="pt-BR" w:eastAsia="en-US" w:bidi="ar-SA"/>
-        </w:rPr>
-        <w:t xml:space="preserve"> </w:t>
-      </w:r>
-      <w:r>
-        <w:rPr>
-          <w:rFonts w:eastAsia="Arial" w:cs="Arial" w:ascii="Arial" w:hAnsi="Arial"/>
-          <w:b w:val="false"/>
-          <w:bCs w:val="false"/>
-          <w:color w:val="00000A"/>
-          <w:kern w:val="0"/>
-          <w:sz w:val="12"/>
-          <w:szCs w:val="12"/>
-          <w:lang w:val="pt-BR" w:eastAsia="en-US" w:bidi="ar-SA"/>
-        </w:rPr>
-        <w:t>3.2</w:t>
-      </w:r>
-      <w:r>
-        <w:rPr>
-          <w:rFonts w:eastAsia="Arial" w:cs="Arial" w:ascii="Arial" w:hAnsi="Arial"/>
-          <w:color w:val="00000A"/>
-          <w:kern w:val="0"/>
-          <w:lang w:val="pt-BR" w:eastAsia="en-US" w:bidi="ar-SA"/>
-        </w:rPr>
-        <w:t xml:space="preserve"> </w:t>
-      </w:r>
-      <w:r>
-        <w:rPr>
-          <w:lang w:val="pt-BR"/>
-        </w:rPr>
-        <w:t xml:space="preserve">   </w:t>
-      </w:r>
-      <w:bookmarkStart w:id="5" w:name="_TOC_250031"/>
-      <w:r>
-        <w:rPr>
-          <w:rFonts w:eastAsia="Arial" w:cs="Arial" w:ascii="Arial" w:hAnsi="Arial"/>
-          <w:b/>
-          <w:bCs/>
-          <w:color w:val="00000A"/>
-          <w:kern w:val="0"/>
-          <w:sz w:val="24"/>
-          <w:szCs w:val="24"/>
-          <w:lang w:val="pt-BR" w:eastAsia="en-US" w:bidi="ar-SA"/>
-        </w:rPr>
-        <w:t>Requisitos</w:t>
-      </w:r>
-      <w:r>
-        <w:rPr>
-          <w:rFonts w:eastAsia="Arial" w:cs="Arial" w:ascii="Arial" w:hAnsi="Arial"/>
-          <w:b/>
-          <w:bCs/>
-          <w:color w:val="00000A"/>
-          <w:spacing w:val="-4"/>
-          <w:kern w:val="0"/>
-          <w:sz w:val="24"/>
-          <w:szCs w:val="24"/>
-          <w:lang w:val="pt-BR" w:eastAsia="en-US" w:bidi="ar-SA"/>
-        </w:rPr>
-        <w:t xml:space="preserve"> </w:t>
-      </w:r>
-      <w:bookmarkEnd w:id="5"/>
-      <w:r>
-        <w:rPr>
-          <w:rFonts w:eastAsia="Arial" w:cs="Arial" w:ascii="Arial" w:hAnsi="Arial"/>
-          <w:b/>
-          <w:bCs/>
-          <w:color w:val="00000A"/>
-          <w:kern w:val="0"/>
-          <w:sz w:val="24"/>
-          <w:szCs w:val="24"/>
-          <w:lang w:val="pt-BR" w:eastAsia="en-US" w:bidi="ar-SA"/>
-        </w:rPr>
-        <w:t>Não-Funcionais</w:t>
-      </w:r>
-    </w:p>
-    <w:p>
-      <w:pPr>
-        <w:pStyle w:val="TextBody"/>
-        <w:spacing w:before="8" w:after="0"/>
-        <w:rPr>
-          <w:rFonts w:ascii="Arial" w:hAnsi="Arial"/>
-          <w:b/>
-          <w:b/>
-          <w:lang w:val="pt-BR"/>
-        </w:rPr>
-      </w:pPr>
-      <w:r>
-        <w:rPr>
-          <w:rFonts w:ascii="Arial" w:hAnsi="Arial"/>
-          <w:b/>
-          <w:lang w:val="pt-BR"/>
-        </w:rPr>
+        <w:overflowPunct w:val="false"/>
+        <w:bidi w:val="0"/>
+        <w:ind w:left="3329" w:right="0" w:hanging="0"/>
+        <w:jc w:val="both"/>
+        <w:rPr>
+          <w:rFonts w:ascii="Times new roman" w:hAnsi="Times new roman"/>
+          <w:sz w:val="24"/>
+          <w:szCs w:val="24"/>
+          <w:lang w:val="pt-BR"/>
+        </w:rPr>
+      </w:pPr>
+      <w:r>
+        <w:rPr>
+          <w:rFonts w:ascii="Times new roman" w:hAnsi="Times new roman"/>
+          <w:b/>
+          <w:bCs/>
+          <w:sz w:val="24"/>
+          <w:szCs w:val="24"/>
+          <w:lang w:val="pt-BR"/>
+        </w:rPr>
+        <w:t xml:space="preserve">RNF04: </w:t>
+      </w:r>
+      <w:r>
+        <w:rPr>
+          <w:rFonts w:ascii="Times new roman" w:hAnsi="Times new roman"/>
+          <w:sz w:val="24"/>
+          <w:szCs w:val="24"/>
+          <w:lang w:val="pt-BR"/>
+        </w:rPr>
+        <w:t>As páginas web não devem levar mais de 20 seg. para serem carregadas no navegador durante o uso normal.</w:t>
       </w:r>
     </w:p>
     <w:p>
@@ -1132,14 +1651,19 @@
         <w:ind w:left="989" w:right="540" w:hanging="0"/>
         <w:jc w:val="both"/>
         <w:rPr>
-          <w:lang w:val="pt-BR"/>
-        </w:rPr>
-      </w:pPr>
-      <w:r>
-        <w:rPr>
-          <w:lang w:val="pt-BR"/>
-        </w:rPr>
-        <w:t>Neste item devem ser apresentados os requisitos não funcionais, que especificam restrições sobre os serviços ou funções providas pelo sistema. A seguir são apresentados alguns tipos de requisitos não funcionais. Para maiores detalhes de requisitos não-funcionais consultar e utilizar o modelo de documento rup_ucspec.dot – artefato do RUP.</w:t>
+          <w:rFonts w:ascii="Times new roman" w:hAnsi="Times new roman"/>
+          <w:sz w:val="24"/>
+          <w:szCs w:val="24"/>
+          <w:lang w:val="pt-BR"/>
+        </w:rPr>
+      </w:pPr>
+      <w:r>
+        <w:rPr>
+          <w:rFonts w:ascii="Times new roman" w:hAnsi="Times new roman"/>
+          <w:sz w:val="24"/>
+          <w:szCs w:val="24"/>
+          <w:lang w:val="pt-BR"/>
+        </w:rPr>
       </w:r>
     </w:p>
     <w:p>
@@ -1150,7 +1674,7 @@
         <w:ind w:left="989" w:right="540" w:hanging="0"/>
         <w:jc w:val="both"/>
         <w:rPr>
-          <w:rFonts w:ascii="Arial" w:hAnsi="Arial" w:eastAsia="Arial" w:cs="Arial"/>
+          <w:rFonts w:ascii="Times new roman" w:hAnsi="Times new roman" w:eastAsia="Arial" w:cs="Arial"/>
           <w:b/>
           <w:b/>
           <w:bCs/>
@@ -1158,157 +1682,292 @@
           <w:i/>
           <w:color w:val="00000A"/>
           <w:kern w:val="0"/>
-          <w:sz w:val="28"/>
-          <w:szCs w:val="28"/>
+          <w:sz w:val="24"/>
+          <w:szCs w:val="24"/>
           <w:lang w:eastAsia="en-US" w:bidi="ar-SA"/>
         </w:rPr>
       </w:pPr>
       <w:r>
         <w:rPr>
-          <w:lang w:val="pt-BR"/>
-        </w:rPr>
-      </w:r>
-    </w:p>
-    <w:p>
-      <w:pPr>
-        <w:pStyle w:val="TextBody"/>
-        <w:widowControl/>
-        <w:bidi w:val="0"/>
-        <w:ind w:left="989" w:right="540" w:hanging="0"/>
-        <w:jc w:val="both"/>
-        <w:rPr>
-          <w:rFonts w:ascii="Arial" w:hAnsi="Arial" w:eastAsia="Arial" w:cs="Arial"/>
-          <w:b/>
-          <w:b/>
-          <w:bCs/>
-          <w:i/>
+          <w:rFonts w:eastAsia="Arial" w:cs="Arial" w:ascii="Times new roman" w:hAnsi="Times new roman"/>
+          <w:b/>
+          <w:bCs/>
           <w:i/>
           <w:color w:val="00000A"/>
           <w:kern w:val="0"/>
+          <w:sz w:val="24"/>
+          <w:szCs w:val="24"/>
+          <w:lang w:eastAsia="en-US" w:bidi="ar-SA"/>
+        </w:rPr>
+      </w:r>
+    </w:p>
+    <w:p>
+      <w:pPr>
+        <w:pStyle w:val="Heading3"/>
+        <w:widowControl/>
+        <w:tabs>
+          <w:tab w:val="left" w:pos="1707" w:leader="none"/>
+          <w:tab w:val="left" w:pos="1708" w:leader="none"/>
+        </w:tabs>
+        <w:overflowPunct w:val="false"/>
+        <w:bidi w:val="0"/>
+        <w:ind w:left="989" w:right="0" w:hanging="0"/>
+        <w:jc w:val="left"/>
+        <w:rPr>
+          <w:rFonts w:ascii="Times new roman" w:hAnsi="Times new roman"/>
           <w:sz w:val="28"/>
           <w:szCs w:val="28"/>
-          <w:lang w:eastAsia="en-US" w:bidi="ar-SA"/>
-        </w:rPr>
-      </w:pPr>
-      <w:r>
-        <w:rPr>
-          <w:lang w:val="pt-BR"/>
-        </w:rPr>
-      </w:r>
-    </w:p>
-    <w:p>
-      <w:pPr>
-        <w:pStyle w:val="TextBody"/>
-        <w:widowControl/>
-        <w:bidi w:val="0"/>
-        <w:ind w:left="989" w:right="540" w:hanging="0"/>
-        <w:jc w:val="both"/>
-        <w:rPr>
-          <w:rFonts w:ascii="Arial" w:hAnsi="Arial" w:eastAsia="Arial" w:cs="Arial"/>
-          <w:b/>
-          <w:b/>
-          <w:bCs/>
-          <w:i/>
-          <w:i/>
-          <w:color w:val="00000A"/>
-          <w:kern w:val="0"/>
-          <w:sz w:val="28"/>
-          <w:szCs w:val="28"/>
-          <w:lang w:eastAsia="en-US" w:bidi="ar-SA"/>
-        </w:rPr>
-      </w:pPr>
-      <w:r>
-        <w:rPr>
-          <w:lang w:val="pt-BR"/>
-        </w:rPr>
-      </w:r>
-    </w:p>
-    <w:p>
-      <w:pPr>
-        <w:pStyle w:val="TextBody"/>
-        <w:widowControl/>
-        <w:bidi w:val="0"/>
-        <w:ind w:right="540" w:hanging="0"/>
-        <w:jc w:val="both"/>
-        <w:rPr>
-          <w:rFonts w:ascii="Arial" w:hAnsi="Arial" w:eastAsia="Arial" w:cs="Arial"/>
-          <w:b/>
-          <w:b/>
-          <w:bCs/>
-          <w:i/>
-          <w:i/>
-          <w:color w:val="00000A"/>
-          <w:kern w:val="0"/>
-          <w:sz w:val="28"/>
-          <w:szCs w:val="28"/>
-          <w:lang w:eastAsia="en-US" w:bidi="ar-SA"/>
-        </w:rPr>
-      </w:pPr>
-      <w:r>
-        <w:rPr>
-          <w:lang w:val="pt-BR"/>
-        </w:rPr>
-      </w:r>
-    </w:p>
-    <w:p>
-      <w:pPr>
-        <w:pStyle w:val="TextBody"/>
-        <w:widowControl/>
-        <w:bidi w:val="0"/>
-        <w:ind w:left="269" w:right="0" w:hanging="0"/>
-        <w:jc w:val="left"/>
-        <w:rPr>
-          <w:lang w:val="pt-BR"/>
-        </w:rPr>
-      </w:pPr>
-      <w:r>
-        <w:rPr>
-          <w:rFonts w:eastAsia="Arial" w:cs="Arial" w:ascii="Arial" w:hAnsi="Arial"/>
-          <w:b/>
-          <w:bCs/>
-          <w:i/>
+        </w:rPr>
+      </w:pPr>
+      <w:r>
+        <w:rPr>
+          <w:rFonts w:ascii="Times new roman" w:hAnsi="Times new roman"/>
+          <w:b w:val="false"/>
+          <w:bCs w:val="false"/>
           <w:color w:val="00000A"/>
           <w:kern w:val="0"/>
           <w:sz w:val="28"/>
           <w:szCs w:val="28"/>
           <w:lang w:val="pt-BR" w:eastAsia="en-US" w:bidi="ar-SA"/>
         </w:rPr>
-        <w:t>4.  Sprints</w:t>
-      </w:r>
-    </w:p>
-    <w:p>
-      <w:pPr>
-        <w:pStyle w:val="TextBody"/>
-        <w:widowControl/>
-        <w:bidi w:val="0"/>
-        <w:ind w:left="269" w:right="0" w:hanging="0"/>
-        <w:jc w:val="left"/>
-        <w:rPr>
-          <w:rFonts w:ascii="Arial" w:hAnsi="Arial" w:eastAsia="Arial" w:cs="Arial"/>
-          <w:b/>
-          <w:b/>
-          <w:bCs/>
-          <w:i/>
-          <w:i/>
+        <w:t>3</w:t>
+      </w:r>
+      <w:r>
+        <w:rPr>
+          <w:rFonts w:ascii="Times new roman" w:hAnsi="Times new roman"/>
+          <w:b w:val="false"/>
+          <w:bCs w:val="false"/>
           <w:color w:val="00000A"/>
           <w:kern w:val="0"/>
           <w:sz w:val="28"/>
           <w:szCs w:val="28"/>
           <w:lang w:val="pt-BR" w:eastAsia="en-US" w:bidi="ar-SA"/>
         </w:rPr>
-      </w:pPr>
-      <w:r>
-        <w:rPr>
-          <w:rFonts w:eastAsia="Arial" w:cs="Arial" w:ascii="Arial" w:hAnsi="Arial"/>
-          <w:b/>
-          <w:bCs/>
-          <w:i/>
+        <w:t>.</w:t>
+      </w:r>
+      <w:r>
+        <w:rPr>
+          <w:rFonts w:ascii="Times new roman" w:hAnsi="Times new roman"/>
+          <w:b w:val="false"/>
+          <w:bCs w:val="false"/>
           <w:color w:val="00000A"/>
           <w:kern w:val="0"/>
           <w:sz w:val="28"/>
           <w:szCs w:val="28"/>
           <w:lang w:val="pt-BR" w:eastAsia="en-US" w:bidi="ar-SA"/>
         </w:rPr>
+        <w:t>3</w:t>
+      </w:r>
+      <w:r>
+        <w:rPr>
+          <w:rFonts w:ascii="Times new roman" w:hAnsi="Times new roman"/>
+          <w:sz w:val="28"/>
+          <w:szCs w:val="28"/>
+          <w:lang w:val="pt-BR"/>
+        </w:rPr>
+        <w:t xml:space="preserve">   </w:t>
+      </w:r>
+      <w:bookmarkStart w:id="5" w:name="_TOC_250034"/>
+      <w:r>
+        <w:rPr>
+          <w:rFonts w:ascii="Times new roman" w:hAnsi="Times new roman"/>
+          <w:sz w:val="28"/>
+          <w:szCs w:val="28"/>
+          <w:lang w:val="pt-BR"/>
+        </w:rPr>
+        <w:t>Regras de</w:t>
+      </w:r>
+      <w:r>
+        <w:rPr>
+          <w:rFonts w:ascii="Times new roman" w:hAnsi="Times new roman"/>
+          <w:spacing w:val="1"/>
+          <w:sz w:val="28"/>
+          <w:szCs w:val="28"/>
+          <w:lang w:val="pt-BR"/>
+        </w:rPr>
+        <w:t xml:space="preserve"> </w:t>
+      </w:r>
+      <w:r>
+        <w:rPr>
+          <w:rFonts w:ascii="Times new roman" w:hAnsi="Times new roman"/>
+          <w:sz w:val="28"/>
+          <w:szCs w:val="28"/>
+          <w:lang w:val="pt-BR"/>
+        </w:rPr>
+        <w:t>Negócio</w:t>
+      </w:r>
+      <w:bookmarkEnd w:id="5"/>
+    </w:p>
+    <w:p>
+      <w:pPr>
+        <w:pStyle w:val="TextBody"/>
+        <w:spacing w:before="6" w:after="0"/>
+        <w:rPr>
+          <w:rFonts w:ascii="Times new roman" w:hAnsi="Times new roman"/>
+          <w:b/>
+          <w:b/>
+          <w:sz w:val="24"/>
+          <w:szCs w:val="24"/>
+          <w:lang w:val="pt-BR" w:eastAsia="en-US" w:bidi="ar-SA"/>
+        </w:rPr>
+      </w:pPr>
+      <w:r>
+        <w:rPr>
+          <w:rFonts w:ascii="Times new roman" w:hAnsi="Times new roman"/>
+          <w:b/>
+          <w:sz w:val="24"/>
+          <w:szCs w:val="24"/>
+          <w:lang w:val="pt-BR" w:eastAsia="en-US" w:bidi="ar-SA"/>
+        </w:rPr>
+      </w:r>
+    </w:p>
+    <w:p>
+      <w:pPr>
+        <w:pStyle w:val="TextBody"/>
+        <w:widowControl/>
+        <w:bidi w:val="0"/>
+        <w:ind w:left="987" w:right="547" w:hanging="0"/>
+        <w:jc w:val="both"/>
+        <w:rPr>
+          <w:rFonts w:ascii="Times new roman" w:hAnsi="Times new roman" w:eastAsia="Times New Roman" w:cs="Times New Roman"/>
+          <w:b w:val="false"/>
+          <w:b w:val="false"/>
+          <w:bCs w:val="false"/>
+          <w:i w:val="false"/>
+          <w:i w:val="false"/>
+          <w:iCs w:val="false"/>
+          <w:color w:val="00000A"/>
+          <w:kern w:val="0"/>
+          <w:sz w:val="24"/>
+          <w:szCs w:val="24"/>
+          <w:lang w:val="pt-BR" w:eastAsia="en-US" w:bidi="ar-SA"/>
+        </w:rPr>
+      </w:pPr>
+      <w:r>
+        <w:rPr>
+          <w:rFonts w:eastAsia="Times New Roman" w:cs="Times New Roman" w:ascii="Times new roman" w:hAnsi="Times new roman"/>
+          <w:b w:val="false"/>
+          <w:bCs w:val="false"/>
+          <w:i w:val="false"/>
+          <w:iCs w:val="false"/>
+          <w:color w:val="00000A"/>
+          <w:kern w:val="0"/>
+          <w:sz w:val="24"/>
+          <w:szCs w:val="24"/>
+          <w:lang w:val="pt-BR" w:eastAsia="en-US" w:bidi="ar-SA"/>
+        </w:rPr>
+        <w:t>As regras de negócio especificam como o negócio funciona. Elas não são funcionalidades do sistema, são características a serem consideradas no projeto e implementação. A seguir, estão listadas as regras de negócio deste projeto.</w:t>
+      </w:r>
+    </w:p>
+    <w:p>
+      <w:pPr>
+        <w:pStyle w:val="TextBody"/>
+        <w:widowControl/>
+        <w:bidi w:val="0"/>
+        <w:ind w:left="989" w:right="540" w:hanging="0"/>
+        <w:jc w:val="both"/>
+        <w:rPr>
+          <w:rFonts w:ascii="Times new roman" w:hAnsi="Times new roman" w:eastAsia="Arial" w:cs="Arial"/>
+          <w:b w:val="false"/>
+          <w:b w:val="false"/>
+          <w:bCs w:val="false"/>
+          <w:i w:val="false"/>
+          <w:i w:val="false"/>
+          <w:iCs w:val="false"/>
+          <w:color w:val="00000A"/>
+          <w:kern w:val="0"/>
+          <w:sz w:val="24"/>
+          <w:szCs w:val="24"/>
+          <w:lang w:eastAsia="en-US" w:bidi="ar-SA"/>
+        </w:rPr>
+      </w:pPr>
+      <w:r>
+        <w:rPr>
+          <w:rFonts w:eastAsia="Arial" w:cs="Arial" w:ascii="Times new roman" w:hAnsi="Times new roman"/>
+          <w:b w:val="false"/>
+          <w:bCs w:val="false"/>
+          <w:i w:val="false"/>
+          <w:iCs w:val="false"/>
+          <w:color w:val="00000A"/>
+          <w:kern w:val="0"/>
+          <w:sz w:val="24"/>
+          <w:szCs w:val="24"/>
+          <w:lang w:eastAsia="en-US" w:bidi="ar-SA"/>
+        </w:rPr>
+      </w:r>
+    </w:p>
+    <w:p>
+      <w:pPr>
+        <w:pStyle w:val="TextBody"/>
+        <w:widowControl/>
+        <w:bidi w:val="0"/>
+        <w:ind w:left="989" w:right="540" w:hanging="0"/>
+        <w:jc w:val="both"/>
+        <w:rPr>
+          <w:rFonts w:ascii="Times new roman" w:hAnsi="Times new roman" w:eastAsia="Arial" w:cs="Arial"/>
+          <w:b w:val="false"/>
+          <w:b w:val="false"/>
+          <w:bCs w:val="false"/>
+          <w:i w:val="false"/>
+          <w:i w:val="false"/>
+          <w:iCs w:val="false"/>
+          <w:color w:val="00000A"/>
+          <w:kern w:val="0"/>
+          <w:sz w:val="24"/>
+          <w:szCs w:val="24"/>
+          <w:lang w:eastAsia="en-US" w:bidi="ar-SA"/>
+        </w:rPr>
+      </w:pPr>
+      <w:r>
+        <w:rPr>
+          <w:rFonts w:eastAsia="Arial" w:cs="Arial" w:ascii="Times new roman" w:hAnsi="Times new roman"/>
+          <w:b w:val="false"/>
+          <w:bCs w:val="false"/>
+          <w:i w:val="false"/>
+          <w:iCs w:val="false"/>
+          <w:color w:val="00000A"/>
+          <w:kern w:val="0"/>
+          <w:sz w:val="24"/>
+          <w:szCs w:val="24"/>
+          <w:lang w:eastAsia="en-US" w:bidi="ar-SA"/>
+        </w:rPr>
+      </w:r>
+    </w:p>
+    <w:p>
+      <w:pPr>
+        <w:pStyle w:val="TextBody"/>
+        <w:widowControl/>
+        <w:bidi w:val="0"/>
+        <w:ind w:left="989" w:right="540" w:hanging="0"/>
+        <w:jc w:val="both"/>
+        <w:rPr>
+          <w:rFonts w:ascii="Times new roman" w:hAnsi="Times new roman" w:eastAsia="Arial" w:cs="Arial"/>
+          <w:b w:val="false"/>
+          <w:b w:val="false"/>
+          <w:bCs w:val="false"/>
+          <w:i w:val="false"/>
+          <w:i w:val="false"/>
+          <w:iCs w:val="false"/>
+          <w:color w:val="00000A"/>
+          <w:kern w:val="0"/>
+          <w:sz w:val="24"/>
+          <w:szCs w:val="24"/>
+          <w:lang w:eastAsia="en-US" w:bidi="ar-SA"/>
+        </w:rPr>
+      </w:pPr>
+      <w:r>
+        <w:rPr>
+          <w:rFonts w:eastAsia="Arial" w:cs="Arial" w:ascii="Times new roman" w:hAnsi="Times new roman"/>
+          <w:b w:val="false"/>
+          <w:bCs w:val="false"/>
+          <w:i w:val="false"/>
+          <w:iCs w:val="false"/>
+          <w:color w:val="00000A"/>
+          <w:kern w:val="0"/>
+          <w:sz w:val="24"/>
+          <w:szCs w:val="24"/>
+          <w:lang w:eastAsia="en-US" w:bidi="ar-SA"/>
+        </w:rPr>
       </w:r>
     </w:p>
     <w:p>
@@ -1319,31 +1978,234 @@
         <w:ind w:left="269" w:right="0" w:hanging="0"/>
         <w:jc w:val="left"/>
         <w:rPr>
-          <w:rFonts w:ascii="Arial" w:hAnsi="Arial" w:eastAsia="Arial" w:cs="Arial"/>
-          <w:b/>
-          <w:b/>
-          <w:bCs/>
-          <w:i/>
-          <w:i/>
+          <w:rFonts w:ascii="Times new roman" w:hAnsi="Times new roman" w:eastAsia="Arial" w:cs="Arial"/>
+          <w:b/>
+          <w:b/>
+          <w:bCs/>
+          <w:i w:val="false"/>
+          <w:i w:val="false"/>
+          <w:iCs w:val="false"/>
           <w:color w:val="00000A"/>
           <w:kern w:val="0"/>
-          <w:sz w:val="28"/>
-          <w:szCs w:val="28"/>
+          <w:sz w:val="32"/>
+          <w:szCs w:val="32"/>
           <w:lang w:val="pt-BR" w:eastAsia="en-US" w:bidi="ar-SA"/>
         </w:rPr>
       </w:pPr>
       <w:r>
         <w:rPr>
-          <w:rFonts w:eastAsia="Arial" w:cs="Arial" w:ascii="Arial" w:hAnsi="Arial"/>
-          <w:b/>
-          <w:bCs/>
-          <w:i/>
+          <w:rFonts w:eastAsia="Arial" w:cs="Arial" w:ascii="Times new roman" w:hAnsi="Times new roman"/>
+          <w:b/>
+          <w:bCs/>
+          <w:i w:val="false"/>
+          <w:iCs w:val="false"/>
           <w:color w:val="00000A"/>
           <w:kern w:val="0"/>
-          <w:sz w:val="28"/>
-          <w:szCs w:val="28"/>
+          <w:sz w:val="32"/>
+          <w:szCs w:val="32"/>
           <w:lang w:val="pt-BR" w:eastAsia="en-US" w:bidi="ar-SA"/>
         </w:rPr>
+        <w:t>4</w:t>
+      </w:r>
+      <w:r>
+        <w:rPr>
+          <w:rFonts w:eastAsia="Arial" w:cs="Arial" w:ascii="Times new roman" w:hAnsi="Times new roman"/>
+          <w:b/>
+          <w:bCs/>
+          <w:i w:val="false"/>
+          <w:iCs w:val="false"/>
+          <w:color w:val="00000A"/>
+          <w:kern w:val="0"/>
+          <w:sz w:val="32"/>
+          <w:szCs w:val="32"/>
+          <w:lang w:val="pt-BR" w:eastAsia="en-US" w:bidi="ar-SA"/>
+        </w:rPr>
+        <w:t xml:space="preserve">.  </w:t>
+      </w:r>
+      <w:r>
+        <w:rPr>
+          <w:rFonts w:eastAsia="Arial" w:cs="Arial" w:ascii="Times new roman" w:hAnsi="Times new roman"/>
+          <w:b/>
+          <w:bCs/>
+          <w:i w:val="false"/>
+          <w:iCs w:val="false"/>
+          <w:color w:val="00000A"/>
+          <w:kern w:val="0"/>
+          <w:sz w:val="32"/>
+          <w:szCs w:val="32"/>
+          <w:lang w:val="pt-BR" w:eastAsia="en-US" w:bidi="ar-SA"/>
+        </w:rPr>
+        <w:t>Diagrama de caso de uso</w:t>
+      </w:r>
+    </w:p>
+    <w:p>
+      <w:pPr>
+        <w:pStyle w:val="TextBody"/>
+        <w:widowControl/>
+        <w:bidi w:val="0"/>
+        <w:ind w:left="987" w:right="547" w:hanging="0"/>
+        <w:jc w:val="both"/>
+        <w:rPr>
+          <w:rFonts w:ascii="Times new roman" w:hAnsi="Times new roman" w:eastAsia="Times New Roman" w:cs="Times New Roman"/>
+          <w:b w:val="false"/>
+          <w:b w:val="false"/>
+          <w:bCs w:val="false"/>
+          <w:i w:val="false"/>
+          <w:i w:val="false"/>
+          <w:iCs w:val="false"/>
+          <w:color w:val="00000A"/>
+          <w:kern w:val="0"/>
+          <w:sz w:val="24"/>
+          <w:szCs w:val="24"/>
+          <w:lang w:val="pt-BR" w:eastAsia="en-US" w:bidi="ar-SA"/>
+        </w:rPr>
+      </w:pPr>
+      <w:r>
+        <w:rPr>
+          <w:rFonts w:eastAsia="Times New Roman" w:cs="Times New Roman" w:ascii="Times new roman" w:hAnsi="Times new roman"/>
+          <w:b w:val="false"/>
+          <w:bCs w:val="false"/>
+          <w:i w:val="false"/>
+          <w:iCs w:val="false"/>
+          <w:color w:val="00000A"/>
+          <w:kern w:val="0"/>
+          <w:sz w:val="24"/>
+          <w:szCs w:val="24"/>
+          <w:lang w:val="pt-BR" w:eastAsia="en-US" w:bidi="ar-SA"/>
+        </w:rPr>
+      </w:r>
+    </w:p>
+    <w:p>
+      <w:pPr>
+        <w:pStyle w:val="TextBody"/>
+        <w:widowControl/>
+        <w:bidi w:val="0"/>
+        <w:ind w:left="987" w:right="547" w:hanging="0"/>
+        <w:jc w:val="both"/>
+        <w:rPr>
+          <w:rFonts w:ascii="Times new roman" w:hAnsi="Times new roman" w:eastAsia="Times New Roman" w:cs="Times New Roman"/>
+          <w:b w:val="false"/>
+          <w:b w:val="false"/>
+          <w:bCs w:val="false"/>
+          <w:i w:val="false"/>
+          <w:i w:val="false"/>
+          <w:iCs w:val="false"/>
+          <w:color w:val="00000A"/>
+          <w:kern w:val="0"/>
+          <w:sz w:val="24"/>
+          <w:szCs w:val="24"/>
+          <w:lang w:val="pt-BR" w:eastAsia="en-US" w:bidi="ar-SA"/>
+        </w:rPr>
+      </w:pPr>
+      <w:r>
+        <w:rPr>
+          <w:rFonts w:eastAsia="Times New Roman" w:cs="Times New Roman" w:ascii="Times new roman" w:hAnsi="Times new roman"/>
+          <w:b w:val="false"/>
+          <w:bCs w:val="false"/>
+          <w:i w:val="false"/>
+          <w:iCs w:val="false"/>
+          <w:color w:val="00000A"/>
+          <w:kern w:val="0"/>
+          <w:sz w:val="24"/>
+          <w:szCs w:val="24"/>
+          <w:lang w:val="pt-BR" w:eastAsia="en-US" w:bidi="ar-SA"/>
+        </w:rPr>
+      </w:r>
+    </w:p>
+    <w:p>
+      <w:pPr>
+        <w:pStyle w:val="TextBody"/>
+        <w:widowControl/>
+        <w:bidi w:val="0"/>
+        <w:ind w:left="269" w:right="0" w:hanging="0"/>
+        <w:jc w:val="left"/>
+        <w:rPr>
+          <w:rFonts w:ascii="Times new roman" w:hAnsi="Times new roman" w:eastAsia="Arial" w:cs="Arial"/>
+          <w:b w:val="false"/>
+          <w:b w:val="false"/>
+          <w:bCs w:val="false"/>
+          <w:i w:val="false"/>
+          <w:i w:val="false"/>
+          <w:iCs w:val="false"/>
+          <w:color w:val="00000A"/>
+          <w:kern w:val="0"/>
+          <w:sz w:val="24"/>
+          <w:szCs w:val="24"/>
+          <w:lang w:val="pt-BR" w:eastAsia="en-US" w:bidi="ar-SA"/>
+        </w:rPr>
+      </w:pPr>
+      <w:r>
+        <w:rPr>
+          <w:rFonts w:eastAsia="Arial" w:cs="Arial" w:ascii="Times new roman" w:hAnsi="Times new roman"/>
+          <w:b w:val="false"/>
+          <w:bCs w:val="false"/>
+          <w:i w:val="false"/>
+          <w:iCs w:val="false"/>
+          <w:color w:val="00000A"/>
+          <w:kern w:val="0"/>
+          <w:sz w:val="24"/>
+          <w:szCs w:val="24"/>
+          <w:lang w:val="pt-BR" w:eastAsia="en-US" w:bidi="ar-SA"/>
+        </w:rPr>
+      </w:r>
+    </w:p>
+    <w:p>
+      <w:pPr>
+        <w:pStyle w:val="TextBody"/>
+        <w:widowControl/>
+        <w:bidi w:val="0"/>
+        <w:ind w:left="269" w:right="0" w:hanging="0"/>
+        <w:jc w:val="left"/>
+        <w:rPr>
+          <w:rFonts w:ascii="Times new roman" w:hAnsi="Times new roman"/>
+          <w:sz w:val="32"/>
+          <w:szCs w:val="32"/>
+        </w:rPr>
+      </w:pPr>
+      <w:r>
+        <w:rPr>
+          <w:rFonts w:eastAsia="Arial" w:cs="Arial" w:ascii="Times new roman" w:hAnsi="Times new roman"/>
+          <w:b/>
+          <w:bCs/>
+          <w:i w:val="false"/>
+          <w:iCs w:val="false"/>
+          <w:color w:val="00000A"/>
+          <w:kern w:val="0"/>
+          <w:sz w:val="32"/>
+          <w:szCs w:val="32"/>
+          <w:lang w:val="pt-BR" w:eastAsia="en-US" w:bidi="ar-SA"/>
+        </w:rPr>
+        <w:t>5</w:t>
+      </w:r>
+      <w:r>
+        <w:rPr>
+          <w:rFonts w:eastAsia="Arial" w:cs="Arial" w:ascii="Times new roman" w:hAnsi="Times new roman"/>
+          <w:b/>
+          <w:bCs/>
+          <w:i w:val="false"/>
+          <w:iCs w:val="false"/>
+          <w:color w:val="00000A"/>
+          <w:kern w:val="0"/>
+          <w:sz w:val="32"/>
+          <w:szCs w:val="32"/>
+          <w:lang w:val="pt-BR" w:eastAsia="en-US" w:bidi="ar-SA"/>
+        </w:rPr>
+        <w:t>.  Sprint</w:t>
+      </w:r>
+      <w:r>
+        <w:rPr>
+          <w:rFonts w:eastAsia="Arial" w:cs="Arial" w:ascii="Times new roman" w:hAnsi="Times new roman"/>
+          <w:b/>
+          <w:bCs/>
+          <w:i w:val="false"/>
+          <w:iCs w:val="false"/>
+          <w:color w:val="00000A"/>
+          <w:kern w:val="0"/>
+          <w:sz w:val="32"/>
+          <w:szCs w:val="32"/>
+          <w:lang w:val="pt-BR" w:eastAsia="en-US" w:bidi="ar-SA"/>
+        </w:rPr>
+        <w:t>s</w:t>
       </w:r>
     </w:p>
     <w:sectPr>
@@ -1469,7 +2331,7 @@
         <w:szCs w:val="28"/>
         <w:bCs/>
         <w:w w:val="99"/>
-        <w:rFonts w:ascii="Arial" w:hAnsi="Arial" w:eastAsia="Arial" w:cs="Arial"/>
+        <w:rFonts w:eastAsia="Arial" w:cs="Arial"/>
       </w:rPr>
     </w:lvl>
     <w:lvl w:ilvl="1">
@@ -1585,11 +2447,255 @@
       </w:rPr>
     </w:lvl>
   </w:abstractNum>
+  <w:abstractNum w:abstractNumId="3">
+    <w:lvl w:ilvl="0">
+      <w:start w:val="1"/>
+      <w:numFmt w:val="decimal"/>
+      <w:lvlText w:val="%1."/>
+      <w:lvlJc w:val="left"/>
+      <w:pPr>
+        <w:tabs>
+          <w:tab w:val="num" w:pos="720"/>
+        </w:tabs>
+        <w:ind w:left="720" w:hanging="360"/>
+      </w:pPr>
+      <w:rPr/>
+    </w:lvl>
+    <w:lvl w:ilvl="1">
+      <w:start w:val="1"/>
+      <w:numFmt w:val="decimal"/>
+      <w:lvlText w:val="%2."/>
+      <w:lvlJc w:val="left"/>
+      <w:pPr>
+        <w:tabs>
+          <w:tab w:val="num" w:pos="1080"/>
+        </w:tabs>
+        <w:ind w:left="1080" w:hanging="360"/>
+      </w:pPr>
+      <w:rPr/>
+    </w:lvl>
+    <w:lvl w:ilvl="2">
+      <w:start w:val="1"/>
+      <w:numFmt w:val="decimal"/>
+      <w:lvlText w:val="%3."/>
+      <w:lvlJc w:val="left"/>
+      <w:pPr>
+        <w:tabs>
+          <w:tab w:val="num" w:pos="1440"/>
+        </w:tabs>
+        <w:ind w:left="1440" w:hanging="360"/>
+      </w:pPr>
+      <w:rPr/>
+    </w:lvl>
+    <w:lvl w:ilvl="3">
+      <w:start w:val="1"/>
+      <w:numFmt w:val="decimal"/>
+      <w:lvlText w:val="%4."/>
+      <w:lvlJc w:val="left"/>
+      <w:pPr>
+        <w:tabs>
+          <w:tab w:val="num" w:pos="1800"/>
+        </w:tabs>
+        <w:ind w:left="1800" w:hanging="360"/>
+      </w:pPr>
+      <w:rPr/>
+    </w:lvl>
+    <w:lvl w:ilvl="4">
+      <w:start w:val="1"/>
+      <w:numFmt w:val="decimal"/>
+      <w:lvlText w:val="%5."/>
+      <w:lvlJc w:val="left"/>
+      <w:pPr>
+        <w:tabs>
+          <w:tab w:val="num" w:pos="2160"/>
+        </w:tabs>
+        <w:ind w:left="2160" w:hanging="360"/>
+      </w:pPr>
+      <w:rPr/>
+    </w:lvl>
+    <w:lvl w:ilvl="5">
+      <w:start w:val="1"/>
+      <w:numFmt w:val="decimal"/>
+      <w:lvlText w:val="%6."/>
+      <w:lvlJc w:val="left"/>
+      <w:pPr>
+        <w:tabs>
+          <w:tab w:val="num" w:pos="2520"/>
+        </w:tabs>
+        <w:ind w:left="2520" w:hanging="360"/>
+      </w:pPr>
+      <w:rPr/>
+    </w:lvl>
+    <w:lvl w:ilvl="6">
+      <w:start w:val="1"/>
+      <w:numFmt w:val="decimal"/>
+      <w:lvlText w:val="%7."/>
+      <w:lvlJc w:val="left"/>
+      <w:pPr>
+        <w:tabs>
+          <w:tab w:val="num" w:pos="2880"/>
+        </w:tabs>
+        <w:ind w:left="2880" w:hanging="360"/>
+      </w:pPr>
+      <w:rPr/>
+    </w:lvl>
+    <w:lvl w:ilvl="7">
+      <w:start w:val="1"/>
+      <w:numFmt w:val="decimal"/>
+      <w:lvlText w:val="%8."/>
+      <w:lvlJc w:val="left"/>
+      <w:pPr>
+        <w:tabs>
+          <w:tab w:val="num" w:pos="3240"/>
+        </w:tabs>
+        <w:ind w:left="3240" w:hanging="360"/>
+      </w:pPr>
+      <w:rPr/>
+    </w:lvl>
+    <w:lvl w:ilvl="8">
+      <w:start w:val="1"/>
+      <w:numFmt w:val="decimal"/>
+      <w:lvlText w:val="%9."/>
+      <w:lvlJc w:val="left"/>
+      <w:pPr>
+        <w:tabs>
+          <w:tab w:val="num" w:pos="3600"/>
+        </w:tabs>
+        <w:ind w:left="3600" w:hanging="360"/>
+      </w:pPr>
+      <w:rPr/>
+    </w:lvl>
+  </w:abstractNum>
+  <w:abstractNum w:abstractNumId="4">
+    <w:lvl w:ilvl="0">
+      <w:start w:val="1"/>
+      <w:numFmt w:val="decimal"/>
+      <w:lvlText w:val="%1."/>
+      <w:lvlJc w:val="left"/>
+      <w:pPr>
+        <w:tabs>
+          <w:tab w:val="num" w:pos="1709"/>
+        </w:tabs>
+        <w:ind w:left="1709" w:hanging="360"/>
+      </w:pPr>
+      <w:rPr/>
+    </w:lvl>
+    <w:lvl w:ilvl="1">
+      <w:start w:val="1"/>
+      <w:numFmt w:val="decimal"/>
+      <w:lvlText w:val="%2."/>
+      <w:lvlJc w:val="left"/>
+      <w:pPr>
+        <w:tabs>
+          <w:tab w:val="num" w:pos="2069"/>
+        </w:tabs>
+        <w:ind w:left="2069" w:hanging="360"/>
+      </w:pPr>
+      <w:rPr/>
+    </w:lvl>
+    <w:lvl w:ilvl="2">
+      <w:start w:val="1"/>
+      <w:numFmt w:val="decimal"/>
+      <w:lvlText w:val="%3."/>
+      <w:lvlJc w:val="left"/>
+      <w:pPr>
+        <w:tabs>
+          <w:tab w:val="num" w:pos="2429"/>
+        </w:tabs>
+        <w:ind w:left="2429" w:hanging="360"/>
+      </w:pPr>
+      <w:rPr/>
+    </w:lvl>
+    <w:lvl w:ilvl="3">
+      <w:start w:val="1"/>
+      <w:numFmt w:val="decimal"/>
+      <w:lvlText w:val="%4."/>
+      <w:lvlJc w:val="left"/>
+      <w:pPr>
+        <w:tabs>
+          <w:tab w:val="num" w:pos="2789"/>
+        </w:tabs>
+        <w:ind w:left="2789" w:hanging="360"/>
+      </w:pPr>
+      <w:rPr/>
+    </w:lvl>
+    <w:lvl w:ilvl="4">
+      <w:start w:val="1"/>
+      <w:numFmt w:val="decimal"/>
+      <w:lvlText w:val="%5."/>
+      <w:lvlJc w:val="left"/>
+      <w:pPr>
+        <w:tabs>
+          <w:tab w:val="num" w:pos="3149"/>
+        </w:tabs>
+        <w:ind w:left="3149" w:hanging="360"/>
+      </w:pPr>
+      <w:rPr/>
+    </w:lvl>
+    <w:lvl w:ilvl="5">
+      <w:start w:val="1"/>
+      <w:numFmt w:val="decimal"/>
+      <w:lvlText w:val="%6."/>
+      <w:lvlJc w:val="left"/>
+      <w:pPr>
+        <w:tabs>
+          <w:tab w:val="num" w:pos="3509"/>
+        </w:tabs>
+        <w:ind w:left="3509" w:hanging="360"/>
+      </w:pPr>
+      <w:rPr/>
+    </w:lvl>
+    <w:lvl w:ilvl="6">
+      <w:start w:val="1"/>
+      <w:numFmt w:val="decimal"/>
+      <w:lvlText w:val="%7."/>
+      <w:lvlJc w:val="left"/>
+      <w:pPr>
+        <w:tabs>
+          <w:tab w:val="num" w:pos="3869"/>
+        </w:tabs>
+        <w:ind w:left="3869" w:hanging="360"/>
+      </w:pPr>
+      <w:rPr/>
+    </w:lvl>
+    <w:lvl w:ilvl="7">
+      <w:start w:val="1"/>
+      <w:numFmt w:val="decimal"/>
+      <w:lvlText w:val="%8."/>
+      <w:lvlJc w:val="left"/>
+      <w:pPr>
+        <w:tabs>
+          <w:tab w:val="num" w:pos="4229"/>
+        </w:tabs>
+        <w:ind w:left="4229" w:hanging="360"/>
+      </w:pPr>
+      <w:rPr/>
+    </w:lvl>
+    <w:lvl w:ilvl="8">
+      <w:start w:val="1"/>
+      <w:numFmt w:val="decimal"/>
+      <w:lvlText w:val="%9."/>
+      <w:lvlJc w:val="left"/>
+      <w:pPr>
+        <w:tabs>
+          <w:tab w:val="num" w:pos="4589"/>
+        </w:tabs>
+        <w:ind w:left="4589" w:hanging="360"/>
+      </w:pPr>
+      <w:rPr/>
+    </w:lvl>
+  </w:abstractNum>
   <w:num w:numId="1">
     <w:abstractNumId w:val="1"/>
   </w:num>
   <w:num w:numId="2">
     <w:abstractNumId w:val="2"/>
+  </w:num>
+  <w:num w:numId="3">
+    <w:abstractNumId w:val="3"/>
+  </w:num>
+  <w:num w:numId="4">
+    <w:abstractNumId w:val="4"/>
   </w:num>
 </w:numbering>
 </file>
@@ -1600,6 +2706,7 @@
     <w:rPrDefault>
       <w:rPr>
         <w:rFonts w:ascii="Calibri" w:hAnsi="Calibri" w:eastAsia="Calibri" w:cs="DejaVu Sans"/>
+        <w:sz w:val="20"/>
         <w:szCs w:val="22"/>
         <w:lang w:val="en-US" w:eastAsia="en-US" w:bidi="ar-SA"/>
       </w:rPr>
@@ -1614,7 +2721,7 @@
     <w:pPr>
       <w:widowControl/>
       <w:kinsoku w:val="true"/>
-      <w:overflowPunct w:val="true"/>
+      <w:overflowPunct w:val="false"/>
       <w:autoSpaceDE w:val="true"/>
       <w:bidi w:val="0"/>
       <w:jc w:val="left"/>
@@ -3002,6 +4109,89 @@
       <w:u w:val="single" w:color="0000FF"/>
     </w:rPr>
   </w:style>
+  <w:style w:type="character" w:styleId="ListLabel158">
+    <w:name w:val="ListLabel 158"/>
+    <w:qFormat/>
+    <w:rPr>
+      <w:rFonts w:eastAsia="Arial" w:cs="Arial"/>
+      <w:b/>
+      <w:bCs/>
+      <w:spacing w:val="-2"/>
+      <w:w w:val="99"/>
+      <w:sz w:val="28"/>
+      <w:szCs w:val="28"/>
+    </w:rPr>
+  </w:style>
+  <w:style w:type="character" w:styleId="ListLabel159">
+    <w:name w:val="ListLabel 159"/>
+    <w:qFormat/>
+    <w:rPr>
+      <w:rFonts w:eastAsia="Arial" w:cs="Arial"/>
+      <w:b/>
+      <w:bCs/>
+      <w:w w:val="100"/>
+      <w:sz w:val="12"/>
+      <w:szCs w:val="24"/>
+    </w:rPr>
+  </w:style>
+  <w:style w:type="character" w:styleId="ListLabel160">
+    <w:name w:val="ListLabel 160"/>
+    <w:qFormat/>
+    <w:rPr>
+      <w:rFonts w:cs="Wingdings"/>
+      <w:b/>
+      <w:w w:val="100"/>
+      <w:sz w:val="20"/>
+      <w:szCs w:val="20"/>
+    </w:rPr>
+  </w:style>
+  <w:style w:type="character" w:styleId="ListLabel161">
+    <w:name w:val="ListLabel 161"/>
+    <w:qFormat/>
+    <w:rPr>
+      <w:rFonts w:cs="Symbol"/>
+    </w:rPr>
+  </w:style>
+  <w:style w:type="character" w:styleId="ListLabel162">
+    <w:name w:val="ListLabel 162"/>
+    <w:qFormat/>
+    <w:rPr>
+      <w:rFonts w:cs="Symbol"/>
+    </w:rPr>
+  </w:style>
+  <w:style w:type="character" w:styleId="ListLabel163">
+    <w:name w:val="ListLabel 163"/>
+    <w:qFormat/>
+    <w:rPr>
+      <w:rFonts w:cs="Symbol"/>
+    </w:rPr>
+  </w:style>
+  <w:style w:type="character" w:styleId="ListLabel164">
+    <w:name w:val="ListLabel 164"/>
+    <w:qFormat/>
+    <w:rPr>
+      <w:rFonts w:cs="Symbol"/>
+    </w:rPr>
+  </w:style>
+  <w:style w:type="character" w:styleId="ListLabel165">
+    <w:name w:val="ListLabel 165"/>
+    <w:qFormat/>
+    <w:rPr>
+      <w:rFonts w:cs="Symbol"/>
+    </w:rPr>
+  </w:style>
+  <w:style w:type="character" w:styleId="ListLabel166">
+    <w:name w:val="ListLabel 166"/>
+    <w:qFormat/>
+    <w:rPr>
+      <w:rFonts w:cs="Symbol"/>
+    </w:rPr>
+  </w:style>
+  <w:style w:type="character" w:styleId="NumberingSymbols">
+    <w:name w:val="Numbering Symbols"/>
+    <w:qFormat/>
+    <w:rPr/>
+  </w:style>
   <w:style w:type="paragraph" w:styleId="Heading">
     <w:name w:val="Heading"/>
     <w:basedOn w:val="Normal"/>

--- a/modelo de documeto de software-converted.docx
+++ b/modelo de documeto de software-converted.docx
@@ -7,7 +7,7 @@
         <w:pStyle w:val="Heading2"/>
         <w:numPr>
           <w:ilvl w:val="0"/>
-          <w:numId w:val="2"/>
+          <w:numId w:val="1"/>
         </w:numPr>
         <w:tabs>
           <w:tab w:val="left" w:pos="627" w:leader="none"/>
@@ -378,17 +378,20 @@
       </w:pPr>
       <w:r>
         <w:rPr>
-          <w:rFonts w:ascii="Times new roman" w:hAnsi="Times new roman"/>
-          <w:sz w:val="24"/>
-          <w:szCs w:val="24"/>
-        </w:rPr>
-      </w:r>
-    </w:p>
-    <w:p>
-      <w:pPr>
-        <w:pStyle w:val="TextBody"/>
-        <w:widowControl/>
-        <w:overflowPunct w:val="false"/>
+          <w:rFonts w:eastAsia="Arial" w:cs="Arial"/>
+          <w:b/>
+          <w:bCs/>
+          <w:color w:val="00000A"/>
+          <w:kern w:val="0"/>
+          <w:lang w:val="pt-BR" w:eastAsia="en-US" w:bidi="ar-SA"/>
+        </w:rPr>
+      </w:r>
+    </w:p>
+    <w:p>
+      <w:pPr>
+        <w:pStyle w:val="TextBody"/>
+        <w:widowControl/>
+        <w:overflowPunct w:val="true"/>
         <w:bidi w:val="0"/>
         <w:spacing w:lineRule="auto" w:line="235" w:before="1" w:after="0"/>
         <w:ind w:left="629" w:right="540" w:hanging="0"/>
@@ -414,7 +417,7 @@
       <w:pPr>
         <w:pStyle w:val="TextBody"/>
         <w:widowControl/>
-        <w:overflowPunct w:val="false"/>
+        <w:overflowPunct w:val="true"/>
         <w:bidi w:val="0"/>
         <w:spacing w:lineRule="auto" w:line="235" w:before="1" w:after="0"/>
         <w:ind w:left="629" w:right="540" w:hanging="0"/>
@@ -440,7 +443,7 @@
       <w:pPr>
         <w:pStyle w:val="TextBody"/>
         <w:widowControl/>
-        <w:overflowPunct w:val="false"/>
+        <w:overflowPunct w:val="true"/>
         <w:bidi w:val="0"/>
         <w:spacing w:lineRule="auto" w:line="235" w:before="1" w:after="0"/>
         <w:ind w:left="629" w:right="540" w:hanging="0"/>
@@ -508,7 +511,7 @@
           <w:tab w:val="left" w:pos="1263" w:leader="none"/>
           <w:tab w:val="left" w:pos="1346" w:leader="none"/>
         </w:tabs>
-        <w:overflowPunct w:val="false"/>
+        <w:overflowPunct w:val="true"/>
         <w:bidi w:val="0"/>
         <w:ind w:left="989" w:right="0" w:hanging="0"/>
         <w:jc w:val="left"/>
@@ -610,16 +613,7 @@
           <w:szCs w:val="24"/>
           <w:lang w:val="pt-BR"/>
         </w:rPr>
-        <w:t>O</w:t>
-      </w:r>
-      <w:r>
-        <w:rPr>
-          <w:rFonts w:ascii="Times new roman" w:hAnsi="Times new roman"/>
-          <w:sz w:val="24"/>
-          <w:szCs w:val="24"/>
-          <w:lang w:val="pt-BR"/>
-        </w:rPr>
-        <w:t>s requisitos funcionais abaixo correspondem à listagem de todas as coisas que o sistema devera realizar, os seguintes requisitos funcionais foram identificados para o sistema proposto;</w:t>
+        <w:t>Os requisitos funcionais abaixo correspondem à listagem de todas as coisas que o sistema devera realizar, os seguintes requisitos funcionais foram identificados para o sistema proposto;</w:t>
       </w:r>
     </w:p>
     <w:p>
@@ -657,7 +651,7 @@
           <w:ilvl w:val="0"/>
           <w:numId w:val="0"/>
         </w:numPr>
-        <w:overflowPunct w:val="false"/>
+        <w:overflowPunct w:val="true"/>
         <w:bidi w:val="0"/>
         <w:spacing w:lineRule="auto" w:line="235" w:before="1" w:after="0"/>
         <w:ind w:left="2340" w:right="540" w:hanging="0"/>
@@ -697,7 +691,7 @@
           <w:ilvl w:val="0"/>
           <w:numId w:val="0"/>
         </w:numPr>
-        <w:overflowPunct w:val="false"/>
+        <w:overflowPunct w:val="true"/>
         <w:bidi w:val="0"/>
         <w:spacing w:lineRule="auto" w:line="235" w:before="1" w:after="0"/>
         <w:ind w:left="2340" w:right="540" w:hanging="0"/>
@@ -708,9 +702,7 @@
       </w:pPr>
       <w:r>
         <w:rPr>
-          <w:rFonts w:ascii="Times new roman" w:hAnsi="Times new roman"/>
-          <w:sz w:val="24"/>
-          <w:szCs w:val="24"/>
+          <w:lang w:val="pt-BR"/>
         </w:rPr>
       </w:r>
     </w:p>
@@ -722,7 +714,7 @@
           <w:ilvl w:val="0"/>
           <w:numId w:val="0"/>
         </w:numPr>
-        <w:overflowPunct w:val="false"/>
+        <w:overflowPunct w:val="true"/>
         <w:bidi w:val="0"/>
         <w:spacing w:lineRule="auto" w:line="235" w:before="1" w:after="0"/>
         <w:ind w:left="2340" w:right="540" w:hanging="0"/>
@@ -756,29 +748,7 @@
           <w:szCs w:val="24"/>
           <w:lang w:val="pt-BR"/>
         </w:rPr>
-        <w:t xml:space="preserve">Existem 3 situações: </w:t>
-      </w:r>
-      <w:r>
-        <w:rPr>
-          <w:rFonts w:ascii="Times new roman" w:hAnsi="Times new roman"/>
-          <w:b w:val="false"/>
-          <w:bCs w:val="false"/>
-          <w:sz w:val="24"/>
-          <w:szCs w:val="24"/>
-          <w:lang w:val="pt-BR"/>
-        </w:rPr>
-        <w:t xml:space="preserve">usuário 1 (usuário com acesso apenas a consulta), usuário 2(usuário com acesso a alterações nas ocorrências), e administrador. </w:t>
-      </w:r>
-      <w:r>
-        <w:rPr>
-          <w:rFonts w:ascii="Times new roman" w:hAnsi="Times new roman"/>
-          <w:b w:val="false"/>
-          <w:bCs w:val="false"/>
-          <w:sz w:val="24"/>
-          <w:szCs w:val="24"/>
-          <w:lang w:val="pt-BR"/>
-        </w:rPr>
-        <w:t>Um usuário 2 possui acesso a todas as funcionalidades do usuário 1, um administrador possui acesso a todas as funcionalidades do usuário 2.</w:t>
+        <w:t>Existem 3 situações: usuário 1 (usuário com acesso apenas a consulta), usuário 2(usuário com acesso a alterações nas ocorrências), e administrador. Um usuário 2 possui acesso a todas as funcionalidades do usuário 1, um administrador possui acesso a todas as funcionalidades do usuário 2.</w:t>
       </w:r>
     </w:p>
     <w:p>
@@ -789,7 +759,7 @@
           <w:ilvl w:val="0"/>
           <w:numId w:val="0"/>
         </w:numPr>
-        <w:overflowPunct w:val="false"/>
+        <w:overflowPunct w:val="true"/>
         <w:bidi w:val="0"/>
         <w:spacing w:lineRule="auto" w:line="235" w:before="1" w:after="0"/>
         <w:ind w:left="2340" w:right="540" w:hanging="0"/>
@@ -803,11 +773,9 @@
       </w:pPr>
       <w:r>
         <w:rPr>
-          <w:rFonts w:ascii="Times new roman" w:hAnsi="Times new roman"/>
-          <w:b/>
-          <w:bCs/>
-          <w:sz w:val="24"/>
-          <w:szCs w:val="24"/>
+          <w:b w:val="false"/>
+          <w:bCs w:val="false"/>
+          <w:lang w:val="pt-BR"/>
         </w:rPr>
       </w:r>
     </w:p>
@@ -819,7 +787,7 @@
           <w:ilvl w:val="0"/>
           <w:numId w:val="0"/>
         </w:numPr>
-        <w:overflowPunct w:val="false"/>
+        <w:overflowPunct w:val="true"/>
         <w:bidi w:val="0"/>
         <w:spacing w:lineRule="auto" w:line="235" w:before="1" w:after="0"/>
         <w:ind w:left="2340" w:right="540" w:hanging="0"/>
@@ -853,51 +821,7 @@
           <w:szCs w:val="24"/>
           <w:lang w:val="pt-BR"/>
         </w:rPr>
-        <w:t xml:space="preserve">O </w:t>
-      </w:r>
-      <w:r>
-        <w:rPr>
-          <w:rFonts w:ascii="Times new roman" w:hAnsi="Times new roman"/>
-          <w:b w:val="false"/>
-          <w:bCs w:val="false"/>
-          <w:sz w:val="24"/>
-          <w:szCs w:val="24"/>
-          <w:lang w:val="pt-BR"/>
-        </w:rPr>
-        <w:t xml:space="preserve">sistema deverá permitir </w:t>
-      </w:r>
-      <w:r>
-        <w:rPr>
-          <w:rFonts w:ascii="Times new roman" w:hAnsi="Times new roman"/>
-          <w:b w:val="false"/>
-          <w:bCs w:val="false"/>
-          <w:sz w:val="24"/>
-          <w:szCs w:val="24"/>
-          <w:lang w:val="pt-BR"/>
-        </w:rPr>
-        <w:t>a</w:t>
-      </w:r>
-      <w:r>
-        <w:rPr>
-          <w:rFonts w:ascii="Times new roman" w:hAnsi="Times new roman"/>
-          <w:b w:val="false"/>
-          <w:bCs w:val="false"/>
-          <w:sz w:val="24"/>
-          <w:szCs w:val="24"/>
-          <w:lang w:val="pt-BR"/>
-        </w:rPr>
-        <w:t xml:space="preserve">o usuário 1 a consulta </w:t>
-      </w:r>
-      <w:r>
-        <w:rPr>
-          <w:rFonts w:ascii="Times new roman" w:hAnsi="Times new roman"/>
-          <w:b w:val="false"/>
-          <w:bCs w:val="false"/>
-          <w:sz w:val="24"/>
-          <w:szCs w:val="24"/>
-          <w:lang w:val="pt-BR"/>
-        </w:rPr>
-        <w:t>de ocorrências existentes, bem como o anexo de fotos e documentos a essas ocorrências.</w:t>
+        <w:t>O sistema deverá permitir ao usuário 1 a consulta de ocorrências existentes, bem como o anexo de fotos e documentos a essas ocorrências.</w:t>
       </w:r>
     </w:p>
     <w:p>
@@ -908,7 +832,7 @@
           <w:ilvl w:val="0"/>
           <w:numId w:val="0"/>
         </w:numPr>
-        <w:overflowPunct w:val="false"/>
+        <w:overflowPunct w:val="true"/>
         <w:bidi w:val="0"/>
         <w:spacing w:lineRule="auto" w:line="235" w:before="1" w:after="0"/>
         <w:ind w:left="2340" w:right="540" w:hanging="0"/>
@@ -922,11 +846,9 @@
       </w:pPr>
       <w:r>
         <w:rPr>
-          <w:rFonts w:ascii="Times new roman" w:hAnsi="Times new roman"/>
-          <w:b/>
-          <w:bCs/>
-          <w:sz w:val="24"/>
-          <w:szCs w:val="24"/>
+          <w:b w:val="false"/>
+          <w:bCs w:val="false"/>
+          <w:lang w:val="pt-BR"/>
         </w:rPr>
       </w:r>
     </w:p>
@@ -938,7 +860,7 @@
           <w:ilvl w:val="0"/>
           <w:numId w:val="0"/>
         </w:numPr>
-        <w:overflowPunct w:val="false"/>
+        <w:overflowPunct w:val="true"/>
         <w:bidi w:val="0"/>
         <w:spacing w:lineRule="auto" w:line="235" w:before="1" w:after="0"/>
         <w:ind w:left="2340" w:right="540" w:hanging="0"/>
@@ -972,29 +894,7 @@
           <w:szCs w:val="24"/>
           <w:lang w:val="pt-BR"/>
         </w:rPr>
-        <w:t xml:space="preserve">O sistema deverá permitir ao usuário 2 </w:t>
-      </w:r>
-      <w:r>
-        <w:rPr>
-          <w:rFonts w:ascii="Times new roman" w:hAnsi="Times new roman"/>
-          <w:b w:val="false"/>
-          <w:bCs w:val="false"/>
-          <w:sz w:val="24"/>
-          <w:szCs w:val="24"/>
-          <w:lang w:val="pt-BR"/>
-        </w:rPr>
-        <w:t>a</w:t>
-      </w:r>
-      <w:r>
-        <w:rPr>
-          <w:rFonts w:ascii="Times new roman" w:hAnsi="Times new roman"/>
-          <w:b w:val="false"/>
-          <w:bCs w:val="false"/>
-          <w:sz w:val="24"/>
-          <w:szCs w:val="24"/>
-          <w:lang w:val="pt-BR"/>
-        </w:rPr>
-        <w:t xml:space="preserve"> alteração de ocorrências.</w:t>
+        <w:t>O sistema deverá permitir ao usuário 2 a alteração de ocorrências.</w:t>
       </w:r>
     </w:p>
     <w:p>
@@ -1005,7 +905,7 @@
           <w:ilvl w:val="0"/>
           <w:numId w:val="0"/>
         </w:numPr>
-        <w:overflowPunct w:val="false"/>
+        <w:overflowPunct w:val="true"/>
         <w:bidi w:val="0"/>
         <w:spacing w:lineRule="auto" w:line="235" w:before="1" w:after="0"/>
         <w:ind w:left="2340" w:right="540" w:hanging="0"/>
@@ -1019,11 +919,9 @@
       </w:pPr>
       <w:r>
         <w:rPr>
-          <w:rFonts w:ascii="Times new roman" w:hAnsi="Times new roman"/>
-          <w:b/>
-          <w:bCs/>
-          <w:sz w:val="24"/>
-          <w:szCs w:val="24"/>
+          <w:b w:val="false"/>
+          <w:bCs w:val="false"/>
+          <w:lang w:val="pt-BR"/>
         </w:rPr>
       </w:r>
     </w:p>
@@ -1035,7 +933,7 @@
           <w:ilvl w:val="0"/>
           <w:numId w:val="0"/>
         </w:numPr>
-        <w:overflowPunct w:val="false"/>
+        <w:overflowPunct w:val="true"/>
         <w:bidi w:val="0"/>
         <w:spacing w:lineRule="auto" w:line="235" w:before="1" w:after="0"/>
         <w:ind w:left="2340" w:right="540" w:hanging="0"/>
@@ -1069,18 +967,7 @@
           <w:szCs w:val="24"/>
           <w:lang w:val="pt-BR"/>
         </w:rPr>
-        <w:t xml:space="preserve">O sistema deverá permitir ao administrador </w:t>
-      </w:r>
-      <w:r>
-        <w:rPr>
-          <w:rFonts w:ascii="Times new roman" w:hAnsi="Times new roman"/>
-          <w:b w:val="false"/>
-          <w:bCs w:val="false"/>
-          <w:sz w:val="24"/>
-          <w:szCs w:val="24"/>
-          <w:lang w:val="pt-BR"/>
-        </w:rPr>
-        <w:t>o cadastro de novas ocorrências e a exclusão de usuários</w:t>
+        <w:t>O sistema deverá permitir ao administrador o cadastro de novas ocorrências e a exclusão de usuários</w:t>
       </w:r>
     </w:p>
     <w:p>
@@ -1091,7 +978,7 @@
           <w:ilvl w:val="0"/>
           <w:numId w:val="0"/>
         </w:numPr>
-        <w:overflowPunct w:val="false"/>
+        <w:overflowPunct w:val="true"/>
         <w:bidi w:val="0"/>
         <w:spacing w:lineRule="auto" w:line="235" w:before="1" w:after="0"/>
         <w:ind w:left="2340" w:right="540" w:hanging="0"/>
@@ -1105,19 +992,17 @@
       </w:pPr>
       <w:r>
         <w:rPr>
-          <w:rFonts w:ascii="Times new roman" w:hAnsi="Times new roman"/>
-          <w:b/>
-          <w:bCs/>
-          <w:sz w:val="24"/>
-          <w:szCs w:val="24"/>
-        </w:rPr>
-      </w:r>
-    </w:p>
-    <w:p>
-      <w:pPr>
-        <w:pStyle w:val="TextBody"/>
-        <w:widowControl/>
-        <w:overflowPunct w:val="false"/>
+          <w:b w:val="false"/>
+          <w:bCs w:val="false"/>
+          <w:lang w:val="pt-BR"/>
+        </w:rPr>
+      </w:r>
+    </w:p>
+    <w:p>
+      <w:pPr>
+        <w:pStyle w:val="TextBody"/>
+        <w:widowControl/>
+        <w:overflowPunct w:val="true"/>
         <w:bidi w:val="0"/>
         <w:spacing w:lineRule="auto" w:line="235" w:before="1" w:after="0"/>
         <w:ind w:left="1620" w:right="540" w:hanging="0"/>
@@ -1131,19 +1016,17 @@
       </w:pPr>
       <w:r>
         <w:rPr>
-          <w:rFonts w:ascii="Times new roman" w:hAnsi="Times new roman"/>
-          <w:b/>
-          <w:bCs/>
-          <w:sz w:val="24"/>
-          <w:szCs w:val="24"/>
-        </w:rPr>
-      </w:r>
-    </w:p>
-    <w:p>
-      <w:pPr>
-        <w:pStyle w:val="TextBody"/>
-        <w:widowControl/>
-        <w:overflowPunct w:val="false"/>
+          <w:b w:val="false"/>
+          <w:bCs w:val="false"/>
+          <w:lang w:val="pt-BR"/>
+        </w:rPr>
+      </w:r>
+    </w:p>
+    <w:p>
+      <w:pPr>
+        <w:pStyle w:val="TextBody"/>
+        <w:widowControl/>
+        <w:overflowPunct w:val="true"/>
         <w:bidi w:val="0"/>
         <w:spacing w:lineRule="auto" w:line="235" w:before="1" w:after="0"/>
         <w:ind w:left="1620" w:right="540" w:hanging="0"/>
@@ -1157,11 +1040,9 @@
       </w:pPr>
       <w:r>
         <w:rPr>
-          <w:rFonts w:ascii="Times new roman" w:hAnsi="Times new roman"/>
-          <w:b/>
-          <w:bCs/>
-          <w:sz w:val="24"/>
-          <w:szCs w:val="24"/>
+          <w:b w:val="false"/>
+          <w:bCs w:val="false"/>
+          <w:lang w:val="pt-BR"/>
         </w:rPr>
       </w:r>
     </w:p>
@@ -1388,9 +1269,9 @@
         <w:tabs>
           <w:tab w:val="left" w:pos="2250" w:leader="none"/>
         </w:tabs>
-        <w:overflowPunct w:val="false"/>
-        <w:bidi w:val="0"/>
-        <w:ind w:left="3329" w:right="0" w:hanging="0"/>
+        <w:overflowPunct w:val="true"/>
+        <w:bidi w:val="0"/>
+        <w:ind w:left="2340" w:right="0" w:hanging="0"/>
         <w:jc w:val="both"/>
         <w:rPr>
           <w:rFonts w:ascii="Times new roman" w:hAnsi="Times new roman"/>
@@ -1431,9 +1312,9 @@
         <w:tabs>
           <w:tab w:val="left" w:pos="2250" w:leader="none"/>
         </w:tabs>
-        <w:overflowPunct w:val="false"/>
-        <w:bidi w:val="0"/>
-        <w:ind w:left="3329" w:right="0" w:hanging="0"/>
+        <w:overflowPunct w:val="true"/>
+        <w:bidi w:val="0"/>
+        <w:ind w:left="2340" w:right="0" w:hanging="0"/>
         <w:jc w:val="both"/>
         <w:rPr>
           <w:rFonts w:ascii="Times new roman" w:hAnsi="Times new roman"/>
@@ -1462,9 +1343,9 @@
         <w:tabs>
           <w:tab w:val="left" w:pos="2250" w:leader="none"/>
         </w:tabs>
-        <w:overflowPunct w:val="false"/>
-        <w:bidi w:val="0"/>
-        <w:ind w:left="3329" w:right="0" w:hanging="0"/>
+        <w:overflowPunct w:val="true"/>
+        <w:bidi w:val="0"/>
+        <w:ind w:left="2340" w:right="0" w:hanging="0"/>
         <w:jc w:val="both"/>
         <w:rPr>
           <w:rFonts w:ascii="Times new roman" w:hAnsi="Times new roman"/>
@@ -1505,9 +1386,9 @@
         <w:tabs>
           <w:tab w:val="left" w:pos="2250" w:leader="none"/>
         </w:tabs>
-        <w:overflowPunct w:val="false"/>
-        <w:bidi w:val="0"/>
-        <w:ind w:left="3329" w:right="0" w:hanging="0"/>
+        <w:overflowPunct w:val="true"/>
+        <w:bidi w:val="0"/>
+        <w:ind w:left="2340" w:right="0" w:hanging="0"/>
         <w:jc w:val="both"/>
         <w:rPr>
           <w:rFonts w:ascii="Times new roman" w:hAnsi="Times new roman"/>
@@ -1537,9 +1418,9 @@
         <w:tabs>
           <w:tab w:val="left" w:pos="2250" w:leader="none"/>
         </w:tabs>
-        <w:overflowPunct w:val="false"/>
-        <w:bidi w:val="0"/>
-        <w:ind w:left="3329" w:right="0" w:hanging="0"/>
+        <w:overflowPunct w:val="true"/>
+        <w:bidi w:val="0"/>
+        <w:ind w:left="2340" w:right="0" w:hanging="0"/>
         <w:jc w:val="both"/>
         <w:rPr>
           <w:rFonts w:ascii="Times new roman" w:hAnsi="Times new roman"/>
@@ -1580,9 +1461,9 @@
         <w:tabs>
           <w:tab w:val="left" w:pos="2250" w:leader="none"/>
         </w:tabs>
-        <w:overflowPunct w:val="false"/>
-        <w:bidi w:val="0"/>
-        <w:ind w:left="3329" w:right="0" w:hanging="0"/>
+        <w:overflowPunct w:val="true"/>
+        <w:bidi w:val="0"/>
+        <w:ind w:left="2340" w:right="0" w:hanging="0"/>
         <w:jc w:val="both"/>
         <w:rPr>
           <w:rFonts w:ascii="Times new roman" w:hAnsi="Times new roman"/>
@@ -1611,9 +1492,9 @@
         <w:tabs>
           <w:tab w:val="left" w:pos="2250" w:leader="none"/>
         </w:tabs>
-        <w:overflowPunct w:val="false"/>
-        <w:bidi w:val="0"/>
-        <w:ind w:left="3329" w:right="0" w:hanging="0"/>
+        <w:overflowPunct w:val="true"/>
+        <w:bidi w:val="0"/>
+        <w:ind w:left="2340" w:right="0" w:hanging="0"/>
         <w:jc w:val="both"/>
         <w:rPr>
           <w:rFonts w:ascii="Times new roman" w:hAnsi="Times new roman"/>
@@ -1709,7 +1590,7 @@
           <w:tab w:val="left" w:pos="1707" w:leader="none"/>
           <w:tab w:val="left" w:pos="1708" w:leader="none"/>
         </w:tabs>
-        <w:overflowPunct w:val="false"/>
+        <w:overflowPunct w:val="true"/>
         <w:bidi w:val="0"/>
         <w:ind w:left="989" w:right="0" w:hanging="0"/>
         <w:jc w:val="left"/>
@@ -1730,33 +1611,7 @@
           <w:szCs w:val="28"/>
           <w:lang w:val="pt-BR" w:eastAsia="en-US" w:bidi="ar-SA"/>
         </w:rPr>
-        <w:t>3</w:t>
-      </w:r>
-      <w:r>
-        <w:rPr>
-          <w:rFonts w:ascii="Times new roman" w:hAnsi="Times new roman"/>
-          <w:b w:val="false"/>
-          <w:bCs w:val="false"/>
-          <w:color w:val="00000A"/>
-          <w:kern w:val="0"/>
-          <w:sz w:val="28"/>
-          <w:szCs w:val="28"/>
-          <w:lang w:val="pt-BR" w:eastAsia="en-US" w:bidi="ar-SA"/>
-        </w:rPr>
-        <w:t>.</w:t>
-      </w:r>
-      <w:r>
-        <w:rPr>
-          <w:rFonts w:ascii="Times new roman" w:hAnsi="Times new roman"/>
-          <w:b w:val="false"/>
-          <w:bCs w:val="false"/>
-          <w:color w:val="00000A"/>
-          <w:kern w:val="0"/>
-          <w:sz w:val="28"/>
-          <w:szCs w:val="28"/>
-          <w:lang w:val="pt-BR" w:eastAsia="en-US" w:bidi="ar-SA"/>
-        </w:rPr>
-        <w:t>3</w:t>
+        <w:t>3.3</w:t>
       </w:r>
       <w:r>
         <w:rPr>
@@ -1975,6 +1830,43 @@
         <w:pStyle w:val="TextBody"/>
         <w:widowControl/>
         <w:bidi w:val="0"/>
+        <w:ind w:left="989" w:right="540" w:hanging="0"/>
+        <w:jc w:val="both"/>
+        <w:rPr>
+          <w:rFonts w:ascii="Times new roman" w:hAnsi="Times new roman" w:eastAsia="Arial" w:cs="Arial"/>
+          <w:b w:val="false"/>
+          <w:b w:val="false"/>
+          <w:bCs w:val="false"/>
+          <w:i w:val="false"/>
+          <w:i w:val="false"/>
+          <w:iCs w:val="false"/>
+          <w:color w:val="00000A"/>
+          <w:kern w:val="0"/>
+          <w:sz w:val="24"/>
+          <w:szCs w:val="24"/>
+          <w:lang w:eastAsia="en-US" w:bidi="ar-SA"/>
+        </w:rPr>
+      </w:pPr>
+      <w:r>
+        <w:rPr>
+          <w:rFonts w:eastAsia="Arial" w:cs="Arial" w:ascii="Times new roman" w:hAnsi="Times new roman"/>
+          <w:b w:val="false"/>
+          <w:bCs w:val="false"/>
+          <w:i w:val="false"/>
+          <w:iCs w:val="false"/>
+          <w:color w:val="00000A"/>
+          <w:kern w:val="0"/>
+          <w:sz w:val="24"/>
+          <w:szCs w:val="24"/>
+          <w:lang w:eastAsia="en-US" w:bidi="ar-SA"/>
+        </w:rPr>
+      </w:r>
+    </w:p>
+    <w:p>
+      <w:pPr>
+        <w:pStyle w:val="TextBody"/>
+        <w:widowControl/>
+        <w:bidi w:val="0"/>
         <w:ind w:left="269" w:right="0" w:hanging="0"/>
         <w:jc w:val="left"/>
         <w:rPr>
@@ -2005,13 +1897,215 @@
           <w:szCs w:val="32"/>
           <w:lang w:val="pt-BR" w:eastAsia="en-US" w:bidi="ar-SA"/>
         </w:rPr>
-        <w:t>4</w:t>
-      </w:r>
+        <w:t>4.  Diagrama de caso de uso</w:t>
+      </w:r>
+    </w:p>
+    <w:p>
+      <w:pPr>
+        <w:pStyle w:val="TextBody"/>
+        <w:widowControl/>
+        <w:bidi w:val="0"/>
+        <w:ind w:left="987" w:right="547" w:hanging="0"/>
+        <w:jc w:val="both"/>
+        <w:rPr>
+          <w:rFonts w:ascii="Times new roman" w:hAnsi="Times new roman" w:eastAsia="Times New Roman" w:cs="Times New Roman"/>
+          <w:b w:val="false"/>
+          <w:b w:val="false"/>
+          <w:bCs w:val="false"/>
+          <w:i w:val="false"/>
+          <w:i w:val="false"/>
+          <w:iCs w:val="false"/>
+          <w:color w:val="00000A"/>
+          <w:kern w:val="0"/>
+          <w:sz w:val="24"/>
+          <w:szCs w:val="24"/>
+          <w:lang w:val="pt-BR" w:eastAsia="en-US" w:bidi="ar-SA"/>
+        </w:rPr>
+      </w:pPr>
+      <w:r>
+        <w:rPr>
+          <w:rFonts w:eastAsia="Times New Roman" w:cs="Times New Roman" w:ascii="Times new roman" w:hAnsi="Times new roman"/>
+          <w:b w:val="false"/>
+          <w:bCs w:val="false"/>
+          <w:i w:val="false"/>
+          <w:iCs w:val="false"/>
+          <w:color w:val="00000A"/>
+          <w:kern w:val="0"/>
+          <w:sz w:val="24"/>
+          <w:szCs w:val="24"/>
+          <w:lang w:val="pt-BR" w:eastAsia="en-US" w:bidi="ar-SA"/>
+        </w:rPr>
+      </w:r>
+    </w:p>
+    <w:p>
+      <w:pPr>
+        <w:pStyle w:val="TextBody"/>
+        <w:widowControl/>
+        <w:bidi w:val="0"/>
+        <w:ind w:left="987" w:right="547" w:hanging="0"/>
+        <w:jc w:val="both"/>
+        <w:rPr>
+          <w:rFonts w:ascii="Times new roman" w:hAnsi="Times new roman" w:eastAsia="Times New Roman" w:cs="Times New Roman"/>
+          <w:b w:val="false"/>
+          <w:b w:val="false"/>
+          <w:bCs w:val="false"/>
+          <w:i w:val="false"/>
+          <w:i w:val="false"/>
+          <w:iCs w:val="false"/>
+          <w:color w:val="00000A"/>
+          <w:kern w:val="0"/>
+          <w:sz w:val="24"/>
+          <w:szCs w:val="24"/>
+          <w:lang w:val="pt-BR" w:eastAsia="en-US" w:bidi="ar-SA"/>
+        </w:rPr>
+      </w:pPr>
+      <w:r>
+        <w:rPr>
+          <w:rFonts w:eastAsia="Times New Roman" w:cs="Times New Roman" w:ascii="Times new roman" w:hAnsi="Times new roman"/>
+          <w:b w:val="false"/>
+          <w:bCs w:val="false"/>
+          <w:i w:val="false"/>
+          <w:iCs w:val="false"/>
+          <w:color w:val="00000A"/>
+          <w:kern w:val="0"/>
+          <w:sz w:val="24"/>
+          <w:szCs w:val="24"/>
+          <w:lang w:val="pt-BR" w:eastAsia="en-US" w:bidi="ar-SA"/>
+        </w:rPr>
+        <w:drawing>
+          <wp:anchor behindDoc="0" distT="0" distB="0" distL="0" distR="0" simplePos="0" locked="0" layoutInCell="1" allowOverlap="1" relativeHeight="2">
+            <wp:simplePos x="0" y="0"/>
+            <wp:positionH relativeFrom="column">
+              <wp:posOffset>487045</wp:posOffset>
+            </wp:positionH>
+            <wp:positionV relativeFrom="paragraph">
+              <wp:posOffset>266700</wp:posOffset>
+            </wp:positionV>
+            <wp:extent cx="5160010" cy="2987675"/>
+            <wp:effectExtent l="0" t="0" r="0" b="0"/>
+            <wp:wrapSquare wrapText="largest"/>
+            <wp:docPr id="1" name="Image1" descr=""/>
+            <wp:cNvGraphicFramePr>
+              <a:graphicFrameLocks xmlns:a="http://schemas.openxmlformats.org/drawingml/2006/main" noChangeAspect="1"/>
+            </wp:cNvGraphicFramePr>
+            <a:graphic xmlns:a="http://schemas.openxmlformats.org/drawingml/2006/main">
+              <a:graphicData uri="http://schemas.openxmlformats.org/drawingml/2006/picture">
+                <pic:pic xmlns:pic="http://schemas.openxmlformats.org/drawingml/2006/picture">
+                  <pic:nvPicPr>
+                    <pic:cNvPr id="1" name="Image1" descr=""/>
+                    <pic:cNvPicPr>
+                      <a:picLocks noChangeAspect="1" noChangeArrowheads="1"/>
+                    </pic:cNvPicPr>
+                  </pic:nvPicPr>
+                  <pic:blipFill>
+                    <a:blip r:embed="rId2"/>
+                    <a:stretch>
+                      <a:fillRect/>
+                    </a:stretch>
+                  </pic:blipFill>
+                  <pic:spPr bwMode="auto">
+                    <a:xfrm>
+                      <a:off x="0" y="0"/>
+                      <a:ext cx="5160010" cy="2987675"/>
+                    </a:xfrm>
+                    <a:prstGeom prst="rect">
+                      <a:avLst/>
+                    </a:prstGeom>
+                  </pic:spPr>
+                </pic:pic>
+              </a:graphicData>
+            </a:graphic>
+          </wp:anchor>
+        </w:drawing>
+      </w:r>
+    </w:p>
+    <w:p>
+      <w:pPr>
+        <w:pStyle w:val="TextBody"/>
+        <w:widowControl/>
+        <w:bidi w:val="0"/>
+        <w:ind w:left="269" w:right="0" w:hanging="0"/>
+        <w:jc w:val="left"/>
+        <w:rPr>
+          <w:rFonts w:ascii="Times new roman" w:hAnsi="Times new roman" w:eastAsia="Arial" w:cs="Arial"/>
+          <w:b w:val="false"/>
+          <w:b w:val="false"/>
+          <w:bCs w:val="false"/>
+          <w:i w:val="false"/>
+          <w:i w:val="false"/>
+          <w:iCs w:val="false"/>
+          <w:color w:val="00000A"/>
+          <w:kern w:val="0"/>
+          <w:sz w:val="24"/>
+          <w:szCs w:val="24"/>
+          <w:lang w:val="pt-BR" w:eastAsia="en-US" w:bidi="ar-SA"/>
+        </w:rPr>
+      </w:pPr>
       <w:r>
         <w:rPr>
           <w:rFonts w:eastAsia="Arial" w:cs="Arial" w:ascii="Times new roman" w:hAnsi="Times new roman"/>
-          <w:b/>
-          <w:bCs/>
+          <w:b w:val="false"/>
+          <w:bCs w:val="false"/>
+          <w:i w:val="false"/>
+          <w:iCs w:val="false"/>
+          <w:color w:val="00000A"/>
+          <w:kern w:val="0"/>
+          <w:sz w:val="24"/>
+          <w:szCs w:val="24"/>
+          <w:lang w:val="pt-BR" w:eastAsia="en-US" w:bidi="ar-SA"/>
+        </w:rPr>
+      </w:r>
+    </w:p>
+    <w:p>
+      <w:pPr>
+        <w:pStyle w:val="TextBody"/>
+        <w:widowControl/>
+        <w:bidi w:val="0"/>
+        <w:ind w:left="269" w:right="0" w:hanging="0"/>
+        <w:jc w:val="left"/>
+        <w:rPr>
+          <w:rFonts w:ascii="Times new roman" w:hAnsi="Times new roman" w:eastAsia="Arial" w:cs="Arial"/>
+          <w:b w:val="false"/>
+          <w:b w:val="false"/>
+          <w:bCs w:val="false"/>
+          <w:i w:val="false"/>
+          <w:i w:val="false"/>
+          <w:iCs w:val="false"/>
+          <w:color w:val="00000A"/>
+          <w:kern w:val="0"/>
+          <w:sz w:val="24"/>
+          <w:szCs w:val="24"/>
+          <w:lang w:val="pt-BR" w:eastAsia="en-US" w:bidi="ar-SA"/>
+        </w:rPr>
+      </w:pPr>
+      <w:r>
+        <w:rPr>
+          <w:rFonts w:eastAsia="Arial" w:cs="Arial" w:ascii="Times new roman" w:hAnsi="Times new roman"/>
+          <w:b w:val="false"/>
+          <w:bCs w:val="false"/>
+          <w:i w:val="false"/>
+          <w:iCs w:val="false"/>
+          <w:color w:val="00000A"/>
+          <w:kern w:val="0"/>
+          <w:sz w:val="24"/>
+          <w:szCs w:val="24"/>
+          <w:lang w:val="pt-BR" w:eastAsia="en-US" w:bidi="ar-SA"/>
+        </w:rPr>
+      </w:r>
+    </w:p>
+    <w:p>
+      <w:pPr>
+        <w:pStyle w:val="TextBody"/>
+        <w:widowControl/>
+        <w:bidi w:val="0"/>
+        <w:ind w:left="269" w:right="0" w:hanging="0"/>
+        <w:jc w:val="left"/>
+        <w:rPr>
+          <w:rFonts w:ascii="Times new roman" w:hAnsi="Times new roman" w:eastAsia="Arial" w:cs="Arial"/>
+          <w:b/>
+          <w:b/>
+          <w:bCs/>
+          <w:i w:val="false"/>
           <w:i w:val="false"/>
           <w:iCs w:val="false"/>
           <w:color w:val="00000A"/>
@@ -2020,13 +2114,24 @@
           <w:szCs w:val="32"/>
           <w:lang w:val="pt-BR" w:eastAsia="en-US" w:bidi="ar-SA"/>
         </w:rPr>
-        <w:t xml:space="preserve">.  </w:t>
-      </w:r>
-      <w:r>
-        <w:rPr>
-          <w:rFonts w:eastAsia="Arial" w:cs="Arial" w:ascii="Times new roman" w:hAnsi="Times new roman"/>
-          <w:b/>
-          <w:bCs/>
+      </w:pPr>
+      <w:r>
+        <w:rPr/>
+      </w:r>
+    </w:p>
+    <w:p>
+      <w:pPr>
+        <w:pStyle w:val="TextBody"/>
+        <w:widowControl/>
+        <w:bidi w:val="0"/>
+        <w:ind w:left="269" w:right="0" w:hanging="0"/>
+        <w:jc w:val="left"/>
+        <w:rPr>
+          <w:rFonts w:ascii="Times new roman" w:hAnsi="Times new roman" w:eastAsia="Arial" w:cs="Arial"/>
+          <w:b/>
+          <w:b/>
+          <w:bCs/>
+          <w:i w:val="false"/>
           <w:i w:val="false"/>
           <w:iCs w:val="false"/>
           <w:color w:val="00000A"/>
@@ -2035,81 +2140,9 @@
           <w:szCs w:val="32"/>
           <w:lang w:val="pt-BR" w:eastAsia="en-US" w:bidi="ar-SA"/>
         </w:rPr>
-        <w:t>Diagrama de caso de uso</w:t>
-      </w:r>
-    </w:p>
-    <w:p>
-      <w:pPr>
-        <w:pStyle w:val="TextBody"/>
-        <w:widowControl/>
-        <w:bidi w:val="0"/>
-        <w:ind w:left="987" w:right="547" w:hanging="0"/>
-        <w:jc w:val="both"/>
-        <w:rPr>
-          <w:rFonts w:ascii="Times new roman" w:hAnsi="Times new roman" w:eastAsia="Times New Roman" w:cs="Times New Roman"/>
-          <w:b w:val="false"/>
-          <w:b w:val="false"/>
-          <w:bCs w:val="false"/>
-          <w:i w:val="false"/>
-          <w:i w:val="false"/>
-          <w:iCs w:val="false"/>
-          <w:color w:val="00000A"/>
-          <w:kern w:val="0"/>
-          <w:sz w:val="24"/>
-          <w:szCs w:val="24"/>
-          <w:lang w:val="pt-BR" w:eastAsia="en-US" w:bidi="ar-SA"/>
-        </w:rPr>
-      </w:pPr>
-      <w:r>
-        <w:rPr>
-          <w:rFonts w:eastAsia="Times New Roman" w:cs="Times New Roman" w:ascii="Times new roman" w:hAnsi="Times new roman"/>
-          <w:b w:val="false"/>
-          <w:bCs w:val="false"/>
-          <w:i w:val="false"/>
-          <w:iCs w:val="false"/>
-          <w:color w:val="00000A"/>
-          <w:kern w:val="0"/>
-          <w:sz w:val="24"/>
-          <w:szCs w:val="24"/>
-          <w:lang w:val="pt-BR" w:eastAsia="en-US" w:bidi="ar-SA"/>
-        </w:rPr>
-      </w:r>
-    </w:p>
-    <w:p>
-      <w:pPr>
-        <w:pStyle w:val="TextBody"/>
-        <w:widowControl/>
-        <w:bidi w:val="0"/>
-        <w:ind w:left="987" w:right="547" w:hanging="0"/>
-        <w:jc w:val="both"/>
-        <w:rPr>
-          <w:rFonts w:ascii="Times new roman" w:hAnsi="Times new roman" w:eastAsia="Times New Roman" w:cs="Times New Roman"/>
-          <w:b w:val="false"/>
-          <w:b w:val="false"/>
-          <w:bCs w:val="false"/>
-          <w:i w:val="false"/>
-          <w:i w:val="false"/>
-          <w:iCs w:val="false"/>
-          <w:color w:val="00000A"/>
-          <w:kern w:val="0"/>
-          <w:sz w:val="24"/>
-          <w:szCs w:val="24"/>
-          <w:lang w:val="pt-BR" w:eastAsia="en-US" w:bidi="ar-SA"/>
-        </w:rPr>
-      </w:pPr>
-      <w:r>
-        <w:rPr>
-          <w:rFonts w:eastAsia="Times New Roman" w:cs="Times New Roman" w:ascii="Times new roman" w:hAnsi="Times new roman"/>
-          <w:b w:val="false"/>
-          <w:bCs w:val="false"/>
-          <w:i w:val="false"/>
-          <w:iCs w:val="false"/>
-          <w:color w:val="00000A"/>
-          <w:kern w:val="0"/>
-          <w:sz w:val="24"/>
-          <w:szCs w:val="24"/>
-          <w:lang w:val="pt-BR" w:eastAsia="en-US" w:bidi="ar-SA"/>
-        </w:rPr>
+      </w:pPr>
+      <w:r>
+        <w:rPr/>
       </w:r>
     </w:p>
     <w:p>
@@ -2121,32 +2154,21 @@
         <w:jc w:val="left"/>
         <w:rPr>
           <w:rFonts w:ascii="Times new roman" w:hAnsi="Times new roman" w:eastAsia="Arial" w:cs="Arial"/>
-          <w:b w:val="false"/>
-          <w:b w:val="false"/>
-          <w:bCs w:val="false"/>
+          <w:b/>
+          <w:b/>
+          <w:bCs/>
           <w:i w:val="false"/>
           <w:i w:val="false"/>
           <w:iCs w:val="false"/>
           <w:color w:val="00000A"/>
           <w:kern w:val="0"/>
-          <w:sz w:val="24"/>
-          <w:szCs w:val="24"/>
-          <w:lang w:val="pt-BR" w:eastAsia="en-US" w:bidi="ar-SA"/>
-        </w:rPr>
-      </w:pPr>
-      <w:r>
-        <w:rPr>
-          <w:rFonts w:eastAsia="Arial" w:cs="Arial" w:ascii="Times new roman" w:hAnsi="Times new roman"/>
-          <w:b w:val="false"/>
-          <w:bCs w:val="false"/>
-          <w:i w:val="false"/>
-          <w:iCs w:val="false"/>
-          <w:color w:val="00000A"/>
-          <w:kern w:val="0"/>
-          <w:sz w:val="24"/>
-          <w:szCs w:val="24"/>
-          <w:lang w:val="pt-BR" w:eastAsia="en-US" w:bidi="ar-SA"/>
-        </w:rPr>
+          <w:sz w:val="32"/>
+          <w:szCs w:val="32"/>
+          <w:lang w:val="pt-BR" w:eastAsia="en-US" w:bidi="ar-SA"/>
+        </w:rPr>
+      </w:pPr>
+      <w:r>
+        <w:rPr/>
       </w:r>
     </w:p>
     <w:p>
@@ -2157,16 +2179,37 @@
         <w:ind w:left="269" w:right="0" w:hanging="0"/>
         <w:jc w:val="left"/>
         <w:rPr>
-          <w:rFonts w:ascii="Times new roman" w:hAnsi="Times new roman"/>
+          <w:rFonts w:ascii="Times new roman" w:hAnsi="Times new roman" w:eastAsia="Arial" w:cs="Arial"/>
+          <w:b/>
+          <w:b/>
+          <w:bCs/>
+          <w:i w:val="false"/>
+          <w:i w:val="false"/>
+          <w:iCs w:val="false"/>
+          <w:color w:val="00000A"/>
+          <w:kern w:val="0"/>
           <w:sz w:val="32"/>
           <w:szCs w:val="32"/>
-        </w:rPr>
-      </w:pPr>
-      <w:r>
-        <w:rPr>
-          <w:rFonts w:eastAsia="Arial" w:cs="Arial" w:ascii="Times new roman" w:hAnsi="Times new roman"/>
-          <w:b/>
-          <w:bCs/>
+          <w:lang w:val="pt-BR" w:eastAsia="en-US" w:bidi="ar-SA"/>
+        </w:rPr>
+      </w:pPr>
+      <w:r>
+        <w:rPr/>
+      </w:r>
+    </w:p>
+    <w:p>
+      <w:pPr>
+        <w:pStyle w:val="TextBody"/>
+        <w:widowControl/>
+        <w:bidi w:val="0"/>
+        <w:ind w:left="269" w:right="0" w:hanging="0"/>
+        <w:jc w:val="left"/>
+        <w:rPr>
+          <w:rFonts w:ascii="Times new roman" w:hAnsi="Times new roman" w:eastAsia="Arial" w:cs="Arial"/>
+          <w:b/>
+          <w:b/>
+          <w:bCs/>
+          <w:i w:val="false"/>
           <w:i w:val="false"/>
           <w:iCs w:val="false"/>
           <w:color w:val="00000A"/>
@@ -2175,13 +2218,24 @@
           <w:szCs w:val="32"/>
           <w:lang w:val="pt-BR" w:eastAsia="en-US" w:bidi="ar-SA"/>
         </w:rPr>
-        <w:t>5</w:t>
-      </w:r>
-      <w:r>
-        <w:rPr>
-          <w:rFonts w:eastAsia="Arial" w:cs="Arial" w:ascii="Times new roman" w:hAnsi="Times new roman"/>
-          <w:b/>
-          <w:bCs/>
+      </w:pPr>
+      <w:r>
+        <w:rPr/>
+      </w:r>
+    </w:p>
+    <w:p>
+      <w:pPr>
+        <w:pStyle w:val="TextBody"/>
+        <w:widowControl/>
+        <w:bidi w:val="0"/>
+        <w:ind w:left="269" w:right="0" w:hanging="0"/>
+        <w:jc w:val="left"/>
+        <w:rPr>
+          <w:rFonts w:ascii="Times new roman" w:hAnsi="Times new roman" w:eastAsia="Arial" w:cs="Arial"/>
+          <w:b/>
+          <w:b/>
+          <w:bCs/>
+          <w:i w:val="false"/>
           <w:i w:val="false"/>
           <w:iCs w:val="false"/>
           <w:color w:val="00000A"/>
@@ -2190,13 +2244,24 @@
           <w:szCs w:val="32"/>
           <w:lang w:val="pt-BR" w:eastAsia="en-US" w:bidi="ar-SA"/>
         </w:rPr>
-        <w:t>.  Sprint</w:t>
-      </w:r>
-      <w:r>
-        <w:rPr>
-          <w:rFonts w:eastAsia="Arial" w:cs="Arial" w:ascii="Times new roman" w:hAnsi="Times new roman"/>
-          <w:b/>
-          <w:bCs/>
+      </w:pPr>
+      <w:r>
+        <w:rPr/>
+      </w:r>
+    </w:p>
+    <w:p>
+      <w:pPr>
+        <w:pStyle w:val="TextBody"/>
+        <w:widowControl/>
+        <w:bidi w:val="0"/>
+        <w:ind w:left="269" w:right="0" w:hanging="0"/>
+        <w:jc w:val="left"/>
+        <w:rPr>
+          <w:rFonts w:ascii="Times new roman" w:hAnsi="Times new roman" w:eastAsia="Arial" w:cs="Arial"/>
+          <w:b/>
+          <w:b/>
+          <w:bCs/>
+          <w:i w:val="false"/>
           <w:i w:val="false"/>
           <w:iCs w:val="false"/>
           <w:color w:val="00000A"/>
@@ -2205,7 +2270,397 @@
           <w:szCs w:val="32"/>
           <w:lang w:val="pt-BR" w:eastAsia="en-US" w:bidi="ar-SA"/>
         </w:rPr>
-        <w:t>s</w:t>
+      </w:pPr>
+      <w:r>
+        <w:rPr/>
+      </w:r>
+    </w:p>
+    <w:p>
+      <w:pPr>
+        <w:pStyle w:val="TextBody"/>
+        <w:widowControl/>
+        <w:bidi w:val="0"/>
+        <w:ind w:left="269" w:right="0" w:hanging="0"/>
+        <w:jc w:val="left"/>
+        <w:rPr>
+          <w:rFonts w:ascii="Times new roman" w:hAnsi="Times new roman" w:eastAsia="Arial" w:cs="Arial"/>
+          <w:b/>
+          <w:b/>
+          <w:bCs/>
+          <w:i w:val="false"/>
+          <w:i w:val="false"/>
+          <w:iCs w:val="false"/>
+          <w:color w:val="00000A"/>
+          <w:kern w:val="0"/>
+          <w:sz w:val="32"/>
+          <w:szCs w:val="32"/>
+          <w:lang w:val="pt-BR" w:eastAsia="en-US" w:bidi="ar-SA"/>
+        </w:rPr>
+      </w:pPr>
+      <w:r>
+        <w:rPr/>
+      </w:r>
+    </w:p>
+    <w:p>
+      <w:pPr>
+        <w:pStyle w:val="TextBody"/>
+        <w:widowControl/>
+        <w:bidi w:val="0"/>
+        <w:ind w:left="269" w:right="0" w:hanging="0"/>
+        <w:jc w:val="left"/>
+        <w:rPr>
+          <w:rFonts w:ascii="Times new roman" w:hAnsi="Times new roman" w:eastAsia="Arial" w:cs="Arial"/>
+          <w:b/>
+          <w:b/>
+          <w:bCs/>
+          <w:i w:val="false"/>
+          <w:i w:val="false"/>
+          <w:iCs w:val="false"/>
+          <w:color w:val="00000A"/>
+          <w:kern w:val="0"/>
+          <w:sz w:val="32"/>
+          <w:szCs w:val="32"/>
+          <w:lang w:val="pt-BR" w:eastAsia="en-US" w:bidi="ar-SA"/>
+        </w:rPr>
+      </w:pPr>
+      <w:r>
+        <w:rPr/>
+      </w:r>
+    </w:p>
+    <w:p>
+      <w:pPr>
+        <w:pStyle w:val="TextBody"/>
+        <w:widowControl/>
+        <w:bidi w:val="0"/>
+        <w:ind w:left="269" w:right="0" w:hanging="0"/>
+        <w:jc w:val="left"/>
+        <w:rPr>
+          <w:rFonts w:ascii="Times new roman" w:hAnsi="Times new roman" w:eastAsia="Arial" w:cs="Arial"/>
+          <w:b/>
+          <w:b/>
+          <w:bCs/>
+          <w:i w:val="false"/>
+          <w:i w:val="false"/>
+          <w:iCs w:val="false"/>
+          <w:color w:val="00000A"/>
+          <w:kern w:val="0"/>
+          <w:sz w:val="32"/>
+          <w:szCs w:val="32"/>
+          <w:lang w:val="pt-BR" w:eastAsia="en-US" w:bidi="ar-SA"/>
+        </w:rPr>
+      </w:pPr>
+      <w:r>
+        <w:rPr/>
+      </w:r>
+    </w:p>
+    <w:p>
+      <w:pPr>
+        <w:pStyle w:val="TextBody"/>
+        <w:widowControl/>
+        <w:bidi w:val="0"/>
+        <w:ind w:left="269" w:right="0" w:hanging="0"/>
+        <w:jc w:val="left"/>
+        <w:rPr>
+          <w:rFonts w:ascii="Times new roman" w:hAnsi="Times new roman" w:eastAsia="Arial" w:cs="Arial"/>
+          <w:b/>
+          <w:b/>
+          <w:bCs/>
+          <w:i w:val="false"/>
+          <w:i w:val="false"/>
+          <w:iCs w:val="false"/>
+          <w:color w:val="00000A"/>
+          <w:kern w:val="0"/>
+          <w:sz w:val="32"/>
+          <w:szCs w:val="32"/>
+          <w:lang w:val="pt-BR" w:eastAsia="en-US" w:bidi="ar-SA"/>
+        </w:rPr>
+      </w:pPr>
+      <w:r>
+        <w:rPr/>
+      </w:r>
+    </w:p>
+    <w:p>
+      <w:pPr>
+        <w:pStyle w:val="TextBody"/>
+        <w:widowControl/>
+        <w:bidi w:val="0"/>
+        <w:ind w:left="269" w:right="0" w:hanging="0"/>
+        <w:jc w:val="left"/>
+        <w:rPr>
+          <w:rFonts w:ascii="Times new roman" w:hAnsi="Times new roman" w:eastAsia="Arial" w:cs="Arial"/>
+          <w:b/>
+          <w:b/>
+          <w:bCs/>
+          <w:i w:val="false"/>
+          <w:i w:val="false"/>
+          <w:iCs w:val="false"/>
+          <w:color w:val="00000A"/>
+          <w:kern w:val="0"/>
+          <w:sz w:val="32"/>
+          <w:szCs w:val="32"/>
+          <w:lang w:val="pt-BR" w:eastAsia="en-US" w:bidi="ar-SA"/>
+        </w:rPr>
+      </w:pPr>
+      <w:r>
+        <w:rPr/>
+      </w:r>
+    </w:p>
+    <w:p>
+      <w:pPr>
+        <w:pStyle w:val="TextBody"/>
+        <w:widowControl/>
+        <w:bidi w:val="0"/>
+        <w:ind w:left="269" w:right="0" w:hanging="0"/>
+        <w:jc w:val="left"/>
+        <w:rPr>
+          <w:rFonts w:ascii="Times new roman" w:hAnsi="Times new roman" w:eastAsia="Arial" w:cs="Arial"/>
+          <w:b/>
+          <w:b/>
+          <w:bCs/>
+          <w:i w:val="false"/>
+          <w:i w:val="false"/>
+          <w:iCs w:val="false"/>
+          <w:color w:val="00000A"/>
+          <w:kern w:val="0"/>
+          <w:sz w:val="32"/>
+          <w:szCs w:val="32"/>
+          <w:lang w:val="pt-BR" w:eastAsia="en-US" w:bidi="ar-SA"/>
+        </w:rPr>
+      </w:pPr>
+      <w:r>
+        <w:rPr/>
+      </w:r>
+    </w:p>
+    <w:p>
+      <w:pPr>
+        <w:pStyle w:val="TextBody"/>
+        <w:widowControl/>
+        <w:bidi w:val="0"/>
+        <w:ind w:right="0" w:hanging="0"/>
+        <w:jc w:val="left"/>
+        <w:rPr>
+          <w:rFonts w:ascii="Times new roman" w:hAnsi="Times new roman" w:eastAsia="Arial" w:cs="Arial"/>
+          <w:b/>
+          <w:b/>
+          <w:bCs/>
+          <w:i w:val="false"/>
+          <w:i w:val="false"/>
+          <w:iCs w:val="false"/>
+          <w:color w:val="00000A"/>
+          <w:kern w:val="0"/>
+          <w:sz w:val="32"/>
+          <w:szCs w:val="32"/>
+          <w:lang w:val="pt-BR" w:eastAsia="en-US" w:bidi="ar-SA"/>
+        </w:rPr>
+      </w:pPr>
+      <w:r>
+        <w:rPr/>
+        <w:drawing>
+          <wp:anchor behindDoc="0" distT="0" distB="0" distL="0" distR="0" simplePos="0" locked="0" layoutInCell="1" allowOverlap="1" relativeHeight="3">
+            <wp:simplePos x="0" y="0"/>
+            <wp:positionH relativeFrom="column">
+              <wp:posOffset>19050</wp:posOffset>
+            </wp:positionH>
+            <wp:positionV relativeFrom="paragraph">
+              <wp:posOffset>129540</wp:posOffset>
+            </wp:positionV>
+            <wp:extent cx="5963285" cy="3818890"/>
+            <wp:effectExtent l="0" t="0" r="0" b="0"/>
+            <wp:wrapSquare wrapText="largest"/>
+            <wp:docPr id="2" name="Image2" descr=""/>
+            <wp:cNvGraphicFramePr>
+              <a:graphicFrameLocks xmlns:a="http://schemas.openxmlformats.org/drawingml/2006/main" noChangeAspect="1"/>
+            </wp:cNvGraphicFramePr>
+            <a:graphic xmlns:a="http://schemas.openxmlformats.org/drawingml/2006/main">
+              <a:graphicData uri="http://schemas.openxmlformats.org/drawingml/2006/picture">
+                <pic:pic xmlns:pic="http://schemas.openxmlformats.org/drawingml/2006/picture">
+                  <pic:nvPicPr>
+                    <pic:cNvPr id="2" name="Image2" descr=""/>
+                    <pic:cNvPicPr>
+                      <a:picLocks noChangeAspect="1" noChangeArrowheads="1"/>
+                    </pic:cNvPicPr>
+                  </pic:nvPicPr>
+                  <pic:blipFill>
+                    <a:blip r:embed="rId3"/>
+                    <a:stretch>
+                      <a:fillRect/>
+                    </a:stretch>
+                  </pic:blipFill>
+                  <pic:spPr bwMode="auto">
+                    <a:xfrm>
+                      <a:off x="0" y="0"/>
+                      <a:ext cx="5963285" cy="3818890"/>
+                    </a:xfrm>
+                    <a:prstGeom prst="rect">
+                      <a:avLst/>
+                    </a:prstGeom>
+                  </pic:spPr>
+                </pic:pic>
+              </a:graphicData>
+            </a:graphic>
+          </wp:anchor>
+        </w:drawing>
+      </w:r>
+    </w:p>
+    <w:p>
+      <w:pPr>
+        <w:pStyle w:val="TextBody"/>
+        <w:widowControl/>
+        <w:overflowPunct w:val="true"/>
+        <w:bidi w:val="0"/>
+        <w:ind w:left="269" w:right="0" w:hanging="0"/>
+        <w:jc w:val="left"/>
+        <w:rPr>
+          <w:rFonts w:ascii="Times new roman" w:hAnsi="Times new roman" w:eastAsia="Arial" w:cs="Arial"/>
+          <w:b/>
+          <w:b/>
+          <w:bCs/>
+          <w:i w:val="false"/>
+          <w:i w:val="false"/>
+          <w:iCs w:val="false"/>
+          <w:color w:val="00000A"/>
+          <w:kern w:val="0"/>
+          <w:sz w:val="32"/>
+          <w:szCs w:val="32"/>
+          <w:lang w:val="pt-BR" w:eastAsia="en-US" w:bidi="ar-SA"/>
+        </w:rPr>
+      </w:pPr>
+      <w:r>
+        <w:rPr/>
+      </w:r>
+    </w:p>
+    <w:p>
+      <w:pPr>
+        <w:pStyle w:val="TextBody"/>
+        <w:widowControl/>
+        <w:overflowPunct w:val="true"/>
+        <w:bidi w:val="0"/>
+        <w:ind w:left="269" w:right="0" w:hanging="0"/>
+        <w:jc w:val="left"/>
+        <w:rPr>
+          <w:rFonts w:ascii="Times new roman" w:hAnsi="Times new roman" w:eastAsia="Arial" w:cs="Arial"/>
+          <w:b/>
+          <w:b/>
+          <w:bCs/>
+          <w:i w:val="false"/>
+          <w:i w:val="false"/>
+          <w:iCs w:val="false"/>
+          <w:color w:val="00000A"/>
+          <w:kern w:val="0"/>
+          <w:sz w:val="32"/>
+          <w:szCs w:val="32"/>
+          <w:lang w:val="pt-BR" w:eastAsia="en-US" w:bidi="ar-SA"/>
+        </w:rPr>
+      </w:pPr>
+      <w:r>
+        <w:rPr/>
+      </w:r>
+    </w:p>
+    <w:p>
+      <w:pPr>
+        <w:pStyle w:val="TextBody"/>
+        <w:widowControl/>
+        <w:overflowPunct w:val="true"/>
+        <w:bidi w:val="0"/>
+        <w:ind w:left="269" w:right="0" w:hanging="0"/>
+        <w:jc w:val="left"/>
+        <w:rPr>
+          <w:rFonts w:ascii="Times new roman" w:hAnsi="Times new roman" w:eastAsia="Arial" w:cs="Arial"/>
+          <w:b/>
+          <w:b/>
+          <w:bCs/>
+          <w:i w:val="false"/>
+          <w:i w:val="false"/>
+          <w:iCs w:val="false"/>
+          <w:color w:val="00000A"/>
+          <w:kern w:val="0"/>
+          <w:sz w:val="32"/>
+          <w:szCs w:val="32"/>
+          <w:lang w:val="pt-BR" w:eastAsia="en-US" w:bidi="ar-SA"/>
+        </w:rPr>
+      </w:pPr>
+      <w:r>
+        <w:rPr/>
+      </w:r>
+    </w:p>
+    <w:p>
+      <w:pPr>
+        <w:pStyle w:val="TextBody"/>
+        <w:widowControl/>
+        <w:overflowPunct w:val="true"/>
+        <w:bidi w:val="0"/>
+        <w:ind w:left="269" w:right="0" w:hanging="0"/>
+        <w:jc w:val="left"/>
+        <w:rPr/>
+      </w:pPr>
+      <w:r>
+        <w:rPr>
+          <w:rFonts w:eastAsia="Arial" w:cs="Arial" w:ascii="Times new roman" w:hAnsi="Times new roman"/>
+          <w:b/>
+          <w:bCs/>
+          <w:i w:val="false"/>
+          <w:iCs w:val="false"/>
+          <w:color w:val="00000A"/>
+          <w:kern w:val="0"/>
+          <w:sz w:val="32"/>
+          <w:szCs w:val="32"/>
+          <w:lang w:val="pt-BR" w:eastAsia="en-US" w:bidi="ar-SA"/>
+        </w:rPr>
+        <w:t>5.  Sprints</w:t>
+      </w:r>
+    </w:p>
+    <w:p>
+      <w:pPr>
+        <w:pStyle w:val="TextBody"/>
+        <w:widowControl/>
+        <w:overflowPunct w:val="true"/>
+        <w:bidi w:val="0"/>
+        <w:ind w:left="269" w:right="0" w:hanging="0"/>
+        <w:jc w:val="left"/>
+        <w:rPr>
+          <w:rFonts w:ascii="Times new roman" w:hAnsi="Times new roman" w:eastAsia="Arial" w:cs="Arial"/>
+          <w:i w:val="false"/>
+          <w:i w:val="false"/>
+          <w:iCs w:val="false"/>
+          <w:color w:val="00000A"/>
+          <w:kern w:val="0"/>
+          <w:sz w:val="32"/>
+          <w:szCs w:val="32"/>
+          <w:lang w:val="pt-BR" w:eastAsia="en-US" w:bidi="ar-SA"/>
+        </w:rPr>
+      </w:pPr>
+      <w:r>
+        <w:rPr>
+          <w:b w:val="false"/>
+          <w:bCs w:val="false"/>
+        </w:rPr>
+      </w:r>
+    </w:p>
+    <w:p>
+      <w:pPr>
+        <w:pStyle w:val="TextBody"/>
+        <w:widowControl/>
+        <w:overflowPunct w:val="true"/>
+        <w:bidi w:val="0"/>
+        <w:ind w:left="269" w:right="0" w:hanging="0"/>
+        <w:jc w:val="left"/>
+        <w:rPr>
+          <w:rFonts w:ascii="Times new roman" w:hAnsi="Times new roman" w:eastAsia="Arial" w:cs="Arial"/>
+          <w:i w:val="false"/>
+          <w:i w:val="false"/>
+          <w:iCs w:val="false"/>
+          <w:color w:val="00000A"/>
+          <w:kern w:val="0"/>
+          <w:sz w:val="32"/>
+          <w:szCs w:val="32"/>
+          <w:lang w:val="pt-BR" w:eastAsia="en-US" w:bidi="ar-SA"/>
+        </w:rPr>
+      </w:pPr>
+      <w:r>
+        <w:rPr>
+          <w:b w:val="false"/>
+          <w:bCs w:val="false"/>
+        </w:rPr>
       </w:r>
     </w:p>
     <w:sectPr>
@@ -2226,98 +2681,6 @@
   <w:abstractNum w:abstractNumId="1">
     <w:lvl w:ilvl="0">
       <w:start w:val="1"/>
-      <w:numFmt w:val="none"/>
-      <w:suff w:val="nothing"/>
-      <w:lvlText w:val=""/>
-      <w:lvlJc w:val="left"/>
-      <w:pPr>
-        <w:ind w:left="0" w:hanging="0"/>
-      </w:pPr>
-    </w:lvl>
-    <w:lvl w:ilvl="1">
-      <w:start w:val="1"/>
-      <w:numFmt w:val="none"/>
-      <w:suff w:val="nothing"/>
-      <w:lvlText w:val=""/>
-      <w:lvlJc w:val="left"/>
-      <w:pPr>
-        <w:ind w:left="0" w:hanging="0"/>
-      </w:pPr>
-    </w:lvl>
-    <w:lvl w:ilvl="2">
-      <w:start w:val="1"/>
-      <w:numFmt w:val="none"/>
-      <w:suff w:val="nothing"/>
-      <w:lvlText w:val=""/>
-      <w:lvlJc w:val="left"/>
-      <w:pPr>
-        <w:ind w:left="0" w:hanging="0"/>
-      </w:pPr>
-    </w:lvl>
-    <w:lvl w:ilvl="3">
-      <w:start w:val="1"/>
-      <w:numFmt w:val="none"/>
-      <w:suff w:val="nothing"/>
-      <w:lvlText w:val=""/>
-      <w:lvlJc w:val="left"/>
-      <w:pPr>
-        <w:ind w:left="0" w:hanging="0"/>
-      </w:pPr>
-    </w:lvl>
-    <w:lvl w:ilvl="4">
-      <w:start w:val="1"/>
-      <w:numFmt w:val="none"/>
-      <w:suff w:val="nothing"/>
-      <w:lvlText w:val=""/>
-      <w:lvlJc w:val="left"/>
-      <w:pPr>
-        <w:ind w:left="0" w:hanging="0"/>
-      </w:pPr>
-    </w:lvl>
-    <w:lvl w:ilvl="5">
-      <w:start w:val="1"/>
-      <w:numFmt w:val="none"/>
-      <w:suff w:val="nothing"/>
-      <w:lvlText w:val=""/>
-      <w:lvlJc w:val="left"/>
-      <w:pPr>
-        <w:ind w:left="0" w:hanging="0"/>
-      </w:pPr>
-    </w:lvl>
-    <w:lvl w:ilvl="6">
-      <w:start w:val="1"/>
-      <w:numFmt w:val="none"/>
-      <w:suff w:val="nothing"/>
-      <w:lvlText w:val=""/>
-      <w:lvlJc w:val="left"/>
-      <w:pPr>
-        <w:ind w:left="0" w:hanging="0"/>
-      </w:pPr>
-    </w:lvl>
-    <w:lvl w:ilvl="7">
-      <w:start w:val="1"/>
-      <w:numFmt w:val="none"/>
-      <w:suff w:val="nothing"/>
-      <w:lvlText w:val=""/>
-      <w:lvlJc w:val="left"/>
-      <w:pPr>
-        <w:ind w:left="0" w:hanging="0"/>
-      </w:pPr>
-    </w:lvl>
-    <w:lvl w:ilvl="8">
-      <w:start w:val="1"/>
-      <w:numFmt w:val="none"/>
-      <w:suff w:val="nothing"/>
-      <w:lvlText w:val=""/>
-      <w:lvlJc w:val="left"/>
-      <w:pPr>
-        <w:ind w:left="0" w:hanging="0"/>
-      </w:pPr>
-    </w:lvl>
-  </w:abstractNum>
-  <w:abstractNum w:abstractNumId="2">
-    <w:lvl w:ilvl="0">
-      <w:start w:val="1"/>
       <w:numFmt w:val="decimal"/>
       <w:lvlText w:val="%1."/>
       <w:lvlJc w:val="left"/>
@@ -2325,13 +2688,13 @@
         <w:ind w:left="626" w:hanging="360"/>
       </w:pPr>
       <w:rPr>
-        <w:sz w:val="28"/>
+        <w:sz w:val="32"/>
         <w:spacing w:val="-2"/>
         <w:b/>
         <w:szCs w:val="28"/>
         <w:bCs/>
         <w:w w:val="99"/>
-        <w:rFonts w:eastAsia="Arial" w:cs="Arial"/>
+        <w:rFonts w:ascii="Times new roman" w:hAnsi="Times new roman" w:eastAsia="Arial" w:cs="Arial"/>
       </w:rPr>
     </w:lvl>
     <w:lvl w:ilvl="1">
@@ -2447,242 +2810,96 @@
       </w:rPr>
     </w:lvl>
   </w:abstractNum>
-  <w:abstractNum w:abstractNumId="3">
+  <w:abstractNum w:abstractNumId="2">
     <w:lvl w:ilvl="0">
       <w:start w:val="1"/>
-      <w:numFmt w:val="decimal"/>
-      <w:lvlText w:val="%1."/>
+      <w:numFmt w:val="none"/>
+      <w:suff w:val="nothing"/>
+      <w:lvlText w:val=""/>
       <w:lvlJc w:val="left"/>
       <w:pPr>
-        <w:tabs>
-          <w:tab w:val="num" w:pos="720"/>
-        </w:tabs>
-        <w:ind w:left="720" w:hanging="360"/>
-      </w:pPr>
-      <w:rPr/>
+        <w:ind w:left="0" w:hanging="0"/>
+      </w:pPr>
     </w:lvl>
     <w:lvl w:ilvl="1">
       <w:start w:val="1"/>
-      <w:numFmt w:val="decimal"/>
-      <w:lvlText w:val="%2."/>
+      <w:numFmt w:val="none"/>
+      <w:suff w:val="nothing"/>
+      <w:lvlText w:val=""/>
       <w:lvlJc w:val="left"/>
       <w:pPr>
-        <w:tabs>
-          <w:tab w:val="num" w:pos="1080"/>
-        </w:tabs>
-        <w:ind w:left="1080" w:hanging="360"/>
-      </w:pPr>
-      <w:rPr/>
+        <w:ind w:left="0" w:hanging="0"/>
+      </w:pPr>
     </w:lvl>
     <w:lvl w:ilvl="2">
       <w:start w:val="1"/>
-      <w:numFmt w:val="decimal"/>
-      <w:lvlText w:val="%3."/>
+      <w:numFmt w:val="none"/>
+      <w:suff w:val="nothing"/>
+      <w:lvlText w:val=""/>
       <w:lvlJc w:val="left"/>
       <w:pPr>
-        <w:tabs>
-          <w:tab w:val="num" w:pos="1440"/>
-        </w:tabs>
-        <w:ind w:left="1440" w:hanging="360"/>
-      </w:pPr>
-      <w:rPr/>
+        <w:ind w:left="0" w:hanging="0"/>
+      </w:pPr>
     </w:lvl>
     <w:lvl w:ilvl="3">
       <w:start w:val="1"/>
-      <w:numFmt w:val="decimal"/>
-      <w:lvlText w:val="%4."/>
+      <w:numFmt w:val="none"/>
+      <w:suff w:val="nothing"/>
+      <w:lvlText w:val=""/>
       <w:lvlJc w:val="left"/>
       <w:pPr>
-        <w:tabs>
-          <w:tab w:val="num" w:pos="1800"/>
-        </w:tabs>
-        <w:ind w:left="1800" w:hanging="360"/>
-      </w:pPr>
-      <w:rPr/>
+        <w:ind w:left="0" w:hanging="0"/>
+      </w:pPr>
     </w:lvl>
     <w:lvl w:ilvl="4">
       <w:start w:val="1"/>
-      <w:numFmt w:val="decimal"/>
-      <w:lvlText w:val="%5."/>
+      <w:numFmt w:val="none"/>
+      <w:suff w:val="nothing"/>
+      <w:lvlText w:val=""/>
       <w:lvlJc w:val="left"/>
       <w:pPr>
-        <w:tabs>
-          <w:tab w:val="num" w:pos="2160"/>
-        </w:tabs>
-        <w:ind w:left="2160" w:hanging="360"/>
-      </w:pPr>
-      <w:rPr/>
+        <w:ind w:left="0" w:hanging="0"/>
+      </w:pPr>
     </w:lvl>
     <w:lvl w:ilvl="5">
       <w:start w:val="1"/>
-      <w:numFmt w:val="decimal"/>
-      <w:lvlText w:val="%6."/>
+      <w:numFmt w:val="none"/>
+      <w:suff w:val="nothing"/>
+      <w:lvlText w:val=""/>
       <w:lvlJc w:val="left"/>
       <w:pPr>
-        <w:tabs>
-          <w:tab w:val="num" w:pos="2520"/>
-        </w:tabs>
-        <w:ind w:left="2520" w:hanging="360"/>
-      </w:pPr>
-      <w:rPr/>
+        <w:ind w:left="0" w:hanging="0"/>
+      </w:pPr>
     </w:lvl>
     <w:lvl w:ilvl="6">
       <w:start w:val="1"/>
-      <w:numFmt w:val="decimal"/>
-      <w:lvlText w:val="%7."/>
+      <w:numFmt w:val="none"/>
+      <w:suff w:val="nothing"/>
+      <w:lvlText w:val=""/>
       <w:lvlJc w:val="left"/>
       <w:pPr>
-        <w:tabs>
-          <w:tab w:val="num" w:pos="2880"/>
-        </w:tabs>
-        <w:ind w:left="2880" w:hanging="360"/>
-      </w:pPr>
-      <w:rPr/>
+        <w:ind w:left="0" w:hanging="0"/>
+      </w:pPr>
     </w:lvl>
     <w:lvl w:ilvl="7">
       <w:start w:val="1"/>
-      <w:numFmt w:val="decimal"/>
-      <w:lvlText w:val="%8."/>
+      <w:numFmt w:val="none"/>
+      <w:suff w:val="nothing"/>
+      <w:lvlText w:val=""/>
       <w:lvlJc w:val="left"/>
       <w:pPr>
-        <w:tabs>
-          <w:tab w:val="num" w:pos="3240"/>
-        </w:tabs>
-        <w:ind w:left="3240" w:hanging="360"/>
-      </w:pPr>
-      <w:rPr/>
+        <w:ind w:left="0" w:hanging="0"/>
+      </w:pPr>
     </w:lvl>
     <w:lvl w:ilvl="8">
       <w:start w:val="1"/>
-      <w:numFmt w:val="decimal"/>
-      <w:lvlText w:val="%9."/>
+      <w:numFmt w:val="none"/>
+      <w:suff w:val="nothing"/>
+      <w:lvlText w:val=""/>
       <w:lvlJc w:val="left"/>
       <w:pPr>
-        <w:tabs>
-          <w:tab w:val="num" w:pos="3600"/>
-        </w:tabs>
-        <w:ind w:left="3600" w:hanging="360"/>
-      </w:pPr>
-      <w:rPr/>
-    </w:lvl>
-  </w:abstractNum>
-  <w:abstractNum w:abstractNumId="4">
-    <w:lvl w:ilvl="0">
-      <w:start w:val="1"/>
-      <w:numFmt w:val="decimal"/>
-      <w:lvlText w:val="%1."/>
-      <w:lvlJc w:val="left"/>
-      <w:pPr>
-        <w:tabs>
-          <w:tab w:val="num" w:pos="1709"/>
-        </w:tabs>
-        <w:ind w:left="1709" w:hanging="360"/>
-      </w:pPr>
-      <w:rPr/>
-    </w:lvl>
-    <w:lvl w:ilvl="1">
-      <w:start w:val="1"/>
-      <w:numFmt w:val="decimal"/>
-      <w:lvlText w:val="%2."/>
-      <w:lvlJc w:val="left"/>
-      <w:pPr>
-        <w:tabs>
-          <w:tab w:val="num" w:pos="2069"/>
-        </w:tabs>
-        <w:ind w:left="2069" w:hanging="360"/>
-      </w:pPr>
-      <w:rPr/>
-    </w:lvl>
-    <w:lvl w:ilvl="2">
-      <w:start w:val="1"/>
-      <w:numFmt w:val="decimal"/>
-      <w:lvlText w:val="%3."/>
-      <w:lvlJc w:val="left"/>
-      <w:pPr>
-        <w:tabs>
-          <w:tab w:val="num" w:pos="2429"/>
-        </w:tabs>
-        <w:ind w:left="2429" w:hanging="360"/>
-      </w:pPr>
-      <w:rPr/>
-    </w:lvl>
-    <w:lvl w:ilvl="3">
-      <w:start w:val="1"/>
-      <w:numFmt w:val="decimal"/>
-      <w:lvlText w:val="%4."/>
-      <w:lvlJc w:val="left"/>
-      <w:pPr>
-        <w:tabs>
-          <w:tab w:val="num" w:pos="2789"/>
-        </w:tabs>
-        <w:ind w:left="2789" w:hanging="360"/>
-      </w:pPr>
-      <w:rPr/>
-    </w:lvl>
-    <w:lvl w:ilvl="4">
-      <w:start w:val="1"/>
-      <w:numFmt w:val="decimal"/>
-      <w:lvlText w:val="%5."/>
-      <w:lvlJc w:val="left"/>
-      <w:pPr>
-        <w:tabs>
-          <w:tab w:val="num" w:pos="3149"/>
-        </w:tabs>
-        <w:ind w:left="3149" w:hanging="360"/>
-      </w:pPr>
-      <w:rPr/>
-    </w:lvl>
-    <w:lvl w:ilvl="5">
-      <w:start w:val="1"/>
-      <w:numFmt w:val="decimal"/>
-      <w:lvlText w:val="%6."/>
-      <w:lvlJc w:val="left"/>
-      <w:pPr>
-        <w:tabs>
-          <w:tab w:val="num" w:pos="3509"/>
-        </w:tabs>
-        <w:ind w:left="3509" w:hanging="360"/>
-      </w:pPr>
-      <w:rPr/>
-    </w:lvl>
-    <w:lvl w:ilvl="6">
-      <w:start w:val="1"/>
-      <w:numFmt w:val="decimal"/>
-      <w:lvlText w:val="%7."/>
-      <w:lvlJc w:val="left"/>
-      <w:pPr>
-        <w:tabs>
-          <w:tab w:val="num" w:pos="3869"/>
-        </w:tabs>
-        <w:ind w:left="3869" w:hanging="360"/>
-      </w:pPr>
-      <w:rPr/>
-    </w:lvl>
-    <w:lvl w:ilvl="7">
-      <w:start w:val="1"/>
-      <w:numFmt w:val="decimal"/>
-      <w:lvlText w:val="%8."/>
-      <w:lvlJc w:val="left"/>
-      <w:pPr>
-        <w:tabs>
-          <w:tab w:val="num" w:pos="4229"/>
-        </w:tabs>
-        <w:ind w:left="4229" w:hanging="360"/>
-      </w:pPr>
-      <w:rPr/>
-    </w:lvl>
-    <w:lvl w:ilvl="8">
-      <w:start w:val="1"/>
-      <w:numFmt w:val="decimal"/>
-      <w:lvlText w:val="%9."/>
-      <w:lvlJc w:val="left"/>
-      <w:pPr>
-        <w:tabs>
-          <w:tab w:val="num" w:pos="4589"/>
-        </w:tabs>
-        <w:ind w:left="4589" w:hanging="360"/>
-      </w:pPr>
-      <w:rPr/>
+        <w:ind w:left="0" w:hanging="0"/>
+      </w:pPr>
     </w:lvl>
   </w:abstractNum>
   <w:num w:numId="1">
@@ -2690,12 +2907,6 @@
   </w:num>
   <w:num w:numId="2">
     <w:abstractNumId w:val="2"/>
-  </w:num>
-  <w:num w:numId="3">
-    <w:abstractNumId w:val="3"/>
-  </w:num>
-  <w:num w:numId="4">
-    <w:abstractNumId w:val="4"/>
   </w:num>
 </w:numbering>
 </file>
@@ -2720,9 +2931,7 @@
     <w:qFormat/>
     <w:pPr>
       <w:widowControl/>
-      <w:kinsoku w:val="true"/>
-      <w:overflowPunct w:val="false"/>
-      <w:autoSpaceDE w:val="true"/>
+      <w:overflowPunct w:val="true"/>
       <w:bidi w:val="0"/>
       <w:jc w:val="left"/>
     </w:pPr>
@@ -2740,10 +2949,6 @@
     <w:basedOn w:val="Normal"/>
     <w:qFormat/>
     <w:pPr>
-      <w:numPr>
-        <w:ilvl w:val="0"/>
-        <w:numId w:val="0"/>
-      </w:numPr>
       <w:spacing w:before="214" w:after="0"/>
       <w:ind w:left="2110" w:right="0" w:hanging="0"/>
       <w:outlineLvl w:val="0"/>
@@ -2761,10 +2966,6 @@
     <w:basedOn w:val="Normal"/>
     <w:qFormat/>
     <w:pPr>
-      <w:numPr>
-        <w:ilvl w:val="0"/>
-        <w:numId w:val="0"/>
-      </w:numPr>
       <w:spacing w:before="99" w:after="0"/>
       <w:ind w:left="627" w:right="0" w:hanging="360"/>
       <w:outlineLvl w:val="1"/>
@@ -2782,10 +2983,6 @@
     <w:basedOn w:val="Normal"/>
     <w:qFormat/>
     <w:pPr>
-      <w:numPr>
-        <w:ilvl w:val="0"/>
-        <w:numId w:val="0"/>
-      </w:numPr>
       <w:ind w:left="1347" w:right="0" w:hanging="720"/>
       <w:outlineLvl w:val="2"/>
     </w:pPr>
@@ -2802,10 +2999,6 @@
     <w:basedOn w:val="Normal"/>
     <w:qFormat/>
     <w:pPr>
-      <w:numPr>
-        <w:ilvl w:val="0"/>
-        <w:numId w:val="0"/>
-      </w:numPr>
       <w:ind w:left="2427" w:right="0" w:hanging="720"/>
       <w:outlineLvl w:val="3"/>
     </w:pPr>
@@ -4192,6 +4385,84 @@
     <w:qFormat/>
     <w:rPr/>
   </w:style>
+  <w:style w:type="character" w:styleId="ListLabel167">
+    <w:name w:val="ListLabel 167"/>
+    <w:qFormat/>
+    <w:rPr>
+      <w:rFonts w:ascii="Times new roman" w:hAnsi="Times new roman" w:eastAsia="Arial" w:cs="Arial"/>
+      <w:b/>
+      <w:bCs/>
+      <w:spacing w:val="-2"/>
+      <w:w w:val="99"/>
+      <w:sz w:val="32"/>
+      <w:szCs w:val="28"/>
+    </w:rPr>
+  </w:style>
+  <w:style w:type="character" w:styleId="ListLabel168">
+    <w:name w:val="ListLabel 168"/>
+    <w:qFormat/>
+    <w:rPr>
+      <w:rFonts w:eastAsia="Arial" w:cs="Arial"/>
+      <w:b/>
+      <w:bCs/>
+      <w:w w:val="100"/>
+      <w:sz w:val="12"/>
+      <w:szCs w:val="24"/>
+    </w:rPr>
+  </w:style>
+  <w:style w:type="character" w:styleId="ListLabel169">
+    <w:name w:val="ListLabel 169"/>
+    <w:qFormat/>
+    <w:rPr>
+      <w:rFonts w:cs="Wingdings"/>
+      <w:b/>
+      <w:w w:val="100"/>
+      <w:sz w:val="20"/>
+      <w:szCs w:val="20"/>
+    </w:rPr>
+  </w:style>
+  <w:style w:type="character" w:styleId="ListLabel170">
+    <w:name w:val="ListLabel 170"/>
+    <w:qFormat/>
+    <w:rPr>
+      <w:rFonts w:cs="Symbol"/>
+    </w:rPr>
+  </w:style>
+  <w:style w:type="character" w:styleId="ListLabel171">
+    <w:name w:val="ListLabel 171"/>
+    <w:qFormat/>
+    <w:rPr>
+      <w:rFonts w:cs="Symbol"/>
+    </w:rPr>
+  </w:style>
+  <w:style w:type="character" w:styleId="ListLabel172">
+    <w:name w:val="ListLabel 172"/>
+    <w:qFormat/>
+    <w:rPr>
+      <w:rFonts w:cs="Symbol"/>
+    </w:rPr>
+  </w:style>
+  <w:style w:type="character" w:styleId="ListLabel173">
+    <w:name w:val="ListLabel 173"/>
+    <w:qFormat/>
+    <w:rPr>
+      <w:rFonts w:cs="Symbol"/>
+    </w:rPr>
+  </w:style>
+  <w:style w:type="character" w:styleId="ListLabel174">
+    <w:name w:val="ListLabel 174"/>
+    <w:qFormat/>
+    <w:rPr>
+      <w:rFonts w:cs="Symbol"/>
+    </w:rPr>
+  </w:style>
+  <w:style w:type="character" w:styleId="ListLabel175">
+    <w:name w:val="ListLabel 175"/>
+    <w:qFormat/>
+    <w:rPr>
+      <w:rFonts w:cs="Symbol"/>
+    </w:rPr>
+  </w:style>
   <w:style w:type="paragraph" w:styleId="Heading">
     <w:name w:val="Heading"/>
     <w:basedOn w:val="Normal"/>

--- a/modelo de documeto de software-converted.docx
+++ b/modelo de documeto de software-converted.docx
@@ -2500,96 +2500,2001 @@
             </a:graphic>
           </wp:anchor>
         </w:drawing>
-      </w:r>
-    </w:p>
-    <w:p>
-      <w:pPr>
-        <w:pStyle w:val="TextBody"/>
-        <w:widowControl/>
-        <w:overflowPunct w:val="true"/>
-        <w:bidi w:val="0"/>
-        <w:ind w:left="269" w:right="0" w:hanging="0"/>
-        <w:jc w:val="left"/>
-        <w:rPr>
-          <w:rFonts w:ascii="Times new roman" w:hAnsi="Times new roman" w:eastAsia="Arial" w:cs="Arial"/>
-          <w:b/>
-          <w:b/>
-          <w:bCs/>
-          <w:i w:val="false"/>
-          <w:i w:val="false"/>
-          <w:iCs w:val="false"/>
-          <w:color w:val="00000A"/>
-          <w:kern w:val="0"/>
-          <w:sz w:val="32"/>
-          <w:szCs w:val="32"/>
-          <w:lang w:val="pt-BR" w:eastAsia="en-US" w:bidi="ar-SA"/>
-        </w:rPr>
-      </w:pPr>
-      <w:r>
-        <w:rPr/>
-      </w:r>
-    </w:p>
-    <w:p>
-      <w:pPr>
-        <w:pStyle w:val="TextBody"/>
-        <w:widowControl/>
-        <w:overflowPunct w:val="true"/>
-        <w:bidi w:val="0"/>
-        <w:ind w:left="269" w:right="0" w:hanging="0"/>
-        <w:jc w:val="left"/>
-        <w:rPr>
-          <w:rFonts w:ascii="Times new roman" w:hAnsi="Times new roman" w:eastAsia="Arial" w:cs="Arial"/>
-          <w:b/>
-          <w:b/>
-          <w:bCs/>
-          <w:i w:val="false"/>
-          <w:i w:val="false"/>
-          <w:iCs w:val="false"/>
-          <w:color w:val="00000A"/>
-          <w:kern w:val="0"/>
-          <w:sz w:val="32"/>
-          <w:szCs w:val="32"/>
-          <w:lang w:val="pt-BR" w:eastAsia="en-US" w:bidi="ar-SA"/>
-        </w:rPr>
-      </w:pPr>
-      <w:r>
-        <w:rPr/>
-      </w:r>
-    </w:p>
-    <w:p>
-      <w:pPr>
-        <w:pStyle w:val="TextBody"/>
-        <w:widowControl/>
-        <w:overflowPunct w:val="true"/>
-        <w:bidi w:val="0"/>
-        <w:ind w:left="269" w:right="0" w:hanging="0"/>
-        <w:jc w:val="left"/>
-        <w:rPr>
-          <w:rFonts w:ascii="Times new roman" w:hAnsi="Times new roman" w:eastAsia="Arial" w:cs="Arial"/>
-          <w:b/>
-          <w:b/>
-          <w:bCs/>
-          <w:i w:val="false"/>
-          <w:i w:val="false"/>
-          <w:iCs w:val="false"/>
-          <w:color w:val="00000A"/>
-          <w:kern w:val="0"/>
-          <w:sz w:val="32"/>
-          <w:szCs w:val="32"/>
-          <w:lang w:val="pt-BR" w:eastAsia="en-US" w:bidi="ar-SA"/>
-        </w:rPr>
-      </w:pPr>
-      <w:r>
-        <w:rPr/>
-      </w:r>
-    </w:p>
-    <w:p>
-      <w:pPr>
-        <w:pStyle w:val="TextBody"/>
-        <w:widowControl/>
-        <w:overflowPunct w:val="true"/>
-        <w:bidi w:val="0"/>
-        <w:ind w:left="269" w:right="0" w:hanging="0"/>
+        <w:object>
+          <v:shape id="ole_rId4" style="width:1.15pt;height:1.15pt" o:ole="">
+            <v:imagedata r:id="rId5" o:title=""/>
+          </v:shape>
+          <o:OLEObject Type="Embed" ProgID="Excel.Sheet.12" ShapeID="ole_rId4" DrawAspect="Content" ObjectID="_1909503283" r:id="rId4"/>
+        </w:object>
+      </w:r>
+    </w:p>
+    <w:p>
+      <w:pPr>
+        <w:pStyle w:val="TextBody"/>
+        <w:widowControl/>
+        <w:overflowPunct w:val="true"/>
+        <w:bidi w:val="0"/>
+        <w:ind w:left="269" w:right="0" w:hanging="0"/>
+        <w:jc w:val="left"/>
+        <w:rPr>
+          <w:rFonts w:ascii="Times new roman" w:hAnsi="Times new roman" w:eastAsia="Arial" w:cs="Arial"/>
+          <w:b/>
+          <w:b/>
+          <w:bCs/>
+          <w:i w:val="false"/>
+          <w:i w:val="false"/>
+          <w:iCs w:val="false"/>
+          <w:color w:val="00000A"/>
+          <w:kern w:val="0"/>
+          <w:sz w:val="32"/>
+          <w:szCs w:val="32"/>
+          <w:lang w:val="pt-BR" w:eastAsia="en-US" w:bidi="ar-SA"/>
+        </w:rPr>
+      </w:pPr>
+      <w:r>
+        <w:rPr/>
+      </w:r>
+    </w:p>
+    <w:p>
+      <w:pPr>
+        <w:pStyle w:val="TextBody"/>
+        <w:widowControl/>
+        <w:overflowPunct w:val="true"/>
+        <w:bidi w:val="0"/>
+        <w:ind w:left="269" w:right="0" w:hanging="0"/>
+        <w:jc w:val="left"/>
+        <w:rPr>
+          <w:rFonts w:ascii="Times new roman" w:hAnsi="Times new roman" w:eastAsia="Arial" w:cs="Arial"/>
+          <w:b/>
+          <w:b/>
+          <w:bCs/>
+          <w:i w:val="false"/>
+          <w:i w:val="false"/>
+          <w:iCs w:val="false"/>
+          <w:color w:val="00000A"/>
+          <w:kern w:val="0"/>
+          <w:sz w:val="32"/>
+          <w:szCs w:val="32"/>
+          <w:lang w:val="pt-BR" w:eastAsia="en-US" w:bidi="ar-SA"/>
+        </w:rPr>
+      </w:pPr>
+      <w:r>
+        <w:rPr/>
+      </w:r>
+    </w:p>
+    <w:p>
+      <w:pPr>
+        <w:pStyle w:val="TextBody"/>
+        <w:widowControl/>
+        <w:overflowPunct w:val="true"/>
+        <w:bidi w:val="0"/>
+        <w:ind w:left="269" w:right="0" w:hanging="0"/>
+        <w:jc w:val="left"/>
+        <w:rPr>
+          <w:rFonts w:ascii="Times new roman" w:hAnsi="Times new roman" w:eastAsia="Arial" w:cs="Arial"/>
+          <w:b/>
+          <w:b/>
+          <w:bCs/>
+          <w:i w:val="false"/>
+          <w:i w:val="false"/>
+          <w:iCs w:val="false"/>
+          <w:color w:val="00000A"/>
+          <w:kern w:val="0"/>
+          <w:sz w:val="32"/>
+          <w:szCs w:val="32"/>
+          <w:lang w:val="pt-BR" w:eastAsia="en-US" w:bidi="ar-SA"/>
+        </w:rPr>
+      </w:pPr>
+      <w:r>
+        <w:rPr/>
+        <w:object>
+          <v:shape id="ole_rId6" style="width:250.8pt;height:128.25pt" o:ole="">
+            <v:imagedata r:id="rId7" o:title=""/>
+          </v:shape>
+          <o:OLEObject Type="Embed" ProgID="Excel.Sheet.12" ShapeID="ole_rId6" DrawAspect="Content" ObjectID="_1806425411" r:id="rId6"/>
+        </w:object>
+      </w:r>
+    </w:p>
+    <w:p>
+      <w:pPr>
+        <w:pStyle w:val="TextBody"/>
+        <w:widowControl/>
+        <w:overflowPunct w:val="true"/>
+        <w:bidi w:val="0"/>
+        <w:ind w:left="269" w:right="0" w:hanging="0"/>
+        <w:jc w:val="left"/>
+        <w:rPr>
+          <w:rFonts w:ascii="Times new roman" w:hAnsi="Times new roman" w:eastAsia="Arial" w:cs="Arial"/>
+          <w:b/>
+          <w:b/>
+          <w:bCs/>
+          <w:i w:val="false"/>
+          <w:i w:val="false"/>
+          <w:iCs w:val="false"/>
+          <w:color w:val="00000A"/>
+          <w:kern w:val="0"/>
+          <w:sz w:val="32"/>
+          <w:szCs w:val="32"/>
+          <w:lang w:val="pt-BR" w:eastAsia="en-US" w:bidi="ar-SA"/>
+        </w:rPr>
+      </w:pPr>
+      <w:r>
+        <w:rPr/>
+      </w:r>
+    </w:p>
+    <w:p>
+      <w:pPr>
+        <w:pStyle w:val="TextBody"/>
+        <w:widowControl/>
+        <w:overflowPunct w:val="true"/>
+        <w:bidi w:val="0"/>
+        <w:ind w:left="269" w:right="0" w:hanging="0"/>
+        <w:jc w:val="left"/>
+        <w:rPr>
+          <w:rFonts w:ascii="Times new roman" w:hAnsi="Times new roman" w:eastAsia="Arial" w:cs="Arial"/>
+          <w:b/>
+          <w:b/>
+          <w:bCs/>
+          <w:i w:val="false"/>
+          <w:i w:val="false"/>
+          <w:iCs w:val="false"/>
+          <w:color w:val="00000A"/>
+          <w:kern w:val="0"/>
+          <w:sz w:val="32"/>
+          <w:szCs w:val="32"/>
+          <w:lang w:val="pt-BR" w:eastAsia="en-US" w:bidi="ar-SA"/>
+        </w:rPr>
+      </w:pPr>
+      <w:r>
+        <w:rPr/>
+      </w:r>
+    </w:p>
+    <w:p>
+      <w:pPr>
+        <w:pStyle w:val="TextBody"/>
+        <w:widowControl/>
+        <w:overflowPunct w:val="true"/>
+        <w:bidi w:val="0"/>
+        <w:ind w:left="269" w:right="0" w:hanging="0"/>
+        <w:jc w:val="left"/>
+        <w:rPr>
+          <w:rFonts w:ascii="Times new roman" w:hAnsi="Times new roman" w:eastAsia="Arial" w:cs="Arial"/>
+          <w:b/>
+          <w:b/>
+          <w:bCs/>
+          <w:i w:val="false"/>
+          <w:i w:val="false"/>
+          <w:iCs w:val="false"/>
+          <w:color w:val="00000A"/>
+          <w:kern w:val="0"/>
+          <w:sz w:val="32"/>
+          <w:szCs w:val="32"/>
+          <w:lang w:val="pt-BR" w:eastAsia="en-US" w:bidi="ar-SA"/>
+        </w:rPr>
+      </w:pPr>
+      <w:r>
+        <w:rPr/>
+      </w:r>
+    </w:p>
+    <w:p>
+      <w:pPr>
+        <w:pStyle w:val="TextBody"/>
+        <w:widowControl/>
+        <w:overflowPunct w:val="true"/>
+        <w:bidi w:val="0"/>
+        <w:ind w:left="269" w:right="0" w:hanging="0"/>
+        <w:jc w:val="left"/>
+        <w:rPr>
+          <w:rFonts w:ascii="Times new roman" w:hAnsi="Times new roman" w:eastAsia="Arial" w:cs="Arial"/>
+          <w:b/>
+          <w:b/>
+          <w:bCs/>
+          <w:i w:val="false"/>
+          <w:i w:val="false"/>
+          <w:iCs w:val="false"/>
+          <w:color w:val="00000A"/>
+          <w:kern w:val="0"/>
+          <w:sz w:val="32"/>
+          <w:szCs w:val="32"/>
+          <w:lang w:val="pt-BR" w:eastAsia="en-US" w:bidi="ar-SA"/>
+        </w:rPr>
+      </w:pPr>
+      <w:r>
+        <w:rPr/>
+      </w:r>
+    </w:p>
+    <w:p>
+      <w:pPr>
+        <w:pStyle w:val="TextBody"/>
+        <w:widowControl/>
+        <w:overflowPunct w:val="true"/>
+        <w:bidi w:val="0"/>
+        <w:ind w:left="269" w:right="0" w:hanging="0"/>
+        <w:jc w:val="left"/>
+        <w:rPr>
+          <w:rFonts w:ascii="Times new roman" w:hAnsi="Times new roman" w:eastAsia="Arial" w:cs="Arial"/>
+          <w:b/>
+          <w:b/>
+          <w:bCs/>
+          <w:i w:val="false"/>
+          <w:i w:val="false"/>
+          <w:iCs w:val="false"/>
+          <w:color w:val="00000A"/>
+          <w:kern w:val="0"/>
+          <w:sz w:val="32"/>
+          <w:szCs w:val="32"/>
+          <w:lang w:val="pt-BR" w:eastAsia="en-US" w:bidi="ar-SA"/>
+        </w:rPr>
+      </w:pPr>
+      <w:r>
+        <w:rPr/>
+      </w:r>
+    </w:p>
+    <w:p>
+      <w:pPr>
+        <w:pStyle w:val="TextBody"/>
+        <w:widowControl/>
+        <w:overflowPunct w:val="true"/>
+        <w:bidi w:val="0"/>
+        <w:ind w:left="269" w:right="0" w:hanging="0"/>
+        <w:jc w:val="left"/>
+        <w:rPr>
+          <w:rFonts w:ascii="Times new roman" w:hAnsi="Times new roman" w:eastAsia="Arial" w:cs="Arial"/>
+          <w:b/>
+          <w:b/>
+          <w:bCs/>
+          <w:i w:val="false"/>
+          <w:i w:val="false"/>
+          <w:iCs w:val="false"/>
+          <w:color w:val="00000A"/>
+          <w:kern w:val="0"/>
+          <w:sz w:val="32"/>
+          <w:szCs w:val="32"/>
+          <w:lang w:val="pt-BR" w:eastAsia="en-US" w:bidi="ar-SA"/>
+        </w:rPr>
+      </w:pPr>
+      <w:r>
+        <w:rPr/>
+      </w:r>
+    </w:p>
+    <w:p>
+      <w:pPr>
+        <w:pStyle w:val="TextBody"/>
+        <w:widowControl/>
+        <w:overflowPunct w:val="true"/>
+        <w:bidi w:val="0"/>
+        <w:ind w:left="269" w:right="0" w:hanging="0"/>
+        <w:jc w:val="left"/>
+        <w:rPr>
+          <w:rFonts w:ascii="Times new roman" w:hAnsi="Times new roman" w:eastAsia="Arial" w:cs="Arial"/>
+          <w:b/>
+          <w:b/>
+          <w:bCs/>
+          <w:i w:val="false"/>
+          <w:i w:val="false"/>
+          <w:iCs w:val="false"/>
+          <w:color w:val="00000A"/>
+          <w:kern w:val="0"/>
+          <w:sz w:val="32"/>
+          <w:szCs w:val="32"/>
+          <w:lang w:val="pt-BR" w:eastAsia="en-US" w:bidi="ar-SA"/>
+        </w:rPr>
+      </w:pPr>
+      <w:r>
+        <w:rPr/>
+      </w:r>
+    </w:p>
+    <w:p>
+      <w:pPr>
+        <w:pStyle w:val="TextBody"/>
+        <w:widowControl/>
+        <w:overflowPunct w:val="true"/>
+        <w:bidi w:val="0"/>
+        <w:ind w:left="269" w:right="0" w:hanging="0"/>
+        <w:jc w:val="left"/>
+        <w:rPr>
+          <w:rFonts w:ascii="Times new roman" w:hAnsi="Times new roman" w:eastAsia="Arial" w:cs="Arial"/>
+          <w:b/>
+          <w:b/>
+          <w:bCs/>
+          <w:i w:val="false"/>
+          <w:i w:val="false"/>
+          <w:iCs w:val="false"/>
+          <w:color w:val="00000A"/>
+          <w:kern w:val="0"/>
+          <w:sz w:val="32"/>
+          <w:szCs w:val="32"/>
+          <w:lang w:val="pt-BR" w:eastAsia="en-US" w:bidi="ar-SA"/>
+        </w:rPr>
+      </w:pPr>
+      <w:r>
+        <w:rPr/>
+      </w:r>
+    </w:p>
+    <w:p>
+      <w:pPr>
+        <w:pStyle w:val="TextBody"/>
+        <w:widowControl/>
+        <w:overflowPunct w:val="true"/>
+        <w:bidi w:val="0"/>
+        <w:ind w:left="269" w:right="0" w:hanging="0"/>
+        <w:jc w:val="left"/>
+        <w:rPr>
+          <w:rFonts w:ascii="Times new roman" w:hAnsi="Times new roman" w:eastAsia="Arial" w:cs="Arial"/>
+          <w:b/>
+          <w:b/>
+          <w:bCs/>
+          <w:i w:val="false"/>
+          <w:i w:val="false"/>
+          <w:iCs w:val="false"/>
+          <w:color w:val="00000A"/>
+          <w:kern w:val="0"/>
+          <w:sz w:val="32"/>
+          <w:szCs w:val="32"/>
+          <w:lang w:val="pt-BR" w:eastAsia="en-US" w:bidi="ar-SA"/>
+        </w:rPr>
+      </w:pPr>
+      <w:r>
+        <w:rPr/>
+      </w:r>
+    </w:p>
+    <w:p>
+      <w:pPr>
+        <w:pStyle w:val="TextBody"/>
+        <w:widowControl/>
+        <w:overflowPunct w:val="true"/>
+        <w:bidi w:val="0"/>
+        <w:ind w:left="269" w:right="0" w:hanging="0"/>
+        <w:jc w:val="left"/>
+        <w:rPr>
+          <w:rFonts w:ascii="Times new roman" w:hAnsi="Times new roman" w:eastAsia="Arial" w:cs="Arial"/>
+          <w:b/>
+          <w:b/>
+          <w:bCs/>
+          <w:i w:val="false"/>
+          <w:i w:val="false"/>
+          <w:iCs w:val="false"/>
+          <w:color w:val="00000A"/>
+          <w:kern w:val="0"/>
+          <w:sz w:val="32"/>
+          <w:szCs w:val="32"/>
+          <w:lang w:val="pt-BR" w:eastAsia="en-US" w:bidi="ar-SA"/>
+        </w:rPr>
+      </w:pPr>
+      <w:r>
+        <w:rPr/>
+      </w:r>
+    </w:p>
+    <w:p>
+      <w:pPr>
+        <w:pStyle w:val="TextBody"/>
+        <w:widowControl/>
+        <w:overflowPunct w:val="true"/>
+        <w:bidi w:val="0"/>
+        <w:ind w:left="269" w:right="0" w:hanging="0"/>
+        <w:jc w:val="left"/>
+        <w:rPr>
+          <w:rFonts w:ascii="Times new roman" w:hAnsi="Times new roman" w:eastAsia="Arial" w:cs="Arial"/>
+          <w:b/>
+          <w:b/>
+          <w:bCs/>
+          <w:i w:val="false"/>
+          <w:i w:val="false"/>
+          <w:iCs w:val="false"/>
+          <w:color w:val="00000A"/>
+          <w:kern w:val="0"/>
+          <w:sz w:val="32"/>
+          <w:szCs w:val="32"/>
+          <w:lang w:val="pt-BR" w:eastAsia="en-US" w:bidi="ar-SA"/>
+        </w:rPr>
+      </w:pPr>
+      <w:r>
+        <w:rPr/>
+      </w:r>
+    </w:p>
+    <w:p>
+      <w:pPr>
+        <w:pStyle w:val="TextBody"/>
+        <w:widowControl/>
+        <w:overflowPunct w:val="true"/>
+        <w:bidi w:val="0"/>
+        <w:ind w:left="269" w:right="0" w:hanging="0"/>
+        <w:jc w:val="left"/>
+        <w:rPr>
+          <w:rFonts w:ascii="Times new roman" w:hAnsi="Times new roman" w:eastAsia="Arial" w:cs="Arial"/>
+          <w:b/>
+          <w:b/>
+          <w:bCs/>
+          <w:i w:val="false"/>
+          <w:i w:val="false"/>
+          <w:iCs w:val="false"/>
+          <w:color w:val="00000A"/>
+          <w:kern w:val="0"/>
+          <w:sz w:val="32"/>
+          <w:szCs w:val="32"/>
+          <w:lang w:val="pt-BR" w:eastAsia="en-US" w:bidi="ar-SA"/>
+        </w:rPr>
+      </w:pPr>
+      <w:r>
+        <w:rPr/>
+        <w:object>
+          <v:shape id="ole_rId8" style="width:250.8pt;height:128.25pt" o:ole="">
+            <v:imagedata r:id="rId9" o:title=""/>
+          </v:shape>
+          <o:OLEObject Type="Embed" ProgID="Excel.Sheet.12" ShapeID="ole_rId8" DrawAspect="Content" ObjectID="_1129620813" r:id="rId8"/>
+        </w:object>
+      </w:r>
+    </w:p>
+    <w:p>
+      <w:pPr>
+        <w:pStyle w:val="TextBody"/>
+        <w:widowControl/>
+        <w:overflowPunct w:val="true"/>
+        <w:bidi w:val="0"/>
+        <w:ind w:left="269" w:right="0" w:hanging="0"/>
+        <w:jc w:val="left"/>
+        <w:rPr>
+          <w:rFonts w:ascii="Times new roman" w:hAnsi="Times new roman" w:eastAsia="Arial" w:cs="Arial"/>
+          <w:b/>
+          <w:b/>
+          <w:bCs/>
+          <w:i w:val="false"/>
+          <w:i w:val="false"/>
+          <w:iCs w:val="false"/>
+          <w:color w:val="00000A"/>
+          <w:kern w:val="0"/>
+          <w:sz w:val="32"/>
+          <w:szCs w:val="32"/>
+          <w:lang w:val="pt-BR" w:eastAsia="en-US" w:bidi="ar-SA"/>
+        </w:rPr>
+      </w:pPr>
+      <w:r>
+        <w:rPr/>
+      </w:r>
+    </w:p>
+    <w:p>
+      <w:pPr>
+        <w:pStyle w:val="TextBody"/>
+        <w:widowControl/>
+        <w:overflowPunct w:val="true"/>
+        <w:bidi w:val="0"/>
+        <w:ind w:left="269" w:right="0" w:hanging="0"/>
+        <w:jc w:val="left"/>
+        <w:rPr>
+          <w:rFonts w:ascii="Times new roman" w:hAnsi="Times new roman" w:eastAsia="Arial" w:cs="Arial"/>
+          <w:b/>
+          <w:b/>
+          <w:bCs/>
+          <w:i w:val="false"/>
+          <w:i w:val="false"/>
+          <w:iCs w:val="false"/>
+          <w:color w:val="00000A"/>
+          <w:kern w:val="0"/>
+          <w:sz w:val="32"/>
+          <w:szCs w:val="32"/>
+          <w:lang w:val="pt-BR" w:eastAsia="en-US" w:bidi="ar-SA"/>
+        </w:rPr>
+      </w:pPr>
+      <w:r>
+        <w:rPr/>
+      </w:r>
+    </w:p>
+    <w:p>
+      <w:pPr>
+        <w:pStyle w:val="TextBody"/>
+        <w:widowControl/>
+        <w:overflowPunct w:val="true"/>
+        <w:bidi w:val="0"/>
+        <w:ind w:left="269" w:right="0" w:hanging="0"/>
+        <w:jc w:val="left"/>
+        <w:rPr>
+          <w:rFonts w:ascii="Times new roman" w:hAnsi="Times new roman" w:eastAsia="Arial" w:cs="Arial"/>
+          <w:b/>
+          <w:b/>
+          <w:bCs/>
+          <w:i w:val="false"/>
+          <w:i w:val="false"/>
+          <w:iCs w:val="false"/>
+          <w:color w:val="00000A"/>
+          <w:kern w:val="0"/>
+          <w:sz w:val="32"/>
+          <w:szCs w:val="32"/>
+          <w:lang w:val="pt-BR" w:eastAsia="en-US" w:bidi="ar-SA"/>
+        </w:rPr>
+      </w:pPr>
+      <w:r>
+        <w:rPr/>
+      </w:r>
+    </w:p>
+    <w:p>
+      <w:pPr>
+        <w:pStyle w:val="TextBody"/>
+        <w:widowControl/>
+        <w:overflowPunct w:val="true"/>
+        <w:bidi w:val="0"/>
+        <w:ind w:left="269" w:right="0" w:hanging="0"/>
+        <w:jc w:val="left"/>
+        <w:rPr>
+          <w:rFonts w:ascii="Times new roman" w:hAnsi="Times new roman" w:eastAsia="Arial" w:cs="Arial"/>
+          <w:b/>
+          <w:b/>
+          <w:bCs/>
+          <w:i w:val="false"/>
+          <w:i w:val="false"/>
+          <w:iCs w:val="false"/>
+          <w:color w:val="00000A"/>
+          <w:kern w:val="0"/>
+          <w:sz w:val="32"/>
+          <w:szCs w:val="32"/>
+          <w:lang w:val="pt-BR" w:eastAsia="en-US" w:bidi="ar-SA"/>
+        </w:rPr>
+      </w:pPr>
+      <w:r>
+        <w:rPr/>
+      </w:r>
+    </w:p>
+    <w:p>
+      <w:pPr>
+        <w:pStyle w:val="TextBody"/>
+        <w:widowControl/>
+        <w:overflowPunct w:val="true"/>
+        <w:bidi w:val="0"/>
+        <w:ind w:left="269" w:right="0" w:hanging="0"/>
+        <w:jc w:val="left"/>
+        <w:rPr>
+          <w:rFonts w:ascii="Times new roman" w:hAnsi="Times new roman" w:eastAsia="Arial" w:cs="Arial"/>
+          <w:b/>
+          <w:b/>
+          <w:bCs/>
+          <w:i w:val="false"/>
+          <w:i w:val="false"/>
+          <w:iCs w:val="false"/>
+          <w:color w:val="00000A"/>
+          <w:kern w:val="0"/>
+          <w:sz w:val="32"/>
+          <w:szCs w:val="32"/>
+          <w:lang w:val="pt-BR" w:eastAsia="en-US" w:bidi="ar-SA"/>
+        </w:rPr>
+      </w:pPr>
+      <w:r>
+        <w:rPr/>
+      </w:r>
+    </w:p>
+    <w:p>
+      <w:pPr>
+        <w:pStyle w:val="TextBody"/>
+        <w:widowControl/>
+        <w:overflowPunct w:val="true"/>
+        <w:bidi w:val="0"/>
+        <w:ind w:left="269" w:right="0" w:hanging="0"/>
+        <w:jc w:val="left"/>
+        <w:rPr>
+          <w:rFonts w:ascii="Times new roman" w:hAnsi="Times new roman" w:eastAsia="Arial" w:cs="Arial"/>
+          <w:b/>
+          <w:b/>
+          <w:bCs/>
+          <w:i w:val="false"/>
+          <w:i w:val="false"/>
+          <w:iCs w:val="false"/>
+          <w:color w:val="00000A"/>
+          <w:kern w:val="0"/>
+          <w:sz w:val="32"/>
+          <w:szCs w:val="32"/>
+          <w:lang w:val="pt-BR" w:eastAsia="en-US" w:bidi="ar-SA"/>
+        </w:rPr>
+      </w:pPr>
+      <w:r>
+        <w:rPr/>
+      </w:r>
+    </w:p>
+    <w:p>
+      <w:pPr>
+        <w:pStyle w:val="TextBody"/>
+        <w:widowControl/>
+        <w:overflowPunct w:val="true"/>
+        <w:bidi w:val="0"/>
+        <w:ind w:left="269" w:right="0" w:hanging="0"/>
+        <w:jc w:val="left"/>
+        <w:rPr>
+          <w:rFonts w:ascii="Times new roman" w:hAnsi="Times new roman" w:eastAsia="Arial" w:cs="Arial"/>
+          <w:b/>
+          <w:b/>
+          <w:bCs/>
+          <w:i w:val="false"/>
+          <w:i w:val="false"/>
+          <w:iCs w:val="false"/>
+          <w:color w:val="00000A"/>
+          <w:kern w:val="0"/>
+          <w:sz w:val="32"/>
+          <w:szCs w:val="32"/>
+          <w:lang w:val="pt-BR" w:eastAsia="en-US" w:bidi="ar-SA"/>
+        </w:rPr>
+      </w:pPr>
+      <w:r>
+        <w:rPr/>
+      </w:r>
+    </w:p>
+    <w:p>
+      <w:pPr>
+        <w:pStyle w:val="TextBody"/>
+        <w:widowControl/>
+        <w:overflowPunct w:val="true"/>
+        <w:bidi w:val="0"/>
+        <w:ind w:left="269" w:right="0" w:hanging="0"/>
+        <w:jc w:val="left"/>
+        <w:rPr>
+          <w:rFonts w:ascii="Times new roman" w:hAnsi="Times new roman" w:eastAsia="Arial" w:cs="Arial"/>
+          <w:b/>
+          <w:b/>
+          <w:bCs/>
+          <w:i w:val="false"/>
+          <w:i w:val="false"/>
+          <w:iCs w:val="false"/>
+          <w:color w:val="00000A"/>
+          <w:kern w:val="0"/>
+          <w:sz w:val="32"/>
+          <w:szCs w:val="32"/>
+          <w:lang w:val="pt-BR" w:eastAsia="en-US" w:bidi="ar-SA"/>
+        </w:rPr>
+      </w:pPr>
+      <w:r>
+        <w:rPr/>
+      </w:r>
+    </w:p>
+    <w:p>
+      <w:pPr>
+        <w:pStyle w:val="TextBody"/>
+        <w:widowControl/>
+        <w:overflowPunct w:val="true"/>
+        <w:bidi w:val="0"/>
+        <w:ind w:left="269" w:right="0" w:hanging="0"/>
+        <w:jc w:val="left"/>
+        <w:rPr>
+          <w:rFonts w:ascii="Times new roman" w:hAnsi="Times new roman" w:eastAsia="Arial" w:cs="Arial"/>
+          <w:b/>
+          <w:b/>
+          <w:bCs/>
+          <w:i w:val="false"/>
+          <w:i w:val="false"/>
+          <w:iCs w:val="false"/>
+          <w:color w:val="00000A"/>
+          <w:kern w:val="0"/>
+          <w:sz w:val="32"/>
+          <w:szCs w:val="32"/>
+          <w:lang w:val="pt-BR" w:eastAsia="en-US" w:bidi="ar-SA"/>
+        </w:rPr>
+      </w:pPr>
+      <w:r>
+        <w:rPr/>
+      </w:r>
+    </w:p>
+    <w:p>
+      <w:pPr>
+        <w:pStyle w:val="TextBody"/>
+        <w:widowControl/>
+        <w:overflowPunct w:val="true"/>
+        <w:bidi w:val="0"/>
+        <w:ind w:left="269" w:right="0" w:hanging="0"/>
+        <w:jc w:val="left"/>
+        <w:rPr>
+          <w:rFonts w:ascii="Times new roman" w:hAnsi="Times new roman" w:eastAsia="Arial" w:cs="Arial"/>
+          <w:b/>
+          <w:b/>
+          <w:bCs/>
+          <w:i w:val="false"/>
+          <w:i w:val="false"/>
+          <w:iCs w:val="false"/>
+          <w:color w:val="00000A"/>
+          <w:kern w:val="0"/>
+          <w:sz w:val="32"/>
+          <w:szCs w:val="32"/>
+          <w:lang w:val="pt-BR" w:eastAsia="en-US" w:bidi="ar-SA"/>
+        </w:rPr>
+      </w:pPr>
+      <w:r>
+        <w:rPr/>
+      </w:r>
+    </w:p>
+    <w:p>
+      <w:pPr>
+        <w:pStyle w:val="TextBody"/>
+        <w:widowControl/>
+        <w:overflowPunct w:val="true"/>
+        <w:bidi w:val="0"/>
+        <w:ind w:left="269" w:right="0" w:hanging="0"/>
+        <w:jc w:val="left"/>
+        <w:rPr>
+          <w:rFonts w:ascii="Times new roman" w:hAnsi="Times new roman" w:eastAsia="Arial" w:cs="Arial"/>
+          <w:b/>
+          <w:b/>
+          <w:bCs/>
+          <w:i w:val="false"/>
+          <w:i w:val="false"/>
+          <w:iCs w:val="false"/>
+          <w:color w:val="00000A"/>
+          <w:kern w:val="0"/>
+          <w:sz w:val="32"/>
+          <w:szCs w:val="32"/>
+          <w:lang w:val="pt-BR" w:eastAsia="en-US" w:bidi="ar-SA"/>
+        </w:rPr>
+      </w:pPr>
+      <w:r>
+        <w:rPr/>
+      </w:r>
+    </w:p>
+    <w:p>
+      <w:pPr>
+        <w:pStyle w:val="TextBody"/>
+        <w:widowControl/>
+        <w:overflowPunct w:val="true"/>
+        <w:bidi w:val="0"/>
+        <w:ind w:left="269" w:right="0" w:hanging="0"/>
+        <w:jc w:val="left"/>
+        <w:rPr>
+          <w:rFonts w:ascii="Times new roman" w:hAnsi="Times new roman" w:eastAsia="Arial" w:cs="Arial"/>
+          <w:b/>
+          <w:b/>
+          <w:bCs/>
+          <w:i w:val="false"/>
+          <w:i w:val="false"/>
+          <w:iCs w:val="false"/>
+          <w:color w:val="00000A"/>
+          <w:kern w:val="0"/>
+          <w:sz w:val="32"/>
+          <w:szCs w:val="32"/>
+          <w:lang w:val="pt-BR" w:eastAsia="en-US" w:bidi="ar-SA"/>
+        </w:rPr>
+      </w:pPr>
+      <w:r>
+        <w:rPr/>
+        <w:object>
+          <v:shape id="ole_rId10" style="width:250.8pt;height:128.25pt" o:ole="">
+            <v:imagedata r:id="rId11" o:title=""/>
+          </v:shape>
+          <o:OLEObject Type="Embed" ProgID="Excel.Sheet.12" ShapeID="ole_rId10" DrawAspect="Content" ObjectID="_704990374" r:id="rId10"/>
+        </w:object>
+      </w:r>
+    </w:p>
+    <w:p>
+      <w:pPr>
+        <w:pStyle w:val="TextBody"/>
+        <w:widowControl/>
+        <w:overflowPunct w:val="true"/>
+        <w:bidi w:val="0"/>
+        <w:ind w:left="269" w:right="0" w:hanging="0"/>
+        <w:jc w:val="left"/>
+        <w:rPr>
+          <w:rFonts w:ascii="Times new roman" w:hAnsi="Times new roman" w:eastAsia="Arial" w:cs="Arial"/>
+          <w:b/>
+          <w:b/>
+          <w:bCs/>
+          <w:i w:val="false"/>
+          <w:i w:val="false"/>
+          <w:iCs w:val="false"/>
+          <w:color w:val="00000A"/>
+          <w:kern w:val="0"/>
+          <w:sz w:val="32"/>
+          <w:szCs w:val="32"/>
+          <w:lang w:val="pt-BR" w:eastAsia="en-US" w:bidi="ar-SA"/>
+        </w:rPr>
+      </w:pPr>
+      <w:r>
+        <w:rPr/>
+      </w:r>
+    </w:p>
+    <w:p>
+      <w:pPr>
+        <w:pStyle w:val="TextBody"/>
+        <w:widowControl/>
+        <w:overflowPunct w:val="true"/>
+        <w:bidi w:val="0"/>
+        <w:ind w:left="269" w:right="0" w:hanging="0"/>
+        <w:jc w:val="left"/>
+        <w:rPr>
+          <w:rFonts w:ascii="Times new roman" w:hAnsi="Times new roman" w:eastAsia="Arial" w:cs="Arial"/>
+          <w:b/>
+          <w:b/>
+          <w:bCs/>
+          <w:i w:val="false"/>
+          <w:i w:val="false"/>
+          <w:iCs w:val="false"/>
+          <w:color w:val="00000A"/>
+          <w:kern w:val="0"/>
+          <w:sz w:val="32"/>
+          <w:szCs w:val="32"/>
+          <w:lang w:val="pt-BR" w:eastAsia="en-US" w:bidi="ar-SA"/>
+        </w:rPr>
+      </w:pPr>
+      <w:r>
+        <w:rPr/>
+      </w:r>
+    </w:p>
+    <w:p>
+      <w:pPr>
+        <w:pStyle w:val="TextBody"/>
+        <w:widowControl/>
+        <w:overflowPunct w:val="true"/>
+        <w:bidi w:val="0"/>
+        <w:ind w:left="269" w:right="0" w:hanging="0"/>
+        <w:jc w:val="left"/>
+        <w:rPr>
+          <w:rFonts w:ascii="Times new roman" w:hAnsi="Times new roman" w:eastAsia="Arial" w:cs="Arial"/>
+          <w:b/>
+          <w:b/>
+          <w:bCs/>
+          <w:i w:val="false"/>
+          <w:i w:val="false"/>
+          <w:iCs w:val="false"/>
+          <w:color w:val="00000A"/>
+          <w:kern w:val="0"/>
+          <w:sz w:val="32"/>
+          <w:szCs w:val="32"/>
+          <w:lang w:val="pt-BR" w:eastAsia="en-US" w:bidi="ar-SA"/>
+        </w:rPr>
+      </w:pPr>
+      <w:r>
+        <w:rPr/>
+      </w:r>
+    </w:p>
+    <w:p>
+      <w:pPr>
+        <w:pStyle w:val="TextBody"/>
+        <w:widowControl/>
+        <w:overflowPunct w:val="true"/>
+        <w:bidi w:val="0"/>
+        <w:ind w:left="269" w:right="0" w:hanging="0"/>
+        <w:jc w:val="left"/>
+        <w:rPr>
+          <w:rFonts w:ascii="Times new roman" w:hAnsi="Times new roman" w:eastAsia="Arial" w:cs="Arial"/>
+          <w:b/>
+          <w:b/>
+          <w:bCs/>
+          <w:i w:val="false"/>
+          <w:i w:val="false"/>
+          <w:iCs w:val="false"/>
+          <w:color w:val="00000A"/>
+          <w:kern w:val="0"/>
+          <w:sz w:val="32"/>
+          <w:szCs w:val="32"/>
+          <w:lang w:val="pt-BR" w:eastAsia="en-US" w:bidi="ar-SA"/>
+        </w:rPr>
+      </w:pPr>
+      <w:r>
+        <w:rPr/>
+      </w:r>
+    </w:p>
+    <w:p>
+      <w:pPr>
+        <w:pStyle w:val="TextBody"/>
+        <w:widowControl/>
+        <w:overflowPunct w:val="true"/>
+        <w:bidi w:val="0"/>
+        <w:ind w:left="269" w:right="0" w:hanging="0"/>
+        <w:jc w:val="left"/>
+        <w:rPr>
+          <w:rFonts w:ascii="Times new roman" w:hAnsi="Times new roman" w:eastAsia="Arial" w:cs="Arial"/>
+          <w:b/>
+          <w:b/>
+          <w:bCs/>
+          <w:i w:val="false"/>
+          <w:i w:val="false"/>
+          <w:iCs w:val="false"/>
+          <w:color w:val="00000A"/>
+          <w:kern w:val="0"/>
+          <w:sz w:val="32"/>
+          <w:szCs w:val="32"/>
+          <w:lang w:val="pt-BR" w:eastAsia="en-US" w:bidi="ar-SA"/>
+        </w:rPr>
+      </w:pPr>
+      <w:r>
+        <w:rPr/>
+      </w:r>
+    </w:p>
+    <w:p>
+      <w:pPr>
+        <w:pStyle w:val="TextBody"/>
+        <w:widowControl/>
+        <w:overflowPunct w:val="true"/>
+        <w:bidi w:val="0"/>
+        <w:ind w:left="269" w:right="0" w:hanging="0"/>
+        <w:jc w:val="left"/>
+        <w:rPr>
+          <w:rFonts w:ascii="Times new roman" w:hAnsi="Times new roman" w:eastAsia="Arial" w:cs="Arial"/>
+          <w:b/>
+          <w:b/>
+          <w:bCs/>
+          <w:i w:val="false"/>
+          <w:i w:val="false"/>
+          <w:iCs w:val="false"/>
+          <w:color w:val="00000A"/>
+          <w:kern w:val="0"/>
+          <w:sz w:val="32"/>
+          <w:szCs w:val="32"/>
+          <w:lang w:val="pt-BR" w:eastAsia="en-US" w:bidi="ar-SA"/>
+        </w:rPr>
+      </w:pPr>
+      <w:r>
+        <w:rPr/>
+      </w:r>
+    </w:p>
+    <w:p>
+      <w:pPr>
+        <w:pStyle w:val="TextBody"/>
+        <w:widowControl/>
+        <w:overflowPunct w:val="true"/>
+        <w:bidi w:val="0"/>
+        <w:ind w:left="269" w:right="0" w:hanging="0"/>
+        <w:jc w:val="left"/>
+        <w:rPr>
+          <w:rFonts w:ascii="Times new roman" w:hAnsi="Times new roman" w:eastAsia="Arial" w:cs="Arial"/>
+          <w:b/>
+          <w:b/>
+          <w:bCs/>
+          <w:i w:val="false"/>
+          <w:i w:val="false"/>
+          <w:iCs w:val="false"/>
+          <w:color w:val="00000A"/>
+          <w:kern w:val="0"/>
+          <w:sz w:val="32"/>
+          <w:szCs w:val="32"/>
+          <w:lang w:val="pt-BR" w:eastAsia="en-US" w:bidi="ar-SA"/>
+        </w:rPr>
+      </w:pPr>
+      <w:r>
+        <w:rPr/>
+      </w:r>
+    </w:p>
+    <w:p>
+      <w:pPr>
+        <w:pStyle w:val="TextBody"/>
+        <w:widowControl/>
+        <w:overflowPunct w:val="true"/>
+        <w:bidi w:val="0"/>
+        <w:ind w:left="269" w:right="0" w:hanging="0"/>
+        <w:jc w:val="left"/>
+        <w:rPr>
+          <w:rFonts w:ascii="Times new roman" w:hAnsi="Times new roman" w:eastAsia="Arial" w:cs="Arial"/>
+          <w:b/>
+          <w:b/>
+          <w:bCs/>
+          <w:i w:val="false"/>
+          <w:i w:val="false"/>
+          <w:iCs w:val="false"/>
+          <w:color w:val="00000A"/>
+          <w:kern w:val="0"/>
+          <w:sz w:val="32"/>
+          <w:szCs w:val="32"/>
+          <w:lang w:val="pt-BR" w:eastAsia="en-US" w:bidi="ar-SA"/>
+        </w:rPr>
+      </w:pPr>
+      <w:r>
+        <w:rPr/>
+      </w:r>
+    </w:p>
+    <w:p>
+      <w:pPr>
+        <w:pStyle w:val="TextBody"/>
+        <w:widowControl/>
+        <w:overflowPunct w:val="true"/>
+        <w:bidi w:val="0"/>
+        <w:ind w:left="269" w:right="0" w:hanging="0"/>
+        <w:jc w:val="left"/>
+        <w:rPr>
+          <w:rFonts w:ascii="Times new roman" w:hAnsi="Times new roman" w:eastAsia="Arial" w:cs="Arial"/>
+          <w:b/>
+          <w:b/>
+          <w:bCs/>
+          <w:i w:val="false"/>
+          <w:i w:val="false"/>
+          <w:iCs w:val="false"/>
+          <w:color w:val="00000A"/>
+          <w:kern w:val="0"/>
+          <w:sz w:val="32"/>
+          <w:szCs w:val="32"/>
+          <w:lang w:val="pt-BR" w:eastAsia="en-US" w:bidi="ar-SA"/>
+        </w:rPr>
+      </w:pPr>
+      <w:r>
+        <w:rPr/>
+        <w:object>
+          <v:shape id="ole_rId12" style="width:250.8pt;height:128.25pt" o:ole="">
+            <v:imagedata r:id="rId13" o:title=""/>
+          </v:shape>
+          <o:OLEObject Type="Embed" ProgID="Excel.Sheet.12" ShapeID="ole_rId12" DrawAspect="Content" ObjectID="_1279854071" r:id="rId12"/>
+        </w:object>
+      </w:r>
+    </w:p>
+    <w:p>
+      <w:pPr>
+        <w:pStyle w:val="TextBody"/>
+        <w:widowControl/>
+        <w:overflowPunct w:val="true"/>
+        <w:bidi w:val="0"/>
+        <w:ind w:left="269" w:right="0" w:hanging="0"/>
+        <w:jc w:val="left"/>
+        <w:rPr>
+          <w:rFonts w:ascii="Times new roman" w:hAnsi="Times new roman" w:eastAsia="Arial" w:cs="Arial"/>
+          <w:b/>
+          <w:b/>
+          <w:bCs/>
+          <w:i w:val="false"/>
+          <w:i w:val="false"/>
+          <w:iCs w:val="false"/>
+          <w:color w:val="00000A"/>
+          <w:kern w:val="0"/>
+          <w:sz w:val="32"/>
+          <w:szCs w:val="32"/>
+          <w:lang w:val="pt-BR" w:eastAsia="en-US" w:bidi="ar-SA"/>
+        </w:rPr>
+      </w:pPr>
+      <w:r>
+        <w:rPr/>
+      </w:r>
+    </w:p>
+    <w:p>
+      <w:pPr>
+        <w:pStyle w:val="TextBody"/>
+        <w:widowControl/>
+        <w:overflowPunct w:val="true"/>
+        <w:bidi w:val="0"/>
+        <w:ind w:left="269" w:right="0" w:hanging="0"/>
+        <w:jc w:val="left"/>
+        <w:rPr>
+          <w:rFonts w:ascii="Times new roman" w:hAnsi="Times new roman" w:eastAsia="Arial" w:cs="Arial"/>
+          <w:b/>
+          <w:b/>
+          <w:bCs/>
+          <w:i w:val="false"/>
+          <w:i w:val="false"/>
+          <w:iCs w:val="false"/>
+          <w:color w:val="00000A"/>
+          <w:kern w:val="0"/>
+          <w:sz w:val="32"/>
+          <w:szCs w:val="32"/>
+          <w:lang w:val="pt-BR" w:eastAsia="en-US" w:bidi="ar-SA"/>
+        </w:rPr>
+      </w:pPr>
+      <w:r>
+        <w:rPr/>
+      </w:r>
+    </w:p>
+    <w:p>
+      <w:pPr>
+        <w:pStyle w:val="TextBody"/>
+        <w:widowControl/>
+        <w:overflowPunct w:val="true"/>
+        <w:bidi w:val="0"/>
+        <w:ind w:left="269" w:right="0" w:hanging="0"/>
+        <w:jc w:val="left"/>
+        <w:rPr>
+          <w:rFonts w:ascii="Times new roman" w:hAnsi="Times new roman" w:eastAsia="Arial" w:cs="Arial"/>
+          <w:b/>
+          <w:b/>
+          <w:bCs/>
+          <w:i w:val="false"/>
+          <w:i w:val="false"/>
+          <w:iCs w:val="false"/>
+          <w:color w:val="00000A"/>
+          <w:kern w:val="0"/>
+          <w:sz w:val="32"/>
+          <w:szCs w:val="32"/>
+          <w:lang w:val="pt-BR" w:eastAsia="en-US" w:bidi="ar-SA"/>
+        </w:rPr>
+      </w:pPr>
+      <w:r>
+        <w:rPr/>
+      </w:r>
+    </w:p>
+    <w:p>
+      <w:pPr>
+        <w:pStyle w:val="TextBody"/>
+        <w:widowControl/>
+        <w:overflowPunct w:val="true"/>
+        <w:bidi w:val="0"/>
+        <w:ind w:left="269" w:right="0" w:hanging="0"/>
+        <w:jc w:val="left"/>
+        <w:rPr>
+          <w:rFonts w:ascii="Times new roman" w:hAnsi="Times new roman" w:eastAsia="Arial" w:cs="Arial"/>
+          <w:b/>
+          <w:b/>
+          <w:bCs/>
+          <w:i w:val="false"/>
+          <w:i w:val="false"/>
+          <w:iCs w:val="false"/>
+          <w:color w:val="00000A"/>
+          <w:kern w:val="0"/>
+          <w:sz w:val="32"/>
+          <w:szCs w:val="32"/>
+          <w:lang w:val="pt-BR" w:eastAsia="en-US" w:bidi="ar-SA"/>
+        </w:rPr>
+      </w:pPr>
+      <w:r>
+        <w:rPr/>
+      </w:r>
+    </w:p>
+    <w:p>
+      <w:pPr>
+        <w:pStyle w:val="TextBody"/>
+        <w:widowControl/>
+        <w:overflowPunct w:val="true"/>
+        <w:bidi w:val="0"/>
+        <w:ind w:left="269" w:right="0" w:hanging="0"/>
+        <w:jc w:val="left"/>
+        <w:rPr>
+          <w:rFonts w:ascii="Times new roman" w:hAnsi="Times new roman" w:eastAsia="Arial" w:cs="Arial"/>
+          <w:b/>
+          <w:b/>
+          <w:bCs/>
+          <w:i w:val="false"/>
+          <w:i w:val="false"/>
+          <w:iCs w:val="false"/>
+          <w:color w:val="00000A"/>
+          <w:kern w:val="0"/>
+          <w:sz w:val="32"/>
+          <w:szCs w:val="32"/>
+          <w:lang w:val="pt-BR" w:eastAsia="en-US" w:bidi="ar-SA"/>
+        </w:rPr>
+      </w:pPr>
+      <w:r>
+        <w:rPr/>
+      </w:r>
+    </w:p>
+    <w:p>
+      <w:pPr>
+        <w:pStyle w:val="TextBody"/>
+        <w:widowControl/>
+        <w:overflowPunct w:val="true"/>
+        <w:bidi w:val="0"/>
+        <w:ind w:left="269" w:right="0" w:hanging="0"/>
+        <w:jc w:val="left"/>
+        <w:rPr>
+          <w:rFonts w:ascii="Times new roman" w:hAnsi="Times new roman" w:eastAsia="Arial" w:cs="Arial"/>
+          <w:b/>
+          <w:b/>
+          <w:bCs/>
+          <w:i w:val="false"/>
+          <w:i w:val="false"/>
+          <w:iCs w:val="false"/>
+          <w:color w:val="00000A"/>
+          <w:kern w:val="0"/>
+          <w:sz w:val="32"/>
+          <w:szCs w:val="32"/>
+          <w:lang w:val="pt-BR" w:eastAsia="en-US" w:bidi="ar-SA"/>
+        </w:rPr>
+      </w:pPr>
+      <w:r>
+        <w:rPr/>
+      </w:r>
+    </w:p>
+    <w:p>
+      <w:pPr>
+        <w:pStyle w:val="TextBody"/>
+        <w:widowControl/>
+        <w:overflowPunct w:val="true"/>
+        <w:bidi w:val="0"/>
+        <w:ind w:left="269" w:right="0" w:hanging="0"/>
+        <w:jc w:val="left"/>
+        <w:rPr>
+          <w:rFonts w:ascii="Times new roman" w:hAnsi="Times new roman" w:eastAsia="Arial" w:cs="Arial"/>
+          <w:b/>
+          <w:b/>
+          <w:bCs/>
+          <w:i w:val="false"/>
+          <w:i w:val="false"/>
+          <w:iCs w:val="false"/>
+          <w:color w:val="00000A"/>
+          <w:kern w:val="0"/>
+          <w:sz w:val="32"/>
+          <w:szCs w:val="32"/>
+          <w:lang w:val="pt-BR" w:eastAsia="en-US" w:bidi="ar-SA"/>
+        </w:rPr>
+      </w:pPr>
+      <w:r>
+        <w:rPr/>
+      </w:r>
+    </w:p>
+    <w:p>
+      <w:pPr>
+        <w:pStyle w:val="TextBody"/>
+        <w:widowControl/>
+        <w:overflowPunct w:val="true"/>
+        <w:bidi w:val="0"/>
+        <w:ind w:left="269" w:right="0" w:hanging="0"/>
+        <w:jc w:val="left"/>
+        <w:rPr>
+          <w:rFonts w:ascii="Times new roman" w:hAnsi="Times new roman" w:eastAsia="Arial" w:cs="Arial"/>
+          <w:b/>
+          <w:b/>
+          <w:bCs/>
+          <w:i w:val="false"/>
+          <w:i w:val="false"/>
+          <w:iCs w:val="false"/>
+          <w:color w:val="00000A"/>
+          <w:kern w:val="0"/>
+          <w:sz w:val="32"/>
+          <w:szCs w:val="32"/>
+          <w:lang w:val="pt-BR" w:eastAsia="en-US" w:bidi="ar-SA"/>
+        </w:rPr>
+      </w:pPr>
+      <w:r>
+        <w:rPr/>
+      </w:r>
+    </w:p>
+    <w:p>
+      <w:pPr>
+        <w:pStyle w:val="TextBody"/>
+        <w:widowControl/>
+        <w:overflowPunct w:val="true"/>
+        <w:bidi w:val="0"/>
+        <w:ind w:left="269" w:right="0" w:hanging="0"/>
+        <w:jc w:val="left"/>
+        <w:rPr>
+          <w:rFonts w:ascii="Times new roman" w:hAnsi="Times new roman" w:eastAsia="Arial" w:cs="Arial"/>
+          <w:b/>
+          <w:b/>
+          <w:bCs/>
+          <w:i w:val="false"/>
+          <w:i w:val="false"/>
+          <w:iCs w:val="false"/>
+          <w:color w:val="00000A"/>
+          <w:kern w:val="0"/>
+          <w:sz w:val="32"/>
+          <w:szCs w:val="32"/>
+          <w:lang w:val="pt-BR" w:eastAsia="en-US" w:bidi="ar-SA"/>
+        </w:rPr>
+      </w:pPr>
+      <w:r>
+        <w:rPr/>
+      </w:r>
+    </w:p>
+    <w:p>
+      <w:pPr>
+        <w:pStyle w:val="TextBody"/>
+        <w:widowControl/>
+        <w:overflowPunct w:val="true"/>
+        <w:bidi w:val="0"/>
+        <w:ind w:left="269" w:right="0" w:hanging="0"/>
+        <w:jc w:val="left"/>
+        <w:rPr>
+          <w:rFonts w:ascii="Times new roman" w:hAnsi="Times new roman" w:eastAsia="Arial" w:cs="Arial"/>
+          <w:b/>
+          <w:b/>
+          <w:bCs/>
+          <w:i w:val="false"/>
+          <w:i w:val="false"/>
+          <w:iCs w:val="false"/>
+          <w:color w:val="00000A"/>
+          <w:kern w:val="0"/>
+          <w:sz w:val="32"/>
+          <w:szCs w:val="32"/>
+          <w:lang w:val="pt-BR" w:eastAsia="en-US" w:bidi="ar-SA"/>
+        </w:rPr>
+      </w:pPr>
+      <w:r>
+        <w:rPr/>
+        <w:object>
+          <v:shape id="ole_rId14" style="width:250.8pt;height:128.25pt" o:ole="">
+            <v:imagedata r:id="rId15" o:title=""/>
+          </v:shape>
+          <o:OLEObject Type="Embed" ProgID="Excel.Sheet.12" ShapeID="ole_rId14" DrawAspect="Content" ObjectID="_592424446" r:id="rId14"/>
+        </w:object>
+      </w:r>
+    </w:p>
+    <w:p>
+      <w:pPr>
+        <w:pStyle w:val="TextBody"/>
+        <w:widowControl/>
+        <w:overflowPunct w:val="true"/>
+        <w:bidi w:val="0"/>
+        <w:ind w:left="269" w:right="0" w:hanging="0"/>
+        <w:jc w:val="left"/>
+        <w:rPr>
+          <w:rFonts w:ascii="Times new roman" w:hAnsi="Times new roman" w:eastAsia="Arial" w:cs="Arial"/>
+          <w:b/>
+          <w:b/>
+          <w:bCs/>
+          <w:i w:val="false"/>
+          <w:i w:val="false"/>
+          <w:iCs w:val="false"/>
+          <w:color w:val="00000A"/>
+          <w:kern w:val="0"/>
+          <w:sz w:val="32"/>
+          <w:szCs w:val="32"/>
+          <w:lang w:val="pt-BR" w:eastAsia="en-US" w:bidi="ar-SA"/>
+        </w:rPr>
+      </w:pPr>
+      <w:r>
+        <w:rPr/>
+      </w:r>
+    </w:p>
+    <w:p>
+      <w:pPr>
+        <w:pStyle w:val="TextBody"/>
+        <w:widowControl/>
+        <w:overflowPunct w:val="true"/>
+        <w:bidi w:val="0"/>
+        <w:ind w:left="269" w:right="0" w:hanging="0"/>
+        <w:jc w:val="left"/>
+        <w:rPr>
+          <w:rFonts w:ascii="Times new roman" w:hAnsi="Times new roman" w:eastAsia="Arial" w:cs="Arial"/>
+          <w:b/>
+          <w:b/>
+          <w:bCs/>
+          <w:i w:val="false"/>
+          <w:i w:val="false"/>
+          <w:iCs w:val="false"/>
+          <w:color w:val="00000A"/>
+          <w:kern w:val="0"/>
+          <w:sz w:val="32"/>
+          <w:szCs w:val="32"/>
+          <w:lang w:val="pt-BR" w:eastAsia="en-US" w:bidi="ar-SA"/>
+        </w:rPr>
+      </w:pPr>
+      <w:r>
+        <w:rPr/>
+      </w:r>
+    </w:p>
+    <w:p>
+      <w:pPr>
+        <w:pStyle w:val="TextBody"/>
+        <w:widowControl/>
+        <w:overflowPunct w:val="true"/>
+        <w:bidi w:val="0"/>
+        <w:ind w:left="269" w:right="0" w:hanging="0"/>
+        <w:jc w:val="left"/>
+        <w:rPr>
+          <w:rFonts w:ascii="Times new roman" w:hAnsi="Times new roman" w:eastAsia="Arial" w:cs="Arial"/>
+          <w:b/>
+          <w:b/>
+          <w:bCs/>
+          <w:i w:val="false"/>
+          <w:i w:val="false"/>
+          <w:iCs w:val="false"/>
+          <w:color w:val="00000A"/>
+          <w:kern w:val="0"/>
+          <w:sz w:val="32"/>
+          <w:szCs w:val="32"/>
+          <w:lang w:val="pt-BR" w:eastAsia="en-US" w:bidi="ar-SA"/>
+        </w:rPr>
+      </w:pPr>
+      <w:r>
+        <w:rPr/>
+      </w:r>
+    </w:p>
+    <w:p>
+      <w:pPr>
+        <w:pStyle w:val="TextBody"/>
+        <w:widowControl/>
+        <w:overflowPunct w:val="true"/>
+        <w:bidi w:val="0"/>
+        <w:ind w:left="269" w:right="0" w:hanging="0"/>
+        <w:jc w:val="left"/>
+        <w:rPr>
+          <w:rFonts w:ascii="Times new roman" w:hAnsi="Times new roman" w:eastAsia="Arial" w:cs="Arial"/>
+          <w:b/>
+          <w:b/>
+          <w:bCs/>
+          <w:i w:val="false"/>
+          <w:i w:val="false"/>
+          <w:iCs w:val="false"/>
+          <w:color w:val="00000A"/>
+          <w:kern w:val="0"/>
+          <w:sz w:val="32"/>
+          <w:szCs w:val="32"/>
+          <w:lang w:val="pt-BR" w:eastAsia="en-US" w:bidi="ar-SA"/>
+        </w:rPr>
+      </w:pPr>
+      <w:r>
+        <w:rPr/>
+      </w:r>
+    </w:p>
+    <w:p>
+      <w:pPr>
+        <w:pStyle w:val="TextBody"/>
+        <w:widowControl/>
+        <w:overflowPunct w:val="true"/>
+        <w:bidi w:val="0"/>
+        <w:ind w:left="269" w:right="0" w:hanging="0"/>
+        <w:jc w:val="left"/>
+        <w:rPr>
+          <w:rFonts w:ascii="Times new roman" w:hAnsi="Times new roman" w:eastAsia="Arial" w:cs="Arial"/>
+          <w:b/>
+          <w:b/>
+          <w:bCs/>
+          <w:i w:val="false"/>
+          <w:i w:val="false"/>
+          <w:iCs w:val="false"/>
+          <w:color w:val="00000A"/>
+          <w:kern w:val="0"/>
+          <w:sz w:val="32"/>
+          <w:szCs w:val="32"/>
+          <w:lang w:val="pt-BR" w:eastAsia="en-US" w:bidi="ar-SA"/>
+        </w:rPr>
+      </w:pPr>
+      <w:r>
+        <w:rPr/>
+      </w:r>
+    </w:p>
+    <w:p>
+      <w:pPr>
+        <w:pStyle w:val="TextBody"/>
+        <w:widowControl/>
+        <w:overflowPunct w:val="true"/>
+        <w:bidi w:val="0"/>
+        <w:ind w:left="269" w:right="0" w:hanging="0"/>
+        <w:jc w:val="left"/>
+        <w:rPr>
+          <w:rFonts w:ascii="Times new roman" w:hAnsi="Times new roman" w:eastAsia="Arial" w:cs="Arial"/>
+          <w:b/>
+          <w:b/>
+          <w:bCs/>
+          <w:i w:val="false"/>
+          <w:i w:val="false"/>
+          <w:iCs w:val="false"/>
+          <w:color w:val="00000A"/>
+          <w:kern w:val="0"/>
+          <w:sz w:val="32"/>
+          <w:szCs w:val="32"/>
+          <w:lang w:val="pt-BR" w:eastAsia="en-US" w:bidi="ar-SA"/>
+        </w:rPr>
+      </w:pPr>
+      <w:r>
+        <w:rPr/>
+      </w:r>
+    </w:p>
+    <w:p>
+      <w:pPr>
+        <w:pStyle w:val="TextBody"/>
+        <w:widowControl/>
+        <w:overflowPunct w:val="true"/>
+        <w:bidi w:val="0"/>
+        <w:ind w:left="269" w:right="0" w:hanging="0"/>
+        <w:jc w:val="left"/>
+        <w:rPr>
+          <w:rFonts w:ascii="Times new roman" w:hAnsi="Times new roman" w:eastAsia="Arial" w:cs="Arial"/>
+          <w:b/>
+          <w:b/>
+          <w:bCs/>
+          <w:i w:val="false"/>
+          <w:i w:val="false"/>
+          <w:iCs w:val="false"/>
+          <w:color w:val="00000A"/>
+          <w:kern w:val="0"/>
+          <w:sz w:val="32"/>
+          <w:szCs w:val="32"/>
+          <w:lang w:val="pt-BR" w:eastAsia="en-US" w:bidi="ar-SA"/>
+        </w:rPr>
+      </w:pPr>
+      <w:r>
+        <w:rPr/>
+      </w:r>
+    </w:p>
+    <w:p>
+      <w:pPr>
+        <w:pStyle w:val="TextBody"/>
+        <w:widowControl/>
+        <w:overflowPunct w:val="true"/>
+        <w:bidi w:val="0"/>
+        <w:ind w:left="269" w:right="0" w:hanging="0"/>
+        <w:jc w:val="left"/>
+        <w:rPr>
+          <w:rFonts w:ascii="Times new roman" w:hAnsi="Times new roman" w:eastAsia="Arial" w:cs="Arial"/>
+          <w:b/>
+          <w:b/>
+          <w:bCs/>
+          <w:i w:val="false"/>
+          <w:i w:val="false"/>
+          <w:iCs w:val="false"/>
+          <w:color w:val="00000A"/>
+          <w:kern w:val="0"/>
+          <w:sz w:val="32"/>
+          <w:szCs w:val="32"/>
+          <w:lang w:val="pt-BR" w:eastAsia="en-US" w:bidi="ar-SA"/>
+        </w:rPr>
+      </w:pPr>
+      <w:r>
+        <w:rPr/>
+      </w:r>
+    </w:p>
+    <w:p>
+      <w:pPr>
+        <w:pStyle w:val="TextBody"/>
+        <w:widowControl/>
+        <w:overflowPunct w:val="true"/>
+        <w:bidi w:val="0"/>
+        <w:ind w:left="269" w:right="0" w:hanging="0"/>
+        <w:jc w:val="left"/>
+        <w:rPr>
+          <w:rFonts w:ascii="Times new roman" w:hAnsi="Times new roman" w:eastAsia="Arial" w:cs="Arial"/>
+          <w:b/>
+          <w:b/>
+          <w:bCs/>
+          <w:i w:val="false"/>
+          <w:i w:val="false"/>
+          <w:iCs w:val="false"/>
+          <w:color w:val="00000A"/>
+          <w:kern w:val="0"/>
+          <w:sz w:val="32"/>
+          <w:szCs w:val="32"/>
+          <w:lang w:val="pt-BR" w:eastAsia="en-US" w:bidi="ar-SA"/>
+        </w:rPr>
+      </w:pPr>
+      <w:r>
+        <w:rPr/>
+      </w:r>
+    </w:p>
+    <w:p>
+      <w:pPr>
+        <w:pStyle w:val="TextBody"/>
+        <w:widowControl/>
+        <w:overflowPunct w:val="true"/>
+        <w:bidi w:val="0"/>
+        <w:ind w:left="269" w:right="0" w:hanging="0"/>
+        <w:jc w:val="left"/>
+        <w:rPr>
+          <w:rFonts w:ascii="Times new roman" w:hAnsi="Times new roman" w:eastAsia="Arial" w:cs="Arial"/>
+          <w:b/>
+          <w:b/>
+          <w:bCs/>
+          <w:i w:val="false"/>
+          <w:i w:val="false"/>
+          <w:iCs w:val="false"/>
+          <w:color w:val="00000A"/>
+          <w:kern w:val="0"/>
+          <w:sz w:val="32"/>
+          <w:szCs w:val="32"/>
+          <w:lang w:val="pt-BR" w:eastAsia="en-US" w:bidi="ar-SA"/>
+        </w:rPr>
+      </w:pPr>
+      <w:r>
+        <w:rPr/>
+        <w:object>
+          <v:shape id="ole_rId16" style="width:250.8pt;height:128.25pt" o:ole="">
+            <v:imagedata r:id="rId17" o:title=""/>
+          </v:shape>
+          <o:OLEObject Type="Embed" ProgID="Excel.Sheet.12" ShapeID="ole_rId16" DrawAspect="Content" ObjectID="_299529132" r:id="rId16"/>
+        </w:object>
+      </w:r>
+    </w:p>
+    <w:p>
+      <w:pPr>
+        <w:pStyle w:val="TextBody"/>
+        <w:widowControl/>
+        <w:overflowPunct w:val="true"/>
+        <w:bidi w:val="0"/>
+        <w:ind w:left="269" w:right="0" w:hanging="0"/>
+        <w:jc w:val="left"/>
+        <w:rPr>
+          <w:rFonts w:ascii="Times new roman" w:hAnsi="Times new roman" w:eastAsia="Arial" w:cs="Arial"/>
+          <w:b/>
+          <w:b/>
+          <w:bCs/>
+          <w:i w:val="false"/>
+          <w:i w:val="false"/>
+          <w:iCs w:val="false"/>
+          <w:color w:val="00000A"/>
+          <w:kern w:val="0"/>
+          <w:sz w:val="32"/>
+          <w:szCs w:val="32"/>
+          <w:lang w:val="pt-BR" w:eastAsia="en-US" w:bidi="ar-SA"/>
+        </w:rPr>
+      </w:pPr>
+      <w:r>
+        <w:rPr/>
+      </w:r>
+    </w:p>
+    <w:p>
+      <w:pPr>
+        <w:pStyle w:val="TextBody"/>
+        <w:widowControl/>
+        <w:overflowPunct w:val="true"/>
+        <w:bidi w:val="0"/>
+        <w:ind w:left="269" w:right="0" w:hanging="0"/>
+        <w:jc w:val="left"/>
+        <w:rPr>
+          <w:rFonts w:ascii="Times new roman" w:hAnsi="Times new roman" w:eastAsia="Arial" w:cs="Arial"/>
+          <w:b/>
+          <w:b/>
+          <w:bCs/>
+          <w:i w:val="false"/>
+          <w:i w:val="false"/>
+          <w:iCs w:val="false"/>
+          <w:color w:val="00000A"/>
+          <w:kern w:val="0"/>
+          <w:sz w:val="32"/>
+          <w:szCs w:val="32"/>
+          <w:lang w:val="pt-BR" w:eastAsia="en-US" w:bidi="ar-SA"/>
+        </w:rPr>
+      </w:pPr>
+      <w:r>
+        <w:rPr/>
+      </w:r>
+    </w:p>
+    <w:p>
+      <w:pPr>
+        <w:pStyle w:val="TextBody"/>
+        <w:widowControl/>
+        <w:overflowPunct w:val="true"/>
+        <w:bidi w:val="0"/>
+        <w:ind w:left="269" w:right="0" w:hanging="0"/>
+        <w:jc w:val="left"/>
+        <w:rPr>
+          <w:rFonts w:ascii="Times new roman" w:hAnsi="Times new roman" w:eastAsia="Arial" w:cs="Arial"/>
+          <w:b/>
+          <w:b/>
+          <w:bCs/>
+          <w:i w:val="false"/>
+          <w:i w:val="false"/>
+          <w:iCs w:val="false"/>
+          <w:color w:val="00000A"/>
+          <w:kern w:val="0"/>
+          <w:sz w:val="32"/>
+          <w:szCs w:val="32"/>
+          <w:lang w:val="pt-BR" w:eastAsia="en-US" w:bidi="ar-SA"/>
+        </w:rPr>
+      </w:pPr>
+      <w:r>
+        <w:rPr/>
+      </w:r>
+    </w:p>
+    <w:p>
+      <w:pPr>
+        <w:pStyle w:val="TextBody"/>
+        <w:widowControl/>
+        <w:overflowPunct w:val="true"/>
+        <w:bidi w:val="0"/>
+        <w:ind w:left="269" w:right="0" w:hanging="0"/>
+        <w:jc w:val="left"/>
+        <w:rPr>
+          <w:rFonts w:ascii="Times new roman" w:hAnsi="Times new roman" w:eastAsia="Arial" w:cs="Arial"/>
+          <w:b/>
+          <w:b/>
+          <w:bCs/>
+          <w:i w:val="false"/>
+          <w:i w:val="false"/>
+          <w:iCs w:val="false"/>
+          <w:color w:val="00000A"/>
+          <w:kern w:val="0"/>
+          <w:sz w:val="32"/>
+          <w:szCs w:val="32"/>
+          <w:lang w:val="pt-BR" w:eastAsia="en-US" w:bidi="ar-SA"/>
+        </w:rPr>
+      </w:pPr>
+      <w:r>
+        <w:rPr/>
+      </w:r>
+    </w:p>
+    <w:p>
+      <w:pPr>
+        <w:pStyle w:val="TextBody"/>
+        <w:widowControl/>
+        <w:overflowPunct w:val="true"/>
+        <w:bidi w:val="0"/>
+        <w:ind w:left="269" w:right="0" w:hanging="0"/>
+        <w:jc w:val="left"/>
+        <w:rPr>
+          <w:rFonts w:ascii="Times new roman" w:hAnsi="Times new roman" w:eastAsia="Arial" w:cs="Arial"/>
+          <w:b/>
+          <w:b/>
+          <w:bCs/>
+          <w:i w:val="false"/>
+          <w:i w:val="false"/>
+          <w:iCs w:val="false"/>
+          <w:color w:val="00000A"/>
+          <w:kern w:val="0"/>
+          <w:sz w:val="32"/>
+          <w:szCs w:val="32"/>
+          <w:lang w:val="pt-BR" w:eastAsia="en-US" w:bidi="ar-SA"/>
+        </w:rPr>
+      </w:pPr>
+      <w:r>
+        <w:rPr/>
+      </w:r>
+    </w:p>
+    <w:p>
+      <w:pPr>
+        <w:pStyle w:val="TextBody"/>
+        <w:widowControl/>
+        <w:overflowPunct w:val="true"/>
+        <w:bidi w:val="0"/>
+        <w:ind w:left="269" w:right="0" w:hanging="0"/>
+        <w:jc w:val="left"/>
+        <w:rPr>
+          <w:rFonts w:ascii="Times new roman" w:hAnsi="Times new roman" w:eastAsia="Arial" w:cs="Arial"/>
+          <w:b/>
+          <w:b/>
+          <w:bCs/>
+          <w:i w:val="false"/>
+          <w:i w:val="false"/>
+          <w:iCs w:val="false"/>
+          <w:color w:val="00000A"/>
+          <w:kern w:val="0"/>
+          <w:sz w:val="32"/>
+          <w:szCs w:val="32"/>
+          <w:lang w:val="pt-BR" w:eastAsia="en-US" w:bidi="ar-SA"/>
+        </w:rPr>
+      </w:pPr>
+      <w:r>
+        <w:rPr/>
+      </w:r>
+    </w:p>
+    <w:p>
+      <w:pPr>
+        <w:pStyle w:val="TextBody"/>
+        <w:widowControl/>
+        <w:overflowPunct w:val="true"/>
+        <w:bidi w:val="0"/>
+        <w:ind w:left="269" w:right="0" w:hanging="0"/>
+        <w:jc w:val="left"/>
+        <w:rPr>
+          <w:rFonts w:ascii="Times new roman" w:hAnsi="Times new roman" w:eastAsia="Arial" w:cs="Arial"/>
+          <w:b/>
+          <w:b/>
+          <w:bCs/>
+          <w:i w:val="false"/>
+          <w:i w:val="false"/>
+          <w:iCs w:val="false"/>
+          <w:color w:val="00000A"/>
+          <w:kern w:val="0"/>
+          <w:sz w:val="32"/>
+          <w:szCs w:val="32"/>
+          <w:lang w:val="pt-BR" w:eastAsia="en-US" w:bidi="ar-SA"/>
+        </w:rPr>
+      </w:pPr>
+      <w:r>
+        <w:rPr/>
+      </w:r>
+    </w:p>
+    <w:p>
+      <w:pPr>
+        <w:pStyle w:val="TextBody"/>
+        <w:widowControl/>
+        <w:overflowPunct w:val="true"/>
+        <w:bidi w:val="0"/>
+        <w:ind w:left="269" w:right="0" w:hanging="0"/>
+        <w:jc w:val="left"/>
+        <w:rPr>
+          <w:rFonts w:ascii="Times new roman" w:hAnsi="Times new roman" w:eastAsia="Arial" w:cs="Arial"/>
+          <w:b/>
+          <w:b/>
+          <w:bCs/>
+          <w:i w:val="false"/>
+          <w:i w:val="false"/>
+          <w:iCs w:val="false"/>
+          <w:color w:val="00000A"/>
+          <w:kern w:val="0"/>
+          <w:sz w:val="32"/>
+          <w:szCs w:val="32"/>
+          <w:lang w:val="pt-BR" w:eastAsia="en-US" w:bidi="ar-SA"/>
+        </w:rPr>
+      </w:pPr>
+      <w:r>
+        <w:rPr/>
+      </w:r>
+    </w:p>
+    <w:p>
+      <w:pPr>
+        <w:pStyle w:val="TextBody"/>
+        <w:widowControl/>
+        <w:overflowPunct w:val="true"/>
+        <w:bidi w:val="0"/>
+        <w:ind w:left="269" w:right="0" w:hanging="0"/>
+        <w:jc w:val="left"/>
+        <w:rPr>
+          <w:rFonts w:ascii="Times new roman" w:hAnsi="Times new roman" w:eastAsia="Arial" w:cs="Arial"/>
+          <w:b/>
+          <w:b/>
+          <w:bCs/>
+          <w:i w:val="false"/>
+          <w:i w:val="false"/>
+          <w:iCs w:val="false"/>
+          <w:color w:val="00000A"/>
+          <w:kern w:val="0"/>
+          <w:sz w:val="32"/>
+          <w:szCs w:val="32"/>
+          <w:lang w:val="pt-BR" w:eastAsia="en-US" w:bidi="ar-SA"/>
+        </w:rPr>
+      </w:pPr>
+      <w:r>
+        <w:rPr/>
+      </w:r>
+    </w:p>
+    <w:p>
+      <w:pPr>
+        <w:pStyle w:val="TextBody"/>
+        <w:widowControl/>
+        <w:overflowPunct w:val="true"/>
+        <w:bidi w:val="0"/>
+        <w:ind w:left="269" w:right="0" w:hanging="0"/>
+        <w:jc w:val="left"/>
+        <w:rPr>
+          <w:rFonts w:ascii="Times new roman" w:hAnsi="Times new roman" w:eastAsia="Arial" w:cs="Arial"/>
+          <w:b/>
+          <w:b/>
+          <w:bCs/>
+          <w:i w:val="false"/>
+          <w:i w:val="false"/>
+          <w:iCs w:val="false"/>
+          <w:color w:val="00000A"/>
+          <w:kern w:val="0"/>
+          <w:sz w:val="32"/>
+          <w:szCs w:val="32"/>
+          <w:lang w:val="pt-BR" w:eastAsia="en-US" w:bidi="ar-SA"/>
+        </w:rPr>
+      </w:pPr>
+      <w:r>
+        <w:rPr/>
+      </w:r>
+    </w:p>
+    <w:p>
+      <w:pPr>
+        <w:pStyle w:val="TextBody"/>
+        <w:widowControl/>
+        <w:overflowPunct w:val="true"/>
+        <w:bidi w:val="0"/>
+        <w:ind w:left="269" w:right="0" w:hanging="0"/>
+        <w:jc w:val="left"/>
+        <w:rPr>
+          <w:rFonts w:ascii="Times new roman" w:hAnsi="Times new roman" w:eastAsia="Arial" w:cs="Arial"/>
+          <w:b/>
+          <w:b/>
+          <w:bCs/>
+          <w:i w:val="false"/>
+          <w:i w:val="false"/>
+          <w:iCs w:val="false"/>
+          <w:color w:val="00000A"/>
+          <w:kern w:val="0"/>
+          <w:sz w:val="32"/>
+          <w:szCs w:val="32"/>
+          <w:lang w:val="pt-BR" w:eastAsia="en-US" w:bidi="ar-SA"/>
+        </w:rPr>
+      </w:pPr>
+      <w:r>
+        <w:rPr/>
+      </w:r>
+    </w:p>
+    <w:p>
+      <w:pPr>
+        <w:pStyle w:val="TextBody"/>
+        <w:widowControl/>
+        <w:overflowPunct w:val="true"/>
+        <w:bidi w:val="0"/>
+        <w:ind w:left="269" w:right="0" w:hanging="0"/>
+        <w:jc w:val="left"/>
+        <w:rPr>
+          <w:rFonts w:ascii="Times new roman" w:hAnsi="Times new roman" w:eastAsia="Arial" w:cs="Arial"/>
+          <w:b/>
+          <w:b/>
+          <w:bCs/>
+          <w:i w:val="false"/>
+          <w:i w:val="false"/>
+          <w:iCs w:val="false"/>
+          <w:color w:val="00000A"/>
+          <w:kern w:val="0"/>
+          <w:sz w:val="32"/>
+          <w:szCs w:val="32"/>
+          <w:lang w:val="pt-BR" w:eastAsia="en-US" w:bidi="ar-SA"/>
+        </w:rPr>
+      </w:pPr>
+      <w:r>
+        <w:rPr/>
+      </w:r>
+    </w:p>
+    <w:p>
+      <w:pPr>
+        <w:pStyle w:val="TextBody"/>
+        <w:widowControl/>
+        <w:overflowPunct w:val="true"/>
+        <w:bidi w:val="0"/>
+        <w:ind w:left="269" w:right="0" w:hanging="0"/>
+        <w:jc w:val="left"/>
+        <w:rPr>
+          <w:rFonts w:ascii="Times new roman" w:hAnsi="Times new roman" w:eastAsia="Arial" w:cs="Arial"/>
+          <w:b/>
+          <w:b/>
+          <w:bCs/>
+          <w:i w:val="false"/>
+          <w:i w:val="false"/>
+          <w:iCs w:val="false"/>
+          <w:color w:val="00000A"/>
+          <w:kern w:val="0"/>
+          <w:sz w:val="32"/>
+          <w:szCs w:val="32"/>
+          <w:lang w:val="pt-BR" w:eastAsia="en-US" w:bidi="ar-SA"/>
+        </w:rPr>
+      </w:pPr>
+      <w:r>
+        <w:rPr/>
+      </w:r>
+    </w:p>
+    <w:p>
+      <w:pPr>
+        <w:pStyle w:val="TextBody"/>
+        <w:widowControl/>
+        <w:overflowPunct w:val="true"/>
+        <w:bidi w:val="0"/>
+        <w:ind w:left="269" w:right="0" w:hanging="0"/>
+        <w:jc w:val="left"/>
+        <w:rPr>
+          <w:rFonts w:ascii="Times new roman" w:hAnsi="Times new roman" w:eastAsia="Arial" w:cs="Arial"/>
+          <w:b/>
+          <w:b/>
+          <w:bCs/>
+          <w:i w:val="false"/>
+          <w:i w:val="false"/>
+          <w:iCs w:val="false"/>
+          <w:color w:val="00000A"/>
+          <w:kern w:val="0"/>
+          <w:sz w:val="32"/>
+          <w:szCs w:val="32"/>
+          <w:lang w:val="pt-BR" w:eastAsia="en-US" w:bidi="ar-SA"/>
+        </w:rPr>
+      </w:pPr>
+      <w:r>
+        <w:rPr/>
+      </w:r>
+    </w:p>
+    <w:p>
+      <w:pPr>
+        <w:pStyle w:val="TextBody"/>
+        <w:widowControl/>
+        <w:overflowPunct w:val="true"/>
+        <w:bidi w:val="0"/>
+        <w:ind w:left="269" w:right="0" w:hanging="0"/>
+        <w:jc w:val="left"/>
+        <w:rPr>
+          <w:rFonts w:ascii="Times new roman" w:hAnsi="Times new roman" w:eastAsia="Arial" w:cs="Arial"/>
+          <w:b/>
+          <w:b/>
+          <w:bCs/>
+          <w:i w:val="false"/>
+          <w:i w:val="false"/>
+          <w:iCs w:val="false"/>
+          <w:color w:val="00000A"/>
+          <w:kern w:val="0"/>
+          <w:sz w:val="32"/>
+          <w:szCs w:val="32"/>
+          <w:lang w:val="pt-BR" w:eastAsia="en-US" w:bidi="ar-SA"/>
+        </w:rPr>
+      </w:pPr>
+      <w:r>
+        <w:rPr/>
+      </w:r>
+    </w:p>
+    <w:p>
+      <w:pPr>
+        <w:pStyle w:val="TextBody"/>
+        <w:widowControl/>
+        <w:overflowPunct w:val="true"/>
+        <w:bidi w:val="0"/>
+        <w:ind w:left="269" w:right="0" w:hanging="0"/>
+        <w:jc w:val="left"/>
+        <w:rPr>
+          <w:rFonts w:ascii="Times new roman" w:hAnsi="Times new roman" w:eastAsia="Arial" w:cs="Arial"/>
+          <w:b/>
+          <w:b/>
+          <w:bCs/>
+          <w:i w:val="false"/>
+          <w:i w:val="false"/>
+          <w:iCs w:val="false"/>
+          <w:color w:val="00000A"/>
+          <w:kern w:val="0"/>
+          <w:sz w:val="32"/>
+          <w:szCs w:val="32"/>
+          <w:lang w:val="pt-BR" w:eastAsia="en-US" w:bidi="ar-SA"/>
+        </w:rPr>
+      </w:pPr>
+      <w:r>
+        <w:rPr/>
+      </w:r>
+    </w:p>
+    <w:p>
+      <w:pPr>
+        <w:pStyle w:val="TextBody"/>
+        <w:widowControl/>
+        <w:overflowPunct w:val="true"/>
+        <w:bidi w:val="0"/>
+        <w:ind w:right="0" w:hanging="0"/>
         <w:jc w:val="left"/>
         <w:rPr/>
       </w:pPr>
@@ -2607,6 +4512,60 @@
           <w:lang w:val="pt-BR" w:eastAsia="en-US" w:bidi="ar-SA"/>
         </w:rPr>
         <w:t>5.  Sprints</w:t>
+      </w:r>
+    </w:p>
+    <w:p>
+      <w:pPr>
+        <w:pStyle w:val="TextBody"/>
+        <w:widowControl/>
+        <w:overflowPunct w:val="true"/>
+        <w:bidi w:val="0"/>
+        <w:ind w:left="269" w:right="0" w:hanging="0"/>
+        <w:jc w:val="left"/>
+        <w:rPr>
+          <w:rFonts w:ascii="Times new roman" w:hAnsi="Times new roman" w:eastAsia="Arial" w:cs="Arial"/>
+          <w:i w:val="false"/>
+          <w:i w:val="false"/>
+          <w:iCs w:val="false"/>
+          <w:color w:val="00000A"/>
+          <w:kern w:val="0"/>
+          <w:sz w:val="32"/>
+          <w:szCs w:val="32"/>
+          <w:lang w:val="pt-BR" w:eastAsia="en-US" w:bidi="ar-SA"/>
+        </w:rPr>
+      </w:pPr>
+      <w:r>
+        <w:rPr>
+          <w:b w:val="false"/>
+          <w:bCs w:val="false"/>
+        </w:rPr>
+      </w:r>
+    </w:p>
+    <w:p>
+      <w:pPr>
+        <w:pStyle w:val="TextBody"/>
+        <w:widowControl/>
+        <w:overflowPunct w:val="true"/>
+        <w:bidi w:val="0"/>
+        <w:ind w:left="269" w:right="0" w:hanging="0"/>
+        <w:jc w:val="left"/>
+        <w:rPr>
+          <w:rFonts w:ascii="Times new roman" w:hAnsi="Times new roman" w:eastAsia="Arial" w:cs="Arial"/>
+          <w:i w:val="false"/>
+          <w:i w:val="false"/>
+          <w:iCs w:val="false"/>
+          <w:color w:val="00000A"/>
+          <w:kern w:val="0"/>
+          <w:sz w:val="32"/>
+          <w:szCs w:val="32"/>
+          <w:lang w:val="pt-BR" w:eastAsia="en-US" w:bidi="ar-SA"/>
+        </w:rPr>
+      </w:pPr>
+      <w:r>
+        <w:rPr>
+          <w:b w:val="false"/>
+          <w:bCs w:val="false"/>
+        </w:rPr>
       </w:r>
     </w:p>
     <w:p>

--- a/modelo de documeto de software-converted.docx
+++ b/modelo de documeto de software-converted.docx
@@ -2504,7 +2504,7 @@
           <v:shape id="ole_rId4" style="width:1.15pt;height:1.15pt" o:ole="">
             <v:imagedata r:id="rId5" o:title=""/>
           </v:shape>
-          <o:OLEObject Type="Embed" ProgID="Excel.Sheet.12" ShapeID="ole_rId4" DrawAspect="Content" ObjectID="_1909503283" r:id="rId4"/>
+          <o:OLEObject Type="Embed" ProgID="Excel.Sheet.12" ShapeID="ole_rId4" DrawAspect="Content" ObjectID="_1595396045" r:id="rId4"/>
         </w:object>
       </w:r>
     </w:p>
@@ -2588,10 +2588,10 @@
       <w:r>
         <w:rPr/>
         <w:object>
-          <v:shape id="ole_rId6" style="width:250.8pt;height:128.25pt" o:ole="">
+          <v:shape id="ole_rId6" style="width:249.4pt;height:131.45pt" o:ole="">
             <v:imagedata r:id="rId7" o:title=""/>
           </v:shape>
-          <o:OLEObject Type="Embed" ProgID="Excel.Sheet.12" ShapeID="ole_rId6" DrawAspect="Content" ObjectID="_1806425411" r:id="rId6"/>
+          <o:OLEObject Type="Embed" ProgID="Excel.Sheet.12" ShapeID="ole_rId6" DrawAspect="Content" ObjectID="_2097827120" r:id="rId6"/>
         </w:object>
       </w:r>
     </w:p>
@@ -2921,7 +2921,7 @@
           <v:shape id="ole_rId8" style="width:250.8pt;height:128.25pt" o:ole="">
             <v:imagedata r:id="rId9" o:title=""/>
           </v:shape>
-          <o:OLEObject Type="Embed" ProgID="Excel.Sheet.12" ShapeID="ole_rId8" DrawAspect="Content" ObjectID="_1129620813" r:id="rId8"/>
+          <o:OLEObject Type="Embed" ProgID="Excel.Sheet.12" ShapeID="ole_rId8" DrawAspect="Content" ObjectID="_1866383696" r:id="rId8"/>
         </w:object>
       </w:r>
     </w:p>
@@ -3251,7 +3251,7 @@
           <v:shape id="ole_rId10" style="width:250.8pt;height:128.25pt" o:ole="">
             <v:imagedata r:id="rId11" o:title=""/>
           </v:shape>
-          <o:OLEObject Type="Embed" ProgID="Excel.Sheet.12" ShapeID="ole_rId10" DrawAspect="Content" ObjectID="_704990374" r:id="rId10"/>
+          <o:OLEObject Type="Embed" ProgID="Excel.Sheet.12" ShapeID="ole_rId10" DrawAspect="Content" ObjectID="_1413138108" r:id="rId10"/>
         </w:object>
       </w:r>
     </w:p>
@@ -3500,7 +3500,7 @@
           <v:shape id="ole_rId12" style="width:250.8pt;height:128.25pt" o:ole="">
             <v:imagedata r:id="rId13" o:title=""/>
           </v:shape>
-          <o:OLEObject Type="Embed" ProgID="Excel.Sheet.12" ShapeID="ole_rId12" DrawAspect="Content" ObjectID="_1279854071" r:id="rId12"/>
+          <o:OLEObject Type="Embed" ProgID="Excel.Sheet.12" ShapeID="ole_rId12" DrawAspect="Content" ObjectID="_2135886735" r:id="rId12"/>
         </w:object>
       </w:r>
     </w:p>
@@ -3776,7 +3776,7 @@
           <v:shape id="ole_rId14" style="width:250.8pt;height:128.25pt" o:ole="">
             <v:imagedata r:id="rId15" o:title=""/>
           </v:shape>
-          <o:OLEObject Type="Embed" ProgID="Excel.Sheet.12" ShapeID="ole_rId14" DrawAspect="Content" ObjectID="_592424446" r:id="rId14"/>
+          <o:OLEObject Type="Embed" ProgID="Excel.Sheet.12" ShapeID="ole_rId14" DrawAspect="Content" ObjectID="_1513189824" r:id="rId14"/>
         </w:object>
       </w:r>
     </w:p>
@@ -4052,7 +4052,7 @@
           <v:shape id="ole_rId16" style="width:250.8pt;height:128.25pt" o:ole="">
             <v:imagedata r:id="rId17" o:title=""/>
           </v:shape>
-          <o:OLEObject Type="Embed" ProgID="Excel.Sheet.12" ShapeID="ole_rId16" DrawAspect="Content" ObjectID="_299529132" r:id="rId16"/>
+          <o:OLEObject Type="Embed" ProgID="Excel.Sheet.12" ShapeID="ole_rId16" DrawAspect="Content" ObjectID="_934512757" r:id="rId16"/>
         </w:object>
       </w:r>
     </w:p>
